--- a/lab_guides/lab13_navigation_macros.docx
+++ b/lab_guides/lab13_navigation_macros.docx
@@ -1,9 +1,1740 @@
 
 <file path=word/document.xml><?xml version="1.0" encoding="utf-8"?>
-<w:document xmlns:wpc="http://schemas.microsoft.com/office/word/2010/wordprocessingCanvas" xmlns:mc="http://schemas.openxmlformats.org/markup-compatibility/2006" xmlns:o="urn:schemas-microsoft-com:office:office" xmlns:r="http://schemas.openxmlformats.org/officeDocument/2006/relationships" xmlns:m="http://schemas.openxmlformats.org/officeDocument/2006/math" xmlns:v="urn:schemas-microsoft-com:vml" xmlns:wp14="http://schemas.microsoft.com/office/word/2010/wordprocessingDrawing" xmlns:wp="http://schemas.openxmlformats.org/drawingml/2006/wordprocessingDrawing" xmlns:w10="urn:schemas-microsoft-com:office:word" xmlns:w="http://schemas.openxmlformats.org/wordprocessingml/2006/main" xmlns:w14="http://schemas.microsoft.com/office/word/2010/wordml" xmlns:w15="http://schemas.microsoft.com/office/word/2012/wordml" xmlns:wpg="http://schemas.microsoft.com/office/word/2010/wordprocessingGroup" xmlns:wpi="http://schemas.microsoft.com/office/word/2010/wordprocessingInk" xmlns:wne="http://schemas.microsoft.com/office/word/2006/wordml" xmlns:wps="http://schemas.microsoft.com/office/word/2010/wordprocessingShape" mc:Ignorable="w14 w15 wp14">
+<w:document xmlns:wpc="http://schemas.microsoft.com/office/word/2010/wordprocessingCanvas" xmlns:cx="http://schemas.microsoft.com/office/drawing/2014/chartex" xmlns:cx1="http://schemas.microsoft.com/office/drawing/2015/9/8/chartex" xmlns:cx2="http://schemas.microsoft.com/office/drawing/2015/10/21/chartex" xmlns:cx3="http://schemas.microsoft.com/office/drawing/2016/5/9/chartex" xmlns:cx4="http://schemas.microsoft.com/office/drawing/2016/5/10/chartex" xmlns:cx5="http://schemas.microsoft.com/office/drawing/2016/5/11/chartex" xmlns:cx6="http://schemas.microsoft.com/office/drawing/2016/5/12/chartex" xmlns:cx7="http://schemas.microsoft.com/office/drawing/2016/5/13/chartex" xmlns:cx8="http://schemas.microsoft.com/office/drawing/2016/5/14/chartex" xmlns:mc="http://schemas.openxmlformats.org/markup-compatibility/2006" xmlns:aink="http://schemas.microsoft.com/office/drawing/2016/ink" xmlns:am3d="http://schemas.microsoft.com/office/drawing/2017/model3d" xmlns:o="urn:schemas-microsoft-com:office:office" xmlns:oel="http://schemas.microsoft.com/office/2019/extlst" xmlns:r="http://schemas.openxmlformats.org/officeDocument/2006/relationships" xmlns:m="http://schemas.openxmlformats.org/officeDocument/2006/math" xmlns:v="urn:schemas-microsoft-com:vml" xmlns:wp14="http://schemas.microsoft.com/office/word/2010/wordprocessingDrawing" xmlns:wp="http://schemas.openxmlformats.org/drawingml/2006/wordprocessingDrawing" xmlns:w10="urn:schemas-microsoft-com:office:word" xmlns:w="http://schemas.openxmlformats.org/wordprocessingml/2006/main" xmlns:w14="http://schemas.microsoft.com/office/word/2010/wordml" xmlns:w15="http://schemas.microsoft.com/office/word/2012/wordml" xmlns:w16cex="http://schemas.microsoft.com/office/word/2018/wordml/cex" xmlns:w16cid="http://schemas.microsoft.com/office/word/2016/wordml/cid" xmlns:w16="http://schemas.microsoft.com/office/word/2018/wordml" xmlns:w16sdtdh="http://schemas.microsoft.com/office/word/2020/wordml/sdtdatahash" xmlns:w16se="http://schemas.microsoft.com/office/word/2015/wordml/symex" xmlns:wpg="http://schemas.microsoft.com/office/word/2010/wordprocessingGroup" xmlns:wpi="http://schemas.microsoft.com/office/word/2010/wordprocessingInk" xmlns:wne="http://schemas.microsoft.com/office/word/2006/wordml" xmlns:wps="http://schemas.microsoft.com/office/word/2010/wordprocessingShape" mc:Ignorable="w14 w15 w16se w16cid w16 w16cex w16sdtdh wp14">
   <w:body>
     <w:p>
       <w:pPr>
+        <w:spacing w:before="300" w:after="300" w:line="240" w:lineRule="auto"/>
+        <w:rPr>
+          <w:rFonts w:ascii="Segoe UI" w:eastAsia="Times New Roman" w:hAnsi="Segoe UI" w:cs="Segoe UI"/>
+          <w:color w:val="374151"/>
+          <w:sz w:val="24"/>
+          <w:szCs w:val="24"/>
+        </w:rPr>
+      </w:pPr>
+      <w:r>
+        <w:rPr>
+          <w:rFonts w:ascii="Segoe UI" w:eastAsia="Times New Roman" w:hAnsi="Segoe UI" w:cs="Segoe UI"/>
+          <w:b/>
+          <w:bCs/>
+          <w:color w:val="374151"/>
+          <w:sz w:val="24"/>
+          <w:szCs w:val="24"/>
+          <w:bdr w:val="single" w:sz="2" w:space="0" w:color="D9D9E3" w:frame="1"/>
+        </w:rPr>
+        <w:t>Lab Exercise: Navigating Confluence with Macros</w:t>
+      </w:r>
+    </w:p>
+    <w:p>
+      <w:pPr>
+        <w:spacing w:before="300" w:after="300" w:line="240" w:lineRule="auto"/>
+        <w:rPr>
+          <w:rFonts w:ascii="Segoe UI" w:eastAsia="Times New Roman" w:hAnsi="Segoe UI" w:cs="Segoe UI"/>
+          <w:color w:val="374151"/>
+          <w:sz w:val="24"/>
+          <w:szCs w:val="24"/>
+        </w:rPr>
+      </w:pPr>
+      <w:r>
+        <w:rPr>
+          <w:rFonts w:ascii="Segoe UI" w:eastAsia="Times New Roman" w:hAnsi="Segoe UI" w:cs="Segoe UI"/>
+          <w:b/>
+          <w:bCs/>
+          <w:color w:val="374151"/>
+          <w:sz w:val="24"/>
+          <w:szCs w:val="24"/>
+          <w:bdr w:val="single" w:sz="2" w:space="0" w:color="D9D9E3" w:frame="1"/>
+        </w:rPr>
+        <w:t>Objective</w:t>
+      </w:r>
+      <w:r>
+        <w:rPr>
+          <w:rFonts w:ascii="Segoe UI" w:eastAsia="Times New Roman" w:hAnsi="Segoe UI" w:cs="Segoe UI"/>
+          <w:color w:val="374151"/>
+          <w:sz w:val="24"/>
+          <w:szCs w:val="24"/>
+        </w:rPr>
+        <w:t>: In this lab, students will learn how to enhance navigation within Confluence pages using various macros. Each exercise focuses on a specific macro, guiding you through the steps to add, configure, and understand its functionality.</w:t>
+      </w:r>
+    </w:p>
+    <w:p>
+      <w:pPr>
+        <w:spacing w:before="720" w:after="720" w:line="240" w:lineRule="auto"/>
+        <w:rPr>
+          <w:rFonts w:ascii="Times New Roman" w:eastAsia="Times New Roman" w:hAnsi="Times New Roman" w:cs="Times New Roman"/>
+          <w:sz w:val="24"/>
+          <w:szCs w:val="24"/>
+        </w:rPr>
+      </w:pPr>
+      <w:r>
+        <w:rPr>
+          <w:rFonts w:ascii="Times New Roman" w:eastAsia="Times New Roman" w:hAnsi="Times New Roman" w:cs="Times New Roman"/>
+          <w:sz w:val="24"/>
+          <w:szCs w:val="24"/>
+        </w:rPr>
+        <w:pict w14:anchorId="00F23217">
+          <v:rect id="_x0000_i1025" style="width:0;height:0" o:hralign="center" o:hrstd="t" o:hrnoshade="t" o:hr="t" fillcolor="#374151" stroked="f"/>
+        </w:pict>
+      </w:r>
+    </w:p>
+    <w:p>
+      <w:pPr>
+        <w:spacing w:after="300" w:line="240" w:lineRule="auto"/>
+        <w:rPr>
+          <w:rFonts w:ascii="Segoe UI" w:eastAsia="Times New Roman" w:hAnsi="Segoe UI" w:cs="Segoe UI"/>
+          <w:color w:val="374151"/>
+          <w:sz w:val="24"/>
+          <w:szCs w:val="24"/>
+        </w:rPr>
+      </w:pPr>
+      <w:r>
+        <w:rPr>
+          <w:rFonts w:ascii="Segoe UI" w:eastAsia="Times New Roman" w:hAnsi="Segoe UI" w:cs="Segoe UI"/>
+          <w:b/>
+          <w:bCs/>
+          <w:color w:val="374151"/>
+          <w:sz w:val="24"/>
+          <w:szCs w:val="24"/>
+          <w:bdr w:val="single" w:sz="2" w:space="0" w:color="D9D9E3" w:frame="1"/>
+        </w:rPr>
+        <w:t>Exercise 1: Utilizing the Anchor Macro for Efficient Navigation</w:t>
+      </w:r>
+    </w:p>
+    <w:p>
+      <w:pPr>
+        <w:spacing w:before="300" w:after="300" w:line="240" w:lineRule="auto"/>
+        <w:rPr>
+          <w:rFonts w:ascii="Segoe UI" w:eastAsia="Times New Roman" w:hAnsi="Segoe UI" w:cs="Segoe UI"/>
+          <w:color w:val="374151"/>
+          <w:sz w:val="24"/>
+          <w:szCs w:val="24"/>
+        </w:rPr>
+      </w:pPr>
+      <w:r>
+        <w:rPr>
+          <w:rFonts w:ascii="Segoe UI" w:eastAsia="Times New Roman" w:hAnsi="Segoe UI" w:cs="Segoe UI"/>
+          <w:b/>
+          <w:bCs/>
+          <w:color w:val="374151"/>
+          <w:sz w:val="24"/>
+          <w:szCs w:val="24"/>
+          <w:bdr w:val="single" w:sz="2" w:space="0" w:color="D9D9E3" w:frame="1"/>
+        </w:rPr>
+        <w:t>Goal</w:t>
+      </w:r>
+      <w:r>
+        <w:rPr>
+          <w:rFonts w:ascii="Segoe UI" w:eastAsia="Times New Roman" w:hAnsi="Segoe UI" w:cs="Segoe UI"/>
+          <w:color w:val="374151"/>
+          <w:sz w:val="24"/>
+          <w:szCs w:val="24"/>
+        </w:rPr>
+        <w:t>: Create anchors within a Confluence page to allow quick jumps to different sections.</w:t>
+      </w:r>
+    </w:p>
+    <w:p>
+      <w:pPr>
+        <w:numPr>
+          <w:ilvl w:val="0"/>
+          <w:numId w:val="12"/>
+        </w:numPr>
+        <w:spacing w:after="0" w:line="240" w:lineRule="auto"/>
+        <w:rPr>
+          <w:rFonts w:ascii="Segoe UI" w:eastAsia="Times New Roman" w:hAnsi="Segoe UI" w:cs="Segoe UI"/>
+          <w:color w:val="374151"/>
+          <w:sz w:val="24"/>
+          <w:szCs w:val="24"/>
+        </w:rPr>
+      </w:pPr>
+      <w:r>
+        <w:rPr>
+          <w:rFonts w:ascii="Segoe UI" w:eastAsia="Times New Roman" w:hAnsi="Segoe UI" w:cs="Segoe UI"/>
+          <w:b/>
+          <w:bCs/>
+          <w:color w:val="374151"/>
+          <w:sz w:val="24"/>
+          <w:szCs w:val="24"/>
+          <w:bdr w:val="single" w:sz="2" w:space="0" w:color="D9D9E3" w:frame="1"/>
+        </w:rPr>
+        <w:t>Preparation</w:t>
+      </w:r>
+      <w:r>
+        <w:rPr>
+          <w:rFonts w:ascii="Segoe UI" w:eastAsia="Times New Roman" w:hAnsi="Segoe UI" w:cs="Segoe UI"/>
+          <w:color w:val="374151"/>
+          <w:sz w:val="24"/>
+          <w:szCs w:val="24"/>
+        </w:rPr>
+        <w:t>:</w:t>
+      </w:r>
+    </w:p>
+    <w:p>
+      <w:pPr>
+        <w:numPr>
+          <w:ilvl w:val="1"/>
+          <w:numId w:val="12"/>
+        </w:numPr>
+        <w:spacing w:after="0" w:line="240" w:lineRule="auto"/>
+        <w:rPr>
+          <w:rFonts w:ascii="Segoe UI" w:eastAsia="Times New Roman" w:hAnsi="Segoe UI" w:cs="Segoe UI"/>
+          <w:color w:val="374151"/>
+          <w:sz w:val="24"/>
+          <w:szCs w:val="24"/>
+        </w:rPr>
+      </w:pPr>
+      <w:r>
+        <w:rPr>
+          <w:rFonts w:ascii="Segoe UI" w:eastAsia="Times New Roman" w:hAnsi="Segoe UI" w:cs="Segoe UI"/>
+          <w:color w:val="374151"/>
+          <w:sz w:val="24"/>
+          <w:szCs w:val="24"/>
+        </w:rPr>
+        <w:t>Open an existing Confluence page for editing or create a new one by clicking on the "Create" button.</w:t>
+      </w:r>
+    </w:p>
+    <w:p>
+      <w:pPr>
+        <w:numPr>
+          <w:ilvl w:val="1"/>
+          <w:numId w:val="12"/>
+        </w:numPr>
+        <w:spacing w:after="0" w:line="240" w:lineRule="auto"/>
+        <w:rPr>
+          <w:rFonts w:ascii="Segoe UI" w:eastAsia="Times New Roman" w:hAnsi="Segoe UI" w:cs="Segoe UI"/>
+          <w:color w:val="374151"/>
+          <w:sz w:val="24"/>
+          <w:szCs w:val="24"/>
+        </w:rPr>
+      </w:pPr>
+      <w:r>
+        <w:rPr>
+          <w:rFonts w:ascii="Segoe UI" w:eastAsia="Times New Roman" w:hAnsi="Segoe UI" w:cs="Segoe UI"/>
+          <w:color w:val="374151"/>
+          <w:sz w:val="24"/>
+          <w:szCs w:val="24"/>
+        </w:rPr>
+        <w:t>Ensure you have text that can serve as sections for anchoring. If not, create headings (e.g., “Introduction”, “Conclusion”).</w:t>
+      </w:r>
+    </w:p>
+    <w:p>
+      <w:pPr>
+        <w:numPr>
+          <w:ilvl w:val="0"/>
+          <w:numId w:val="12"/>
+        </w:numPr>
+        <w:spacing w:after="0" w:line="240" w:lineRule="auto"/>
+        <w:rPr>
+          <w:rFonts w:ascii="Segoe UI" w:eastAsia="Times New Roman" w:hAnsi="Segoe UI" w:cs="Segoe UI"/>
+          <w:color w:val="374151"/>
+          <w:sz w:val="24"/>
+          <w:szCs w:val="24"/>
+        </w:rPr>
+      </w:pPr>
+      <w:r>
+        <w:rPr>
+          <w:rFonts w:ascii="Segoe UI" w:eastAsia="Times New Roman" w:hAnsi="Segoe UI" w:cs="Segoe UI"/>
+          <w:b/>
+          <w:bCs/>
+          <w:color w:val="374151"/>
+          <w:sz w:val="24"/>
+          <w:szCs w:val="24"/>
+          <w:bdr w:val="single" w:sz="2" w:space="0" w:color="D9D9E3" w:frame="1"/>
+        </w:rPr>
+        <w:t>Inserting and Configuring the Anchor Macro</w:t>
+      </w:r>
+      <w:r>
+        <w:rPr>
+          <w:rFonts w:ascii="Segoe UI" w:eastAsia="Times New Roman" w:hAnsi="Segoe UI" w:cs="Segoe UI"/>
+          <w:color w:val="374151"/>
+          <w:sz w:val="24"/>
+          <w:szCs w:val="24"/>
+        </w:rPr>
+        <w:t>:</w:t>
+      </w:r>
+    </w:p>
+    <w:p>
+      <w:pPr>
+        <w:numPr>
+          <w:ilvl w:val="1"/>
+          <w:numId w:val="12"/>
+        </w:numPr>
+        <w:spacing w:after="0" w:line="240" w:lineRule="auto"/>
+        <w:rPr>
+          <w:rFonts w:ascii="Segoe UI" w:eastAsia="Times New Roman" w:hAnsi="Segoe UI" w:cs="Segoe UI"/>
+          <w:color w:val="374151"/>
+          <w:sz w:val="24"/>
+          <w:szCs w:val="24"/>
+        </w:rPr>
+      </w:pPr>
+      <w:r>
+        <w:rPr>
+          <w:rFonts w:ascii="Segoe UI" w:eastAsia="Times New Roman" w:hAnsi="Segoe UI" w:cs="Segoe UI"/>
+          <w:color w:val="374151"/>
+          <w:sz w:val="24"/>
+          <w:szCs w:val="24"/>
+        </w:rPr>
+        <w:t>Place your cursor where you want the anchor to be, preferably before a heading.</w:t>
+      </w:r>
+    </w:p>
+    <w:p>
+      <w:pPr>
+        <w:numPr>
+          <w:ilvl w:val="1"/>
+          <w:numId w:val="12"/>
+        </w:numPr>
+        <w:spacing w:after="0" w:line="240" w:lineRule="auto"/>
+        <w:rPr>
+          <w:rFonts w:ascii="Segoe UI" w:eastAsia="Times New Roman" w:hAnsi="Segoe UI" w:cs="Segoe UI"/>
+          <w:color w:val="374151"/>
+          <w:sz w:val="24"/>
+          <w:szCs w:val="24"/>
+        </w:rPr>
+      </w:pPr>
+      <w:r>
+        <w:rPr>
+          <w:rFonts w:ascii="Segoe UI" w:eastAsia="Times New Roman" w:hAnsi="Segoe UI" w:cs="Segoe UI"/>
+          <w:color w:val="374151"/>
+          <w:sz w:val="24"/>
+          <w:szCs w:val="24"/>
+        </w:rPr>
+        <w:t>Type “/” and start typing “Anchor”; the list will auto-filter to show the “Anchor” macro.</w:t>
+      </w:r>
+    </w:p>
+    <w:p>
+      <w:pPr>
+        <w:numPr>
+          <w:ilvl w:val="1"/>
+          <w:numId w:val="12"/>
+        </w:numPr>
+        <w:spacing w:after="0" w:line="240" w:lineRule="auto"/>
+        <w:rPr>
+          <w:rFonts w:ascii="Segoe UI" w:eastAsia="Times New Roman" w:hAnsi="Segoe UI" w:cs="Segoe UI"/>
+          <w:color w:val="374151"/>
+          <w:sz w:val="24"/>
+          <w:szCs w:val="24"/>
+        </w:rPr>
+      </w:pPr>
+      <w:r>
+        <w:rPr>
+          <w:rFonts w:ascii="Segoe UI" w:eastAsia="Times New Roman" w:hAnsi="Segoe UI" w:cs="Segoe UI"/>
+          <w:color w:val="374151"/>
+          <w:sz w:val="24"/>
+          <w:szCs w:val="24"/>
+        </w:rPr>
+        <w:t>Select the “Anchor” macro.</w:t>
+      </w:r>
+    </w:p>
+    <w:p>
+      <w:pPr>
+        <w:numPr>
+          <w:ilvl w:val="1"/>
+          <w:numId w:val="12"/>
+        </w:numPr>
+        <w:spacing w:after="0" w:line="240" w:lineRule="auto"/>
+        <w:rPr>
+          <w:rFonts w:ascii="Segoe UI" w:eastAsia="Times New Roman" w:hAnsi="Segoe UI" w:cs="Segoe UI"/>
+          <w:color w:val="374151"/>
+          <w:sz w:val="24"/>
+          <w:szCs w:val="24"/>
+        </w:rPr>
+      </w:pPr>
+      <w:r>
+        <w:rPr>
+          <w:rFonts w:ascii="Segoe UI" w:eastAsia="Times New Roman" w:hAnsi="Segoe UI" w:cs="Segoe UI"/>
+          <w:color w:val="374151"/>
+          <w:sz w:val="24"/>
+          <w:szCs w:val="24"/>
+        </w:rPr>
+        <w:t>In the configuration panel, set the anchor name (e.g., '</w:t>
+      </w:r>
+      <w:proofErr w:type="spellStart"/>
+      <w:r>
+        <w:rPr>
+          <w:rFonts w:ascii="Segoe UI" w:eastAsia="Times New Roman" w:hAnsi="Segoe UI" w:cs="Segoe UI"/>
+          <w:color w:val="374151"/>
+          <w:sz w:val="24"/>
+          <w:szCs w:val="24"/>
+        </w:rPr>
+        <w:t>Introduction_Anchor</w:t>
+      </w:r>
+      <w:proofErr w:type="spellEnd"/>
+      <w:r>
+        <w:rPr>
+          <w:rFonts w:ascii="Segoe UI" w:eastAsia="Times New Roman" w:hAnsi="Segoe UI" w:cs="Segoe UI"/>
+          <w:color w:val="374151"/>
+          <w:sz w:val="24"/>
+          <w:szCs w:val="24"/>
+        </w:rPr>
+        <w:t>'). Remember, no spaces in the name.</w:t>
+      </w:r>
+    </w:p>
+    <w:p>
+      <w:pPr>
+        <w:numPr>
+          <w:ilvl w:val="1"/>
+          <w:numId w:val="12"/>
+        </w:numPr>
+        <w:spacing w:after="0" w:line="240" w:lineRule="auto"/>
+        <w:rPr>
+          <w:rFonts w:ascii="Segoe UI" w:eastAsia="Times New Roman" w:hAnsi="Segoe UI" w:cs="Segoe UI"/>
+          <w:color w:val="374151"/>
+          <w:sz w:val="24"/>
+          <w:szCs w:val="24"/>
+        </w:rPr>
+      </w:pPr>
+      <w:r>
+        <w:rPr>
+          <w:rFonts w:ascii="Segoe UI" w:eastAsia="Times New Roman" w:hAnsi="Segoe UI" w:cs="Segoe UI"/>
+          <w:color w:val="374151"/>
+          <w:sz w:val="24"/>
+          <w:szCs w:val="24"/>
+        </w:rPr>
+        <w:t>Click “Insert” to add the macro.</w:t>
+      </w:r>
+    </w:p>
+    <w:p>
+      <w:pPr>
+        <w:numPr>
+          <w:ilvl w:val="0"/>
+          <w:numId w:val="12"/>
+        </w:numPr>
+        <w:spacing w:after="0" w:line="240" w:lineRule="auto"/>
+        <w:rPr>
+          <w:rFonts w:ascii="Segoe UI" w:eastAsia="Times New Roman" w:hAnsi="Segoe UI" w:cs="Segoe UI"/>
+          <w:color w:val="374151"/>
+          <w:sz w:val="24"/>
+          <w:szCs w:val="24"/>
+        </w:rPr>
+      </w:pPr>
+      <w:r>
+        <w:rPr>
+          <w:rFonts w:ascii="Segoe UI" w:eastAsia="Times New Roman" w:hAnsi="Segoe UI" w:cs="Segoe UI"/>
+          <w:b/>
+          <w:bCs/>
+          <w:color w:val="374151"/>
+          <w:sz w:val="24"/>
+          <w:szCs w:val="24"/>
+          <w:bdr w:val="single" w:sz="2" w:space="0" w:color="D9D9E3" w:frame="1"/>
+        </w:rPr>
+        <w:t>Linking to the Anchor</w:t>
+      </w:r>
+      <w:r>
+        <w:rPr>
+          <w:rFonts w:ascii="Segoe UI" w:eastAsia="Times New Roman" w:hAnsi="Segoe UI" w:cs="Segoe UI"/>
+          <w:color w:val="374151"/>
+          <w:sz w:val="24"/>
+          <w:szCs w:val="24"/>
+        </w:rPr>
+        <w:t>:</w:t>
+      </w:r>
+    </w:p>
+    <w:p>
+      <w:pPr>
+        <w:numPr>
+          <w:ilvl w:val="1"/>
+          <w:numId w:val="12"/>
+        </w:numPr>
+        <w:spacing w:after="0" w:line="240" w:lineRule="auto"/>
+        <w:rPr>
+          <w:rFonts w:ascii="Segoe UI" w:eastAsia="Times New Roman" w:hAnsi="Segoe UI" w:cs="Segoe UI"/>
+          <w:color w:val="374151"/>
+          <w:sz w:val="24"/>
+          <w:szCs w:val="24"/>
+        </w:rPr>
+      </w:pPr>
+      <w:r>
+        <w:rPr>
+          <w:rFonts w:ascii="Segoe UI" w:eastAsia="Times New Roman" w:hAnsi="Segoe UI" w:cs="Segoe UI"/>
+          <w:color w:val="374151"/>
+          <w:sz w:val="24"/>
+          <w:szCs w:val="24"/>
+        </w:rPr>
+        <w:t>Highlight the text elsewhere in the document you want to turn into a link.</w:t>
+      </w:r>
+    </w:p>
+    <w:p>
+      <w:pPr>
+        <w:numPr>
+          <w:ilvl w:val="1"/>
+          <w:numId w:val="12"/>
+        </w:numPr>
+        <w:spacing w:after="0" w:line="240" w:lineRule="auto"/>
+        <w:rPr>
+          <w:rFonts w:ascii="Segoe UI" w:eastAsia="Times New Roman" w:hAnsi="Segoe UI" w:cs="Segoe UI"/>
+          <w:color w:val="374151"/>
+          <w:sz w:val="24"/>
+          <w:szCs w:val="24"/>
+        </w:rPr>
+      </w:pPr>
+      <w:r>
+        <w:rPr>
+          <w:rFonts w:ascii="Segoe UI" w:eastAsia="Times New Roman" w:hAnsi="Segoe UI" w:cs="Segoe UI"/>
+          <w:color w:val="374151"/>
+          <w:sz w:val="24"/>
+          <w:szCs w:val="24"/>
+        </w:rPr>
+        <w:t>Click on the link icon in the toolbar (it looks like a chain).</w:t>
+      </w:r>
+    </w:p>
+    <w:p>
+      <w:pPr>
+        <w:numPr>
+          <w:ilvl w:val="1"/>
+          <w:numId w:val="12"/>
+        </w:numPr>
+        <w:spacing w:after="0" w:line="240" w:lineRule="auto"/>
+        <w:rPr>
+          <w:rFonts w:ascii="Segoe UI" w:eastAsia="Times New Roman" w:hAnsi="Segoe UI" w:cs="Segoe UI"/>
+          <w:color w:val="374151"/>
+          <w:sz w:val="24"/>
+          <w:szCs w:val="24"/>
+        </w:rPr>
+      </w:pPr>
+      <w:r>
+        <w:rPr>
+          <w:rFonts w:ascii="Segoe UI" w:eastAsia="Times New Roman" w:hAnsi="Segoe UI" w:cs="Segoe UI"/>
+          <w:color w:val="374151"/>
+          <w:sz w:val="24"/>
+          <w:szCs w:val="24"/>
+        </w:rPr>
+        <w:t>In the link settings, choose the “Advanced” option.</w:t>
+      </w:r>
+    </w:p>
+    <w:p>
+      <w:pPr>
+        <w:numPr>
+          <w:ilvl w:val="1"/>
+          <w:numId w:val="12"/>
+        </w:numPr>
+        <w:spacing w:after="0" w:line="240" w:lineRule="auto"/>
+        <w:rPr>
+          <w:rFonts w:ascii="Segoe UI" w:eastAsia="Times New Roman" w:hAnsi="Segoe UI" w:cs="Segoe UI"/>
+          <w:color w:val="374151"/>
+          <w:sz w:val="24"/>
+          <w:szCs w:val="24"/>
+        </w:rPr>
+      </w:pPr>
+      <w:r>
+        <w:rPr>
+          <w:rFonts w:ascii="Segoe UI" w:eastAsia="Times New Roman" w:hAnsi="Segoe UI" w:cs="Segoe UI"/>
+          <w:color w:val="374151"/>
+          <w:sz w:val="24"/>
+          <w:szCs w:val="24"/>
+        </w:rPr>
+        <w:t>In the “Link” field, type “#” followed by your anchor name (e.g., “#</w:t>
+      </w:r>
+      <w:proofErr w:type="spellStart"/>
+      <w:r>
+        <w:rPr>
+          <w:rFonts w:ascii="Segoe UI" w:eastAsia="Times New Roman" w:hAnsi="Segoe UI" w:cs="Segoe UI"/>
+          <w:color w:val="374151"/>
+          <w:sz w:val="24"/>
+          <w:szCs w:val="24"/>
+        </w:rPr>
+        <w:t>Introduction_Anchor</w:t>
+      </w:r>
+      <w:proofErr w:type="spellEnd"/>
+      <w:r>
+        <w:rPr>
+          <w:rFonts w:ascii="Segoe UI" w:eastAsia="Times New Roman" w:hAnsi="Segoe UI" w:cs="Segoe UI"/>
+          <w:color w:val="374151"/>
+          <w:sz w:val="24"/>
+          <w:szCs w:val="24"/>
+        </w:rPr>
+        <w:t>”).</w:t>
+      </w:r>
+    </w:p>
+    <w:p>
+      <w:pPr>
+        <w:numPr>
+          <w:ilvl w:val="1"/>
+          <w:numId w:val="12"/>
+        </w:numPr>
+        <w:spacing w:after="0" w:line="240" w:lineRule="auto"/>
+        <w:rPr>
+          <w:rFonts w:ascii="Segoe UI" w:eastAsia="Times New Roman" w:hAnsi="Segoe UI" w:cs="Segoe UI"/>
+          <w:color w:val="374151"/>
+          <w:sz w:val="24"/>
+          <w:szCs w:val="24"/>
+        </w:rPr>
+      </w:pPr>
+      <w:r>
+        <w:rPr>
+          <w:rFonts w:ascii="Segoe UI" w:eastAsia="Times New Roman" w:hAnsi="Segoe UI" w:cs="Segoe UI"/>
+          <w:color w:val="374151"/>
+          <w:sz w:val="24"/>
+          <w:szCs w:val="24"/>
+        </w:rPr>
+        <w:t>Click “Save” to create the hyperlink.</w:t>
+      </w:r>
+    </w:p>
+    <w:p>
+      <w:pPr>
+        <w:numPr>
+          <w:ilvl w:val="0"/>
+          <w:numId w:val="12"/>
+        </w:numPr>
+        <w:spacing w:after="0" w:line="240" w:lineRule="auto"/>
+        <w:rPr>
+          <w:rFonts w:ascii="Segoe UI" w:eastAsia="Times New Roman" w:hAnsi="Segoe UI" w:cs="Segoe UI"/>
+          <w:color w:val="374151"/>
+          <w:sz w:val="24"/>
+          <w:szCs w:val="24"/>
+        </w:rPr>
+      </w:pPr>
+      <w:r>
+        <w:rPr>
+          <w:rFonts w:ascii="Segoe UI" w:eastAsia="Times New Roman" w:hAnsi="Segoe UI" w:cs="Segoe UI"/>
+          <w:b/>
+          <w:bCs/>
+          <w:color w:val="374151"/>
+          <w:sz w:val="24"/>
+          <w:szCs w:val="24"/>
+          <w:bdr w:val="single" w:sz="2" w:space="0" w:color="D9D9E3" w:frame="1"/>
+        </w:rPr>
+        <w:t>Testing Your Anchor</w:t>
+      </w:r>
+      <w:r>
+        <w:rPr>
+          <w:rFonts w:ascii="Segoe UI" w:eastAsia="Times New Roman" w:hAnsi="Segoe UI" w:cs="Segoe UI"/>
+          <w:color w:val="374151"/>
+          <w:sz w:val="24"/>
+          <w:szCs w:val="24"/>
+        </w:rPr>
+        <w:t>:</w:t>
+      </w:r>
+    </w:p>
+    <w:p>
+      <w:pPr>
+        <w:numPr>
+          <w:ilvl w:val="1"/>
+          <w:numId w:val="12"/>
+        </w:numPr>
+        <w:spacing w:after="0" w:line="240" w:lineRule="auto"/>
+        <w:rPr>
+          <w:rFonts w:ascii="Segoe UI" w:eastAsia="Times New Roman" w:hAnsi="Segoe UI" w:cs="Segoe UI"/>
+          <w:color w:val="374151"/>
+          <w:sz w:val="24"/>
+          <w:szCs w:val="24"/>
+        </w:rPr>
+      </w:pPr>
+      <w:r>
+        <w:rPr>
+          <w:rFonts w:ascii="Segoe UI" w:eastAsia="Times New Roman" w:hAnsi="Segoe UI" w:cs="Segoe UI"/>
+          <w:color w:val="374151"/>
+          <w:sz w:val="24"/>
+          <w:szCs w:val="24"/>
+        </w:rPr>
+        <w:t>Save the page by clicking on "Publish" or “Update”.</w:t>
+      </w:r>
+    </w:p>
+    <w:p>
+      <w:pPr>
+        <w:numPr>
+          <w:ilvl w:val="1"/>
+          <w:numId w:val="12"/>
+        </w:numPr>
+        <w:spacing w:after="0" w:line="240" w:lineRule="auto"/>
+        <w:rPr>
+          <w:rFonts w:ascii="Segoe UI" w:eastAsia="Times New Roman" w:hAnsi="Segoe UI" w:cs="Segoe UI"/>
+          <w:color w:val="374151"/>
+          <w:sz w:val="24"/>
+          <w:szCs w:val="24"/>
+        </w:rPr>
+      </w:pPr>
+      <w:r>
+        <w:rPr>
+          <w:rFonts w:ascii="Segoe UI" w:eastAsia="Times New Roman" w:hAnsi="Segoe UI" w:cs="Segoe UI"/>
+          <w:color w:val="374151"/>
+          <w:sz w:val="24"/>
+          <w:szCs w:val="24"/>
+        </w:rPr>
+        <w:t>Test the hyperlink you created to ensure it jumps to the correct section.</w:t>
+      </w:r>
+    </w:p>
+    <w:p>
+      <w:pPr>
+        <w:spacing w:before="720" w:after="720" w:line="240" w:lineRule="auto"/>
+        <w:rPr>
+          <w:rFonts w:ascii="Times New Roman" w:eastAsia="Times New Roman" w:hAnsi="Times New Roman" w:cs="Times New Roman"/>
+          <w:sz w:val="24"/>
+          <w:szCs w:val="24"/>
+        </w:rPr>
+      </w:pPr>
+      <w:r>
+        <w:rPr>
+          <w:rFonts w:ascii="Times New Roman" w:eastAsia="Times New Roman" w:hAnsi="Times New Roman" w:cs="Times New Roman"/>
+          <w:sz w:val="24"/>
+          <w:szCs w:val="24"/>
+        </w:rPr>
+        <w:pict w14:anchorId="66784A49">
+          <v:rect id="_x0000_i1026" style="width:0;height:0" o:hralign="center" o:hrstd="t" o:hrnoshade="t" o:hr="t" fillcolor="#374151" stroked="f"/>
+        </w:pict>
+      </w:r>
+    </w:p>
+    <w:p>
+      <w:pPr>
+        <w:spacing w:after="300" w:line="240" w:lineRule="auto"/>
+        <w:rPr>
+          <w:rFonts w:ascii="Segoe UI" w:eastAsia="Times New Roman" w:hAnsi="Segoe UI" w:cs="Segoe UI"/>
+          <w:color w:val="374151"/>
+          <w:sz w:val="24"/>
+          <w:szCs w:val="24"/>
+        </w:rPr>
+      </w:pPr>
+      <w:r>
+        <w:rPr>
+          <w:rFonts w:ascii="Segoe UI" w:eastAsia="Times New Roman" w:hAnsi="Segoe UI" w:cs="Segoe UI"/>
+          <w:b/>
+          <w:bCs/>
+          <w:color w:val="374151"/>
+          <w:sz w:val="24"/>
+          <w:szCs w:val="24"/>
+          <w:bdr w:val="single" w:sz="2" w:space="0" w:color="D9D9E3" w:frame="1"/>
+        </w:rPr>
+        <w:t>Exercise 2: Implementing the Live Search Macro</w:t>
+      </w:r>
+    </w:p>
+    <w:p>
+      <w:pPr>
+        <w:spacing w:before="300" w:after="300" w:line="240" w:lineRule="auto"/>
+        <w:rPr>
+          <w:rFonts w:ascii="Segoe UI" w:eastAsia="Times New Roman" w:hAnsi="Segoe UI" w:cs="Segoe UI"/>
+          <w:color w:val="374151"/>
+          <w:sz w:val="24"/>
+          <w:szCs w:val="24"/>
+        </w:rPr>
+      </w:pPr>
+      <w:r>
+        <w:rPr>
+          <w:rFonts w:ascii="Segoe UI" w:eastAsia="Times New Roman" w:hAnsi="Segoe UI" w:cs="Segoe UI"/>
+          <w:b/>
+          <w:bCs/>
+          <w:color w:val="374151"/>
+          <w:sz w:val="24"/>
+          <w:szCs w:val="24"/>
+          <w:bdr w:val="single" w:sz="2" w:space="0" w:color="D9D9E3" w:frame="1"/>
+        </w:rPr>
+        <w:t>Goal</w:t>
+      </w:r>
+      <w:r>
+        <w:rPr>
+          <w:rFonts w:ascii="Segoe UI" w:eastAsia="Times New Roman" w:hAnsi="Segoe UI" w:cs="Segoe UI"/>
+          <w:color w:val="374151"/>
+          <w:sz w:val="24"/>
+          <w:szCs w:val="24"/>
+        </w:rPr>
+        <w:t>: Add a live search box to your Confluence page, allowing users to search content dynamically.</w:t>
+      </w:r>
+    </w:p>
+    <w:p>
+      <w:pPr>
+        <w:numPr>
+          <w:ilvl w:val="0"/>
+          <w:numId w:val="13"/>
+        </w:numPr>
+        <w:spacing w:after="0" w:line="240" w:lineRule="auto"/>
+        <w:rPr>
+          <w:rFonts w:ascii="Segoe UI" w:eastAsia="Times New Roman" w:hAnsi="Segoe UI" w:cs="Segoe UI"/>
+          <w:color w:val="374151"/>
+          <w:sz w:val="24"/>
+          <w:szCs w:val="24"/>
+        </w:rPr>
+      </w:pPr>
+      <w:r>
+        <w:rPr>
+          <w:rFonts w:ascii="Segoe UI" w:eastAsia="Times New Roman" w:hAnsi="Segoe UI" w:cs="Segoe UI"/>
+          <w:b/>
+          <w:bCs/>
+          <w:color w:val="374151"/>
+          <w:sz w:val="24"/>
+          <w:szCs w:val="24"/>
+          <w:bdr w:val="single" w:sz="2" w:space="0" w:color="D9D9E3" w:frame="1"/>
+        </w:rPr>
+        <w:t>Preparation</w:t>
+      </w:r>
+      <w:r>
+        <w:rPr>
+          <w:rFonts w:ascii="Segoe UI" w:eastAsia="Times New Roman" w:hAnsi="Segoe UI" w:cs="Segoe UI"/>
+          <w:color w:val="374151"/>
+          <w:sz w:val="24"/>
+          <w:szCs w:val="24"/>
+        </w:rPr>
+        <w:t>:</w:t>
+      </w:r>
+    </w:p>
+    <w:p>
+      <w:pPr>
+        <w:numPr>
+          <w:ilvl w:val="1"/>
+          <w:numId w:val="13"/>
+        </w:numPr>
+        <w:spacing w:after="0" w:line="240" w:lineRule="auto"/>
+        <w:rPr>
+          <w:rFonts w:ascii="Segoe UI" w:eastAsia="Times New Roman" w:hAnsi="Segoe UI" w:cs="Segoe UI"/>
+          <w:color w:val="374151"/>
+          <w:sz w:val="24"/>
+          <w:szCs w:val="24"/>
+        </w:rPr>
+      </w:pPr>
+      <w:r>
+        <w:rPr>
+          <w:rFonts w:ascii="Segoe UI" w:eastAsia="Times New Roman" w:hAnsi="Segoe UI" w:cs="Segoe UI"/>
+          <w:color w:val="374151"/>
+          <w:sz w:val="24"/>
+          <w:szCs w:val="24"/>
+        </w:rPr>
+        <w:t>Start with an existing Confluence page or create a new one.</w:t>
+      </w:r>
+    </w:p>
+    <w:p>
+      <w:pPr>
+        <w:numPr>
+          <w:ilvl w:val="1"/>
+          <w:numId w:val="13"/>
+        </w:numPr>
+        <w:spacing w:after="0" w:line="240" w:lineRule="auto"/>
+        <w:rPr>
+          <w:rFonts w:ascii="Segoe UI" w:eastAsia="Times New Roman" w:hAnsi="Segoe UI" w:cs="Segoe UI"/>
+          <w:color w:val="374151"/>
+          <w:sz w:val="24"/>
+          <w:szCs w:val="24"/>
+        </w:rPr>
+      </w:pPr>
+      <w:r>
+        <w:rPr>
+          <w:rFonts w:ascii="Segoe UI" w:eastAsia="Times New Roman" w:hAnsi="Segoe UI" w:cs="Segoe UI"/>
+          <w:color w:val="374151"/>
+          <w:sz w:val="24"/>
+          <w:szCs w:val="24"/>
+        </w:rPr>
+        <w:t>Ensure the page has some content that can be searched.</w:t>
+      </w:r>
+    </w:p>
+    <w:p>
+      <w:pPr>
+        <w:numPr>
+          <w:ilvl w:val="0"/>
+          <w:numId w:val="13"/>
+        </w:numPr>
+        <w:spacing w:after="0" w:line="240" w:lineRule="auto"/>
+        <w:rPr>
+          <w:rFonts w:ascii="Segoe UI" w:eastAsia="Times New Roman" w:hAnsi="Segoe UI" w:cs="Segoe UI"/>
+          <w:color w:val="374151"/>
+          <w:sz w:val="24"/>
+          <w:szCs w:val="24"/>
+        </w:rPr>
+      </w:pPr>
+      <w:r>
+        <w:rPr>
+          <w:rFonts w:ascii="Segoe UI" w:eastAsia="Times New Roman" w:hAnsi="Segoe UI" w:cs="Segoe UI"/>
+          <w:b/>
+          <w:bCs/>
+          <w:color w:val="374151"/>
+          <w:sz w:val="24"/>
+          <w:szCs w:val="24"/>
+          <w:bdr w:val="single" w:sz="2" w:space="0" w:color="D9D9E3" w:frame="1"/>
+        </w:rPr>
+        <w:t>Inserting the Live Search Macro</w:t>
+      </w:r>
+      <w:r>
+        <w:rPr>
+          <w:rFonts w:ascii="Segoe UI" w:eastAsia="Times New Roman" w:hAnsi="Segoe UI" w:cs="Segoe UI"/>
+          <w:color w:val="374151"/>
+          <w:sz w:val="24"/>
+          <w:szCs w:val="24"/>
+        </w:rPr>
+        <w:t>:</w:t>
+      </w:r>
+    </w:p>
+    <w:p>
+      <w:pPr>
+        <w:numPr>
+          <w:ilvl w:val="1"/>
+          <w:numId w:val="13"/>
+        </w:numPr>
+        <w:spacing w:after="0" w:line="240" w:lineRule="auto"/>
+        <w:rPr>
+          <w:rFonts w:ascii="Segoe UI" w:eastAsia="Times New Roman" w:hAnsi="Segoe UI" w:cs="Segoe UI"/>
+          <w:color w:val="374151"/>
+          <w:sz w:val="24"/>
+          <w:szCs w:val="24"/>
+        </w:rPr>
+      </w:pPr>
+      <w:r>
+        <w:rPr>
+          <w:rFonts w:ascii="Segoe UI" w:eastAsia="Times New Roman" w:hAnsi="Segoe UI" w:cs="Segoe UI"/>
+          <w:color w:val="374151"/>
+          <w:sz w:val="24"/>
+          <w:szCs w:val="24"/>
+        </w:rPr>
+        <w:t>While in the editing mode, type “/” on the page to open the macro list.</w:t>
+      </w:r>
+    </w:p>
+    <w:p>
+      <w:pPr>
+        <w:numPr>
+          <w:ilvl w:val="1"/>
+          <w:numId w:val="13"/>
+        </w:numPr>
+        <w:spacing w:after="0" w:line="240" w:lineRule="auto"/>
+        <w:rPr>
+          <w:rFonts w:ascii="Segoe UI" w:eastAsia="Times New Roman" w:hAnsi="Segoe UI" w:cs="Segoe UI"/>
+          <w:color w:val="374151"/>
+          <w:sz w:val="24"/>
+          <w:szCs w:val="24"/>
+        </w:rPr>
+      </w:pPr>
+      <w:r>
+        <w:rPr>
+          <w:rFonts w:ascii="Segoe UI" w:eastAsia="Times New Roman" w:hAnsi="Segoe UI" w:cs="Segoe UI"/>
+          <w:color w:val="374151"/>
+          <w:sz w:val="24"/>
+          <w:szCs w:val="24"/>
+        </w:rPr>
+        <w:t>Start typing “Live Search” until you see the “Live Search” macro.</w:t>
+      </w:r>
+    </w:p>
+    <w:p>
+      <w:pPr>
+        <w:numPr>
+          <w:ilvl w:val="1"/>
+          <w:numId w:val="13"/>
+        </w:numPr>
+        <w:spacing w:after="0" w:line="240" w:lineRule="auto"/>
+        <w:rPr>
+          <w:rFonts w:ascii="Segoe UI" w:eastAsia="Times New Roman" w:hAnsi="Segoe UI" w:cs="Segoe UI"/>
+          <w:color w:val="374151"/>
+          <w:sz w:val="24"/>
+          <w:szCs w:val="24"/>
+        </w:rPr>
+      </w:pPr>
+      <w:r>
+        <w:rPr>
+          <w:rFonts w:ascii="Segoe UI" w:eastAsia="Times New Roman" w:hAnsi="Segoe UI" w:cs="Segoe UI"/>
+          <w:color w:val="374151"/>
+          <w:sz w:val="24"/>
+          <w:szCs w:val="24"/>
+        </w:rPr>
+        <w:t>Select this macro.</w:t>
+      </w:r>
+    </w:p>
+    <w:p>
+      <w:pPr>
+        <w:numPr>
+          <w:ilvl w:val="0"/>
+          <w:numId w:val="13"/>
+        </w:numPr>
+        <w:spacing w:after="0" w:line="240" w:lineRule="auto"/>
+        <w:rPr>
+          <w:rFonts w:ascii="Segoe UI" w:eastAsia="Times New Roman" w:hAnsi="Segoe UI" w:cs="Segoe UI"/>
+          <w:color w:val="374151"/>
+          <w:sz w:val="24"/>
+          <w:szCs w:val="24"/>
+        </w:rPr>
+      </w:pPr>
+      <w:r>
+        <w:rPr>
+          <w:rFonts w:ascii="Segoe UI" w:eastAsia="Times New Roman" w:hAnsi="Segoe UI" w:cs="Segoe UI"/>
+          <w:b/>
+          <w:bCs/>
+          <w:color w:val="374151"/>
+          <w:sz w:val="24"/>
+          <w:szCs w:val="24"/>
+          <w:bdr w:val="single" w:sz="2" w:space="0" w:color="D9D9E3" w:frame="1"/>
+        </w:rPr>
+        <w:t>Configuring the Live Search Macro</w:t>
+      </w:r>
+      <w:r>
+        <w:rPr>
+          <w:rFonts w:ascii="Segoe UI" w:eastAsia="Times New Roman" w:hAnsi="Segoe UI" w:cs="Segoe UI"/>
+          <w:color w:val="374151"/>
+          <w:sz w:val="24"/>
+          <w:szCs w:val="24"/>
+        </w:rPr>
+        <w:t>:</w:t>
+      </w:r>
+    </w:p>
+    <w:p>
+      <w:pPr>
+        <w:numPr>
+          <w:ilvl w:val="1"/>
+          <w:numId w:val="13"/>
+        </w:numPr>
+        <w:spacing w:after="0" w:line="240" w:lineRule="auto"/>
+        <w:rPr>
+          <w:rFonts w:ascii="Segoe UI" w:eastAsia="Times New Roman" w:hAnsi="Segoe UI" w:cs="Segoe UI"/>
+          <w:color w:val="374151"/>
+          <w:sz w:val="24"/>
+          <w:szCs w:val="24"/>
+        </w:rPr>
+      </w:pPr>
+      <w:r>
+        <w:rPr>
+          <w:rFonts w:ascii="Segoe UI" w:eastAsia="Times New Roman" w:hAnsi="Segoe UI" w:cs="Segoe UI"/>
+          <w:color w:val="374151"/>
+          <w:sz w:val="24"/>
+          <w:szCs w:val="24"/>
+        </w:rPr>
+        <w:t>In the 'Restrict to this Space Key' field, enter the key of the space you want the search to focus on or use "@self" for the current space.</w:t>
+      </w:r>
+    </w:p>
+    <w:p>
+      <w:pPr>
+        <w:numPr>
+          <w:ilvl w:val="1"/>
+          <w:numId w:val="13"/>
+        </w:numPr>
+        <w:spacing w:after="0" w:line="240" w:lineRule="auto"/>
+        <w:rPr>
+          <w:rFonts w:ascii="Segoe UI" w:eastAsia="Times New Roman" w:hAnsi="Segoe UI" w:cs="Segoe UI"/>
+          <w:color w:val="374151"/>
+          <w:sz w:val="24"/>
+          <w:szCs w:val="24"/>
+        </w:rPr>
+      </w:pPr>
+      <w:r>
+        <w:rPr>
+          <w:rFonts w:ascii="Segoe UI" w:eastAsia="Times New Roman" w:hAnsi="Segoe UI" w:cs="Segoe UI"/>
+          <w:color w:val="374151"/>
+          <w:sz w:val="24"/>
+          <w:szCs w:val="24"/>
+        </w:rPr>
+        <w:t>(Optional) In the 'Restrict to label(s)' field, specify labels to narrow down the search (if you have specific labels used in your space).</w:t>
+      </w:r>
+    </w:p>
+    <w:p>
+      <w:pPr>
+        <w:numPr>
+          <w:ilvl w:val="1"/>
+          <w:numId w:val="13"/>
+        </w:numPr>
+        <w:spacing w:after="0" w:line="240" w:lineRule="auto"/>
+        <w:rPr>
+          <w:rFonts w:ascii="Segoe UI" w:eastAsia="Times New Roman" w:hAnsi="Segoe UI" w:cs="Segoe UI"/>
+          <w:color w:val="374151"/>
+          <w:sz w:val="24"/>
+          <w:szCs w:val="24"/>
+        </w:rPr>
+      </w:pPr>
+      <w:r>
+        <w:rPr>
+          <w:rFonts w:ascii="Segoe UI" w:eastAsia="Times New Roman" w:hAnsi="Segoe UI" w:cs="Segoe UI"/>
+          <w:color w:val="374151"/>
+          <w:sz w:val="24"/>
+          <w:szCs w:val="24"/>
+        </w:rPr>
+        <w:t>Choose the size of the search field, 'medium' or 'large', from the 'Size' dropdown.</w:t>
+      </w:r>
+    </w:p>
+    <w:p>
+      <w:pPr>
+        <w:numPr>
+          <w:ilvl w:val="1"/>
+          <w:numId w:val="13"/>
+        </w:numPr>
+        <w:spacing w:after="0" w:line="240" w:lineRule="auto"/>
+        <w:rPr>
+          <w:rFonts w:ascii="Segoe UI" w:eastAsia="Times New Roman" w:hAnsi="Segoe UI" w:cs="Segoe UI"/>
+          <w:color w:val="374151"/>
+          <w:sz w:val="24"/>
+          <w:szCs w:val="24"/>
+        </w:rPr>
+      </w:pPr>
+      <w:r>
+        <w:rPr>
+          <w:rFonts w:ascii="Segoe UI" w:eastAsia="Times New Roman" w:hAnsi="Segoe UI" w:cs="Segoe UI"/>
+          <w:color w:val="374151"/>
+          <w:sz w:val="24"/>
+          <w:szCs w:val="24"/>
+        </w:rPr>
+        <w:t>(Optional) Enter placeholder text in the 'Placeholder text' field.</w:t>
+      </w:r>
+    </w:p>
+    <w:p>
+      <w:pPr>
+        <w:numPr>
+          <w:ilvl w:val="1"/>
+          <w:numId w:val="13"/>
+        </w:numPr>
+        <w:spacing w:after="0" w:line="240" w:lineRule="auto"/>
+        <w:rPr>
+          <w:rFonts w:ascii="Segoe UI" w:eastAsia="Times New Roman" w:hAnsi="Segoe UI" w:cs="Segoe UI"/>
+          <w:color w:val="374151"/>
+          <w:sz w:val="24"/>
+          <w:szCs w:val="24"/>
+        </w:rPr>
+      </w:pPr>
+      <w:r>
+        <w:rPr>
+          <w:rFonts w:ascii="Segoe UI" w:eastAsia="Times New Roman" w:hAnsi="Segoe UI" w:cs="Segoe UI"/>
+          <w:color w:val="374151"/>
+          <w:sz w:val="24"/>
+          <w:szCs w:val="24"/>
+        </w:rPr>
+        <w:t>Set the 'Type' field to specify which content types should be included in the search.</w:t>
+      </w:r>
+    </w:p>
+    <w:p>
+      <w:pPr>
+        <w:numPr>
+          <w:ilvl w:val="1"/>
+          <w:numId w:val="13"/>
+        </w:numPr>
+        <w:spacing w:after="0" w:line="240" w:lineRule="auto"/>
+        <w:rPr>
+          <w:rFonts w:ascii="Segoe UI" w:eastAsia="Times New Roman" w:hAnsi="Segoe UI" w:cs="Segoe UI"/>
+          <w:color w:val="374151"/>
+          <w:sz w:val="24"/>
+          <w:szCs w:val="24"/>
+        </w:rPr>
+      </w:pPr>
+      <w:r>
+        <w:rPr>
+          <w:rFonts w:ascii="Segoe UI" w:eastAsia="Times New Roman" w:hAnsi="Segoe UI" w:cs="Segoe UI"/>
+          <w:color w:val="374151"/>
+          <w:sz w:val="24"/>
+          <w:szCs w:val="24"/>
+        </w:rPr>
+        <w:t>Click on “Insert” to add the macro to the page.</w:t>
+      </w:r>
+    </w:p>
+    <w:p>
+      <w:pPr>
+        <w:numPr>
+          <w:ilvl w:val="0"/>
+          <w:numId w:val="13"/>
+        </w:numPr>
+        <w:spacing w:after="0" w:line="240" w:lineRule="auto"/>
+        <w:rPr>
+          <w:rFonts w:ascii="Segoe UI" w:eastAsia="Times New Roman" w:hAnsi="Segoe UI" w:cs="Segoe UI"/>
+          <w:color w:val="374151"/>
+          <w:sz w:val="24"/>
+          <w:szCs w:val="24"/>
+        </w:rPr>
+      </w:pPr>
+      <w:r>
+        <w:rPr>
+          <w:rFonts w:ascii="Segoe UI" w:eastAsia="Times New Roman" w:hAnsi="Segoe UI" w:cs="Segoe UI"/>
+          <w:b/>
+          <w:bCs/>
+          <w:color w:val="374151"/>
+          <w:sz w:val="24"/>
+          <w:szCs w:val="24"/>
+          <w:bdr w:val="single" w:sz="2" w:space="0" w:color="D9D9E3" w:frame="1"/>
+        </w:rPr>
+        <w:t>Testing Your Live Search</w:t>
+      </w:r>
+      <w:r>
+        <w:rPr>
+          <w:rFonts w:ascii="Segoe UI" w:eastAsia="Times New Roman" w:hAnsi="Segoe UI" w:cs="Segoe UI"/>
+          <w:color w:val="374151"/>
+          <w:sz w:val="24"/>
+          <w:szCs w:val="24"/>
+        </w:rPr>
+        <w:t>:</w:t>
+      </w:r>
+    </w:p>
+    <w:p>
+      <w:pPr>
+        <w:numPr>
+          <w:ilvl w:val="1"/>
+          <w:numId w:val="13"/>
+        </w:numPr>
+        <w:spacing w:after="0" w:line="240" w:lineRule="auto"/>
+        <w:rPr>
+          <w:rFonts w:ascii="Segoe UI" w:eastAsia="Times New Roman" w:hAnsi="Segoe UI" w:cs="Segoe UI"/>
+          <w:color w:val="374151"/>
+          <w:sz w:val="24"/>
+          <w:szCs w:val="24"/>
+        </w:rPr>
+      </w:pPr>
+      <w:r>
+        <w:rPr>
+          <w:rFonts w:ascii="Segoe UI" w:eastAsia="Times New Roman" w:hAnsi="Segoe UI" w:cs="Segoe UI"/>
+          <w:color w:val="374151"/>
+          <w:sz w:val="24"/>
+          <w:szCs w:val="24"/>
+        </w:rPr>
+        <w:t>Publish or update the page.</w:t>
+      </w:r>
+    </w:p>
+    <w:p>
+      <w:pPr>
+        <w:numPr>
+          <w:ilvl w:val="1"/>
+          <w:numId w:val="13"/>
+        </w:numPr>
+        <w:spacing w:after="0" w:line="240" w:lineRule="auto"/>
+        <w:rPr>
+          <w:rFonts w:ascii="Segoe UI" w:eastAsia="Times New Roman" w:hAnsi="Segoe UI" w:cs="Segoe UI"/>
+          <w:color w:val="374151"/>
+          <w:sz w:val="24"/>
+          <w:szCs w:val="24"/>
+        </w:rPr>
+      </w:pPr>
+      <w:r>
+        <w:rPr>
+          <w:rFonts w:ascii="Segoe UI" w:eastAsia="Times New Roman" w:hAnsi="Segoe UI" w:cs="Segoe UI"/>
+          <w:color w:val="374151"/>
+          <w:sz w:val="24"/>
+          <w:szCs w:val="24"/>
+        </w:rPr>
+        <w:t>Try using the search box by typing in a search term and observing the dynamic results displayed.</w:t>
+      </w:r>
+    </w:p>
+    <w:p>
+      <w:pPr>
+        <w:spacing w:before="720" w:after="720" w:line="240" w:lineRule="auto"/>
+        <w:rPr>
+          <w:rFonts w:ascii="Times New Roman" w:eastAsia="Times New Roman" w:hAnsi="Times New Roman" w:cs="Times New Roman"/>
+          <w:sz w:val="24"/>
+          <w:szCs w:val="24"/>
+        </w:rPr>
+      </w:pPr>
+      <w:r>
+        <w:rPr>
+          <w:rFonts w:ascii="Times New Roman" w:eastAsia="Times New Roman" w:hAnsi="Times New Roman" w:cs="Times New Roman"/>
+          <w:sz w:val="24"/>
+          <w:szCs w:val="24"/>
+        </w:rPr>
+        <w:pict w14:anchorId="2FC6B9A0">
+          <v:rect id="_x0000_i1027" style="width:0;height:0" o:hralign="center" o:hrstd="t" o:hrnoshade="t" o:hr="t" fillcolor="#374151" stroked="f"/>
+        </w:pict>
+      </w:r>
+    </w:p>
+    <w:p>
+      <w:pPr>
+        <w:spacing w:after="300" w:line="240" w:lineRule="auto"/>
+        <w:rPr>
+          <w:rFonts w:ascii="Segoe UI" w:eastAsia="Times New Roman" w:hAnsi="Segoe UI" w:cs="Segoe UI"/>
+          <w:color w:val="374151"/>
+          <w:sz w:val="24"/>
+          <w:szCs w:val="24"/>
+        </w:rPr>
+      </w:pPr>
+      <w:r>
+        <w:rPr>
+          <w:rFonts w:ascii="Segoe UI" w:eastAsia="Times New Roman" w:hAnsi="Segoe UI" w:cs="Segoe UI"/>
+          <w:b/>
+          <w:bCs/>
+          <w:color w:val="374151"/>
+          <w:sz w:val="24"/>
+          <w:szCs w:val="24"/>
+          <w:bdr w:val="single" w:sz="2" w:space="0" w:color="D9D9E3" w:frame="1"/>
+        </w:rPr>
+        <w:t>Exercise 3: Creating a Table of Contents</w:t>
+      </w:r>
+    </w:p>
+    <w:p>
+      <w:pPr>
+        <w:spacing w:before="300" w:after="300" w:line="240" w:lineRule="auto"/>
+        <w:rPr>
+          <w:rFonts w:ascii="Segoe UI" w:eastAsia="Times New Roman" w:hAnsi="Segoe UI" w:cs="Segoe UI"/>
+          <w:color w:val="374151"/>
+          <w:sz w:val="24"/>
+          <w:szCs w:val="24"/>
+        </w:rPr>
+      </w:pPr>
+      <w:r>
+        <w:rPr>
+          <w:rFonts w:ascii="Segoe UI" w:eastAsia="Times New Roman" w:hAnsi="Segoe UI" w:cs="Segoe UI"/>
+          <w:b/>
+          <w:bCs/>
+          <w:color w:val="374151"/>
+          <w:sz w:val="24"/>
+          <w:szCs w:val="24"/>
+          <w:bdr w:val="single" w:sz="2" w:space="0" w:color="D9D9E3" w:frame="1"/>
+        </w:rPr>
+        <w:t>Goal</w:t>
+      </w:r>
+      <w:r>
+        <w:rPr>
+          <w:rFonts w:ascii="Segoe UI" w:eastAsia="Times New Roman" w:hAnsi="Segoe UI" w:cs="Segoe UI"/>
+          <w:color w:val="374151"/>
+          <w:sz w:val="24"/>
+          <w:szCs w:val="24"/>
+        </w:rPr>
+        <w:t>: Implement a Table of Contents (TOC) for easy navigation within a lengthy Confluence page.</w:t>
+      </w:r>
+    </w:p>
+    <w:p>
+      <w:pPr>
+        <w:numPr>
+          <w:ilvl w:val="0"/>
+          <w:numId w:val="14"/>
+        </w:numPr>
+        <w:spacing w:after="0" w:line="240" w:lineRule="auto"/>
+        <w:rPr>
+          <w:rFonts w:ascii="Segoe UI" w:eastAsia="Times New Roman" w:hAnsi="Segoe UI" w:cs="Segoe UI"/>
+          <w:color w:val="374151"/>
+          <w:sz w:val="24"/>
+          <w:szCs w:val="24"/>
+        </w:rPr>
+      </w:pPr>
+      <w:r>
+        <w:rPr>
+          <w:rFonts w:ascii="Segoe UI" w:eastAsia="Times New Roman" w:hAnsi="Segoe UI" w:cs="Segoe UI"/>
+          <w:b/>
+          <w:bCs/>
+          <w:color w:val="374151"/>
+          <w:sz w:val="24"/>
+          <w:szCs w:val="24"/>
+          <w:bdr w:val="single" w:sz="2" w:space="0" w:color="D9D9E3" w:frame="1"/>
+        </w:rPr>
+        <w:t>Preparation</w:t>
+      </w:r>
+      <w:r>
+        <w:rPr>
+          <w:rFonts w:ascii="Segoe UI" w:eastAsia="Times New Roman" w:hAnsi="Segoe UI" w:cs="Segoe UI"/>
+          <w:color w:val="374151"/>
+          <w:sz w:val="24"/>
+          <w:szCs w:val="24"/>
+        </w:rPr>
+        <w:t>:</w:t>
+      </w:r>
+    </w:p>
+    <w:p>
+      <w:pPr>
+        <w:numPr>
+          <w:ilvl w:val="1"/>
+          <w:numId w:val="14"/>
+        </w:numPr>
+        <w:spacing w:after="0" w:line="240" w:lineRule="auto"/>
+        <w:rPr>
+          <w:rFonts w:ascii="Segoe UI" w:eastAsia="Times New Roman" w:hAnsi="Segoe UI" w:cs="Segoe UI"/>
+          <w:color w:val="374151"/>
+          <w:sz w:val="24"/>
+          <w:szCs w:val="24"/>
+        </w:rPr>
+      </w:pPr>
+      <w:r>
+        <w:rPr>
+          <w:rFonts w:ascii="Segoe UI" w:eastAsia="Times New Roman" w:hAnsi="Segoe UI" w:cs="Segoe UI"/>
+          <w:color w:val="374151"/>
+          <w:sz w:val="24"/>
+          <w:szCs w:val="24"/>
+        </w:rPr>
+        <w:t>Choose a Confluence page with multiple headings (H1, H2, H3, etc.) or create a new page and add some headings.</w:t>
+      </w:r>
+    </w:p>
+    <w:p>
+      <w:pPr>
+        <w:numPr>
+          <w:ilvl w:val="0"/>
+          <w:numId w:val="14"/>
+        </w:numPr>
+        <w:spacing w:after="0" w:line="240" w:lineRule="auto"/>
+        <w:rPr>
+          <w:rFonts w:ascii="Segoe UI" w:eastAsia="Times New Roman" w:hAnsi="Segoe UI" w:cs="Segoe UI"/>
+          <w:color w:val="374151"/>
+          <w:sz w:val="24"/>
+          <w:szCs w:val="24"/>
+        </w:rPr>
+      </w:pPr>
+      <w:r>
+        <w:rPr>
+          <w:rFonts w:ascii="Segoe UI" w:eastAsia="Times New Roman" w:hAnsi="Segoe UI" w:cs="Segoe UI"/>
+          <w:b/>
+          <w:bCs/>
+          <w:color w:val="374151"/>
+          <w:sz w:val="24"/>
+          <w:szCs w:val="24"/>
+          <w:bdr w:val="single" w:sz="2" w:space="0" w:color="D9D9E3" w:frame="1"/>
+        </w:rPr>
+        <w:t>Inserting the Table of Contents Macro</w:t>
+      </w:r>
+      <w:r>
+        <w:rPr>
+          <w:rFonts w:ascii="Segoe UI" w:eastAsia="Times New Roman" w:hAnsi="Segoe UI" w:cs="Segoe UI"/>
+          <w:color w:val="374151"/>
+          <w:sz w:val="24"/>
+          <w:szCs w:val="24"/>
+        </w:rPr>
+        <w:t>:</w:t>
+      </w:r>
+    </w:p>
+    <w:p>
+      <w:pPr>
+        <w:numPr>
+          <w:ilvl w:val="1"/>
+          <w:numId w:val="14"/>
+        </w:numPr>
+        <w:spacing w:after="0" w:line="240" w:lineRule="auto"/>
+        <w:rPr>
+          <w:rFonts w:ascii="Segoe UI" w:eastAsia="Times New Roman" w:hAnsi="Segoe UI" w:cs="Segoe UI"/>
+          <w:color w:val="374151"/>
+          <w:sz w:val="24"/>
+          <w:szCs w:val="24"/>
+        </w:rPr>
+      </w:pPr>
+      <w:r>
+        <w:rPr>
+          <w:rFonts w:ascii="Segoe UI" w:eastAsia="Times New Roman" w:hAnsi="Segoe UI" w:cs="Segoe UI"/>
+          <w:color w:val="374151"/>
+          <w:sz w:val="24"/>
+          <w:szCs w:val="24"/>
+        </w:rPr>
+        <w:t>In the page editor, type “/” to bring up the list of macros.</w:t>
+      </w:r>
+    </w:p>
+    <w:p>
+      <w:pPr>
+        <w:numPr>
+          <w:ilvl w:val="1"/>
+          <w:numId w:val="14"/>
+        </w:numPr>
+        <w:spacing w:after="0" w:line="240" w:lineRule="auto"/>
+        <w:rPr>
+          <w:rFonts w:ascii="Segoe UI" w:eastAsia="Times New Roman" w:hAnsi="Segoe UI" w:cs="Segoe UI"/>
+          <w:color w:val="374151"/>
+          <w:sz w:val="24"/>
+          <w:szCs w:val="24"/>
+        </w:rPr>
+      </w:pPr>
+      <w:r>
+        <w:rPr>
+          <w:rFonts w:ascii="Segoe UI" w:eastAsia="Times New Roman" w:hAnsi="Segoe UI" w:cs="Segoe UI"/>
+          <w:color w:val="374151"/>
+          <w:sz w:val="24"/>
+          <w:szCs w:val="24"/>
+        </w:rPr>
+        <w:t>Start typing “Table of Contents” and select it once it appears in the list.</w:t>
+      </w:r>
+    </w:p>
+    <w:p>
+      <w:pPr>
+        <w:numPr>
+          <w:ilvl w:val="0"/>
+          <w:numId w:val="14"/>
+        </w:numPr>
+        <w:spacing w:after="0" w:line="240" w:lineRule="auto"/>
+        <w:rPr>
+          <w:rFonts w:ascii="Segoe UI" w:eastAsia="Times New Roman" w:hAnsi="Segoe UI" w:cs="Segoe UI"/>
+          <w:color w:val="374151"/>
+          <w:sz w:val="24"/>
+          <w:szCs w:val="24"/>
+        </w:rPr>
+      </w:pPr>
+      <w:r>
+        <w:rPr>
+          <w:rFonts w:ascii="Segoe UI" w:eastAsia="Times New Roman" w:hAnsi="Segoe UI" w:cs="Segoe UI"/>
+          <w:b/>
+          <w:bCs/>
+          <w:color w:val="374151"/>
+          <w:sz w:val="24"/>
+          <w:szCs w:val="24"/>
+          <w:bdr w:val="single" w:sz="2" w:space="0" w:color="D9D9E3" w:frame="1"/>
+        </w:rPr>
+        <w:t>Configuring the Table of Contents Macro</w:t>
+      </w:r>
+      <w:r>
+        <w:rPr>
+          <w:rFonts w:ascii="Segoe UI" w:eastAsia="Times New Roman" w:hAnsi="Segoe UI" w:cs="Segoe UI"/>
+          <w:color w:val="374151"/>
+          <w:sz w:val="24"/>
+          <w:szCs w:val="24"/>
+        </w:rPr>
+        <w:t>:</w:t>
+      </w:r>
+    </w:p>
+    <w:p>
+      <w:pPr>
+        <w:numPr>
+          <w:ilvl w:val="1"/>
+          <w:numId w:val="14"/>
+        </w:numPr>
+        <w:spacing w:after="0" w:line="240" w:lineRule="auto"/>
+        <w:rPr>
+          <w:rFonts w:ascii="Segoe UI" w:eastAsia="Times New Roman" w:hAnsi="Segoe UI" w:cs="Segoe UI"/>
+          <w:color w:val="374151"/>
+          <w:sz w:val="24"/>
+          <w:szCs w:val="24"/>
+        </w:rPr>
+      </w:pPr>
+      <w:r>
+        <w:rPr>
+          <w:rFonts w:ascii="Segoe UI" w:eastAsia="Times New Roman" w:hAnsi="Segoe UI" w:cs="Segoe UI"/>
+          <w:color w:val="374151"/>
+          <w:sz w:val="24"/>
+          <w:szCs w:val="24"/>
+        </w:rPr>
+        <w:t>Click on the macro placeholder to highlight it.</w:t>
+      </w:r>
+    </w:p>
+    <w:p>
+      <w:pPr>
+        <w:numPr>
+          <w:ilvl w:val="1"/>
+          <w:numId w:val="14"/>
+        </w:numPr>
+        <w:spacing w:after="0" w:line="240" w:lineRule="auto"/>
+        <w:rPr>
+          <w:rFonts w:ascii="Segoe UI" w:eastAsia="Times New Roman" w:hAnsi="Segoe UI" w:cs="Segoe UI"/>
+          <w:color w:val="374151"/>
+          <w:sz w:val="24"/>
+          <w:szCs w:val="24"/>
+        </w:rPr>
+      </w:pPr>
+      <w:r>
+        <w:rPr>
+          <w:rFonts w:ascii="Segoe UI" w:eastAsia="Times New Roman" w:hAnsi="Segoe UI" w:cs="Segoe UI"/>
+          <w:color w:val="374151"/>
+          <w:sz w:val="24"/>
+          <w:szCs w:val="24"/>
+        </w:rPr>
+        <w:t>Click on the 'Edit' button (pen icon) that appears on the placeholder.</w:t>
+      </w:r>
+    </w:p>
+    <w:p>
+      <w:pPr>
+        <w:numPr>
+          <w:ilvl w:val="1"/>
+          <w:numId w:val="14"/>
+        </w:numPr>
+        <w:spacing w:after="0" w:line="240" w:lineRule="auto"/>
+        <w:rPr>
+          <w:rFonts w:ascii="Segoe UI" w:eastAsia="Times New Roman" w:hAnsi="Segoe UI" w:cs="Segoe UI"/>
+          <w:color w:val="374151"/>
+          <w:sz w:val="24"/>
+          <w:szCs w:val="24"/>
+        </w:rPr>
+      </w:pPr>
+      <w:r>
+        <w:rPr>
+          <w:rFonts w:ascii="Segoe UI" w:eastAsia="Times New Roman" w:hAnsi="Segoe UI" w:cs="Segoe UI"/>
+          <w:color w:val="374151"/>
+          <w:sz w:val="24"/>
+          <w:szCs w:val="24"/>
+        </w:rPr>
+        <w:t>Set the 'Outline' to 'true' or 'false' depending on whether you want numbered headings.</w:t>
+      </w:r>
+    </w:p>
+    <w:p>
+      <w:pPr>
+        <w:numPr>
+          <w:ilvl w:val="1"/>
+          <w:numId w:val="14"/>
+        </w:numPr>
+        <w:spacing w:after="0" w:line="240" w:lineRule="auto"/>
+        <w:rPr>
+          <w:rFonts w:ascii="Segoe UI" w:eastAsia="Times New Roman" w:hAnsi="Segoe UI" w:cs="Segoe UI"/>
+          <w:color w:val="374151"/>
+          <w:sz w:val="24"/>
+          <w:szCs w:val="24"/>
+        </w:rPr>
+      </w:pPr>
+      <w:r>
+        <w:rPr>
+          <w:rFonts w:ascii="Segoe UI" w:eastAsia="Times New Roman" w:hAnsi="Segoe UI" w:cs="Segoe UI"/>
+          <w:color w:val="374151"/>
+          <w:sz w:val="24"/>
+          <w:szCs w:val="24"/>
+        </w:rPr>
+        <w:t>(Optional) Set the 'Style' to determine the shape of the bullets.</w:t>
+      </w:r>
+    </w:p>
+    <w:p>
+      <w:pPr>
+        <w:numPr>
+          <w:ilvl w:val="1"/>
+          <w:numId w:val="14"/>
+        </w:numPr>
+        <w:spacing w:after="0" w:line="240" w:lineRule="auto"/>
+        <w:rPr>
+          <w:rFonts w:ascii="Segoe UI" w:eastAsia="Times New Roman" w:hAnsi="Segoe UI" w:cs="Segoe UI"/>
+          <w:color w:val="374151"/>
+          <w:sz w:val="24"/>
+          <w:szCs w:val="24"/>
+        </w:rPr>
+      </w:pPr>
+      <w:r>
+        <w:rPr>
+          <w:rFonts w:ascii="Segoe UI" w:eastAsia="Times New Roman" w:hAnsi="Segoe UI" w:cs="Segoe UI"/>
+          <w:color w:val="374151"/>
+          <w:sz w:val="24"/>
+          <w:szCs w:val="24"/>
+        </w:rPr>
+        <w:t>Adjust 'Max Level' and 'Min Level' to set the range of heading levels to include.</w:t>
+      </w:r>
+    </w:p>
+    <w:p>
+      <w:pPr>
+        <w:numPr>
+          <w:ilvl w:val="1"/>
+          <w:numId w:val="14"/>
+        </w:numPr>
+        <w:spacing w:after="0" w:line="240" w:lineRule="auto"/>
+        <w:rPr>
+          <w:rFonts w:ascii="Segoe UI" w:eastAsia="Times New Roman" w:hAnsi="Segoe UI" w:cs="Segoe UI"/>
+          <w:color w:val="374151"/>
+          <w:sz w:val="24"/>
+          <w:szCs w:val="24"/>
+        </w:rPr>
+      </w:pPr>
+      <w:r>
+        <w:rPr>
+          <w:rFonts w:ascii="Segoe UI" w:eastAsia="Times New Roman" w:hAnsi="Segoe UI" w:cs="Segoe UI"/>
+          <w:color w:val="374151"/>
+          <w:sz w:val="24"/>
+          <w:szCs w:val="24"/>
+        </w:rPr>
+        <w:t>Exclude or include specific headings by typing their names in the respective fields.</w:t>
+      </w:r>
+    </w:p>
+    <w:p>
+      <w:pPr>
+        <w:numPr>
+          <w:ilvl w:val="1"/>
+          <w:numId w:val="14"/>
+        </w:numPr>
+        <w:spacing w:after="0" w:line="240" w:lineRule="auto"/>
+        <w:rPr>
+          <w:rFonts w:ascii="Segoe UI" w:eastAsia="Times New Roman" w:hAnsi="Segoe UI" w:cs="Segoe UI"/>
+          <w:color w:val="374151"/>
+          <w:sz w:val="24"/>
+          <w:szCs w:val="24"/>
+        </w:rPr>
+      </w:pPr>
+      <w:r>
+        <w:rPr>
+          <w:rFonts w:ascii="Segoe UI" w:eastAsia="Times New Roman" w:hAnsi="Segoe UI" w:cs="Segoe UI"/>
+          <w:color w:val="374151"/>
+          <w:sz w:val="24"/>
+          <w:szCs w:val="24"/>
+        </w:rPr>
+        <w:t>Once configured, click on the page outside the macro box to close the configuration panel.</w:t>
+      </w:r>
+    </w:p>
+    <w:p>
+      <w:pPr>
+        <w:numPr>
+          <w:ilvl w:val="0"/>
+          <w:numId w:val="14"/>
+        </w:numPr>
+        <w:spacing w:after="0" w:line="240" w:lineRule="auto"/>
+        <w:rPr>
+          <w:rFonts w:ascii="Segoe UI" w:eastAsia="Times New Roman" w:hAnsi="Segoe UI" w:cs="Segoe UI"/>
+          <w:color w:val="374151"/>
+          <w:sz w:val="24"/>
+          <w:szCs w:val="24"/>
+        </w:rPr>
+      </w:pPr>
+      <w:r>
+        <w:rPr>
+          <w:rFonts w:ascii="Segoe UI" w:eastAsia="Times New Roman" w:hAnsi="Segoe UI" w:cs="Segoe UI"/>
+          <w:b/>
+          <w:bCs/>
+          <w:color w:val="374151"/>
+          <w:sz w:val="24"/>
+          <w:szCs w:val="24"/>
+          <w:bdr w:val="single" w:sz="2" w:space="0" w:color="D9D9E3" w:frame="1"/>
+        </w:rPr>
+        <w:t>Verifying Your Table of Contents</w:t>
+      </w:r>
+      <w:r>
+        <w:rPr>
+          <w:rFonts w:ascii="Segoe UI" w:eastAsia="Times New Roman" w:hAnsi="Segoe UI" w:cs="Segoe UI"/>
+          <w:color w:val="374151"/>
+          <w:sz w:val="24"/>
+          <w:szCs w:val="24"/>
+        </w:rPr>
+        <w:t>:</w:t>
+      </w:r>
+    </w:p>
+    <w:p>
+      <w:pPr>
+        <w:numPr>
+          <w:ilvl w:val="1"/>
+          <w:numId w:val="14"/>
+        </w:numPr>
+        <w:spacing w:after="0" w:line="240" w:lineRule="auto"/>
+        <w:rPr>
+          <w:rFonts w:ascii="Segoe UI" w:eastAsia="Times New Roman" w:hAnsi="Segoe UI" w:cs="Segoe UI"/>
+          <w:color w:val="374151"/>
+          <w:sz w:val="24"/>
+          <w:szCs w:val="24"/>
+        </w:rPr>
+      </w:pPr>
+      <w:r>
+        <w:rPr>
+          <w:rFonts w:ascii="Segoe UI" w:eastAsia="Times New Roman" w:hAnsi="Segoe UI" w:cs="Segoe UI"/>
+          <w:color w:val="374151"/>
+          <w:sz w:val="24"/>
+          <w:szCs w:val="24"/>
+        </w:rPr>
+        <w:t>Click “Publish” or “Update” to save your changes.</w:t>
+      </w:r>
+    </w:p>
+    <w:p>
+      <w:pPr>
+        <w:numPr>
+          <w:ilvl w:val="1"/>
+          <w:numId w:val="14"/>
+        </w:numPr>
+        <w:spacing w:after="0" w:line="240" w:lineRule="auto"/>
+        <w:rPr>
+          <w:rFonts w:ascii="Segoe UI" w:eastAsia="Times New Roman" w:hAnsi="Segoe UI" w:cs="Segoe UI"/>
+          <w:color w:val="374151"/>
+          <w:sz w:val="24"/>
+          <w:szCs w:val="24"/>
+        </w:rPr>
+      </w:pPr>
+      <w:r>
+        <w:rPr>
+          <w:rFonts w:ascii="Segoe UI" w:eastAsia="Times New Roman" w:hAnsi="Segoe UI" w:cs="Segoe UI"/>
+          <w:color w:val="374151"/>
+          <w:sz w:val="24"/>
+          <w:szCs w:val="24"/>
+        </w:rPr>
+        <w:t>View the published page, and you should see the Table of Contents at the location where you added the macro. Test the links to ensure they navigate correctly.</w:t>
+      </w:r>
+    </w:p>
+    <w:p>
+      <w:pPr>
+        <w:spacing w:before="720" w:after="720" w:line="240" w:lineRule="auto"/>
+        <w:rPr>
+          <w:rFonts w:ascii="Times New Roman" w:eastAsia="Times New Roman" w:hAnsi="Times New Roman" w:cs="Times New Roman"/>
+          <w:sz w:val="24"/>
+          <w:szCs w:val="24"/>
+        </w:rPr>
+      </w:pPr>
+      <w:r>
+        <w:rPr>
+          <w:rFonts w:ascii="Times New Roman" w:eastAsia="Times New Roman" w:hAnsi="Times New Roman" w:cs="Times New Roman"/>
+          <w:sz w:val="24"/>
+          <w:szCs w:val="24"/>
+        </w:rPr>
+        <w:pict w14:anchorId="75CBEBAA">
+          <v:rect id="_x0000_i1028" style="width:0;height:0" o:hralign="center" o:hrstd="t" o:hrnoshade="t" o:hr="t" fillcolor="#374151" stroked="f"/>
+        </w:pict>
+      </w:r>
+    </w:p>
+    <w:p>
+      <w:pPr>
+        <w:spacing w:after="0" w:line="240" w:lineRule="auto"/>
+        <w:rPr>
+          <w:rFonts w:ascii="Segoe UI" w:eastAsia="Times New Roman" w:hAnsi="Segoe UI" w:cs="Segoe UI"/>
+          <w:color w:val="374151"/>
+          <w:sz w:val="24"/>
+          <w:szCs w:val="24"/>
+        </w:rPr>
+      </w:pPr>
+      <w:r>
+        <w:rPr>
+          <w:rFonts w:ascii="Segoe UI" w:eastAsia="Times New Roman" w:hAnsi="Segoe UI" w:cs="Segoe UI"/>
+          <w:color w:val="374151"/>
+          <w:sz w:val="24"/>
+          <w:szCs w:val="24"/>
+        </w:rPr>
+        <w:t>Remember, practice is key to mastering the use of these macros. Experiment with different settings and observe how they affect your Confluence pages. Each macro serves a unique purpose in enhancing the navigability and user experience of your digital workspace.</w:t>
+      </w:r>
+    </w:p>
+    <w:p>
+      <w:pPr>
+        <w:pBdr>
+          <w:bottom w:val="single" w:sz="6" w:space="1" w:color="auto"/>
+        </w:pBdr>
         <w:spacing w:after="0" w:line="660" w:lineRule="atLeast"/>
         <w:outlineLvl w:val="0"/>
         <w:rPr>
@@ -12,21 +1743,21 @@
           <w:kern w:val="36"/>
           <w:sz w:val="44"/>
           <w:szCs w:val="48"/>
-          <w:lang/>
-        </w:rPr>
-      </w:pPr>
-      <w:bookmarkStart w:id="0" w:name="_GoBack"/>
-      <w:r>
+        </w:rPr>
+      </w:pPr>
+    </w:p>
+    <w:p>
+      <w:pPr>
+        <w:spacing w:after="0" w:line="660" w:lineRule="atLeast"/>
+        <w:outlineLvl w:val="0"/>
         <w:rPr>
           <w:rFonts w:ascii="CharlieSans" w:eastAsia="Times New Roman" w:hAnsi="CharlieSans" w:cs="Segoe UI"/>
           <w:color w:val="253858"/>
           <w:kern w:val="36"/>
           <w:sz w:val="44"/>
           <w:szCs w:val="48"/>
-          <w:lang w:val="en-US"/>
-        </w:rPr>
-        <w:t>Lab: M</w:t>
-      </w:r>
+        </w:rPr>
+      </w:pPr>
       <w:r>
         <w:rPr>
           <w:rFonts w:ascii="CharlieSans" w:eastAsia="Times New Roman" w:hAnsi="CharlieSans" w:cs="Segoe UI"/>
@@ -34,32 +1765,35 @@
           <w:kern w:val="36"/>
           <w:sz w:val="44"/>
           <w:szCs w:val="48"/>
-          <w:lang/>
-        </w:rPr>
-        <w:t xml:space="preserve">acros </w:t>
-      </w:r>
-      <w:r>
+        </w:rPr>
+        <w:t>OPTIONAL / ADDITIONAL INFORMATION</w:t>
+      </w:r>
+    </w:p>
+    <w:p>
+      <w:pPr>
+        <w:spacing w:after="0" w:line="660" w:lineRule="atLeast"/>
+        <w:outlineLvl w:val="0"/>
         <w:rPr>
           <w:rFonts w:ascii="CharlieSans" w:eastAsia="Times New Roman" w:hAnsi="CharlieSans" w:cs="Segoe UI"/>
           <w:color w:val="253858"/>
           <w:kern w:val="36"/>
           <w:sz w:val="44"/>
           <w:szCs w:val="48"/>
-          <w:lang w:val="en-US"/>
-        </w:rPr>
-        <w:t xml:space="preserve">for </w:t>
-      </w:r>
-      <w:r>
+        </w:rPr>
+      </w:pPr>
+    </w:p>
+    <w:p>
+      <w:pPr>
+        <w:spacing w:after="0" w:line="660" w:lineRule="atLeast"/>
+        <w:outlineLvl w:val="0"/>
         <w:rPr>
           <w:rFonts w:ascii="CharlieSans" w:eastAsia="Times New Roman" w:hAnsi="CharlieSans" w:cs="Segoe UI"/>
           <w:color w:val="253858"/>
           <w:kern w:val="36"/>
           <w:sz w:val="44"/>
           <w:szCs w:val="48"/>
-          <w:lang w:val="en-US"/>
-        </w:rPr>
-        <w:t>N</w:t>
-      </w:r>
+        </w:rPr>
+      </w:pPr>
       <w:r>
         <w:rPr>
           <w:rFonts w:ascii="CharlieSans" w:eastAsia="Times New Roman" w:hAnsi="CharlieSans" w:cs="Segoe UI"/>
@@ -67,12 +1801,50 @@
           <w:kern w:val="36"/>
           <w:sz w:val="44"/>
           <w:szCs w:val="48"/>
-          <w:lang/>
+        </w:rPr>
+        <w:t>Lab: M</w:t>
+      </w:r>
+      <w:r>
+        <w:rPr>
+          <w:rFonts w:ascii="CharlieSans" w:eastAsia="Times New Roman" w:hAnsi="CharlieSans" w:cs="Segoe UI"/>
+          <w:color w:val="253858"/>
+          <w:kern w:val="36"/>
+          <w:sz w:val="44"/>
+          <w:szCs w:val="48"/>
+        </w:rPr>
+        <w:t xml:space="preserve">acros </w:t>
+      </w:r>
+      <w:r>
+        <w:rPr>
+          <w:rFonts w:ascii="CharlieSans" w:eastAsia="Times New Roman" w:hAnsi="CharlieSans" w:cs="Segoe UI"/>
+          <w:color w:val="253858"/>
+          <w:kern w:val="36"/>
+          <w:sz w:val="44"/>
+          <w:szCs w:val="48"/>
+        </w:rPr>
+        <w:t xml:space="preserve">for </w:t>
+      </w:r>
+      <w:r>
+        <w:rPr>
+          <w:rFonts w:ascii="CharlieSans" w:eastAsia="Times New Roman" w:hAnsi="CharlieSans" w:cs="Segoe UI"/>
+          <w:color w:val="253858"/>
+          <w:kern w:val="36"/>
+          <w:sz w:val="44"/>
+          <w:szCs w:val="48"/>
+        </w:rPr>
+        <w:t>N</w:t>
+      </w:r>
+      <w:r>
+        <w:rPr>
+          <w:rFonts w:ascii="CharlieSans" w:eastAsia="Times New Roman" w:hAnsi="CharlieSans" w:cs="Segoe UI"/>
+          <w:color w:val="253858"/>
+          <w:kern w:val="36"/>
+          <w:sz w:val="44"/>
+          <w:szCs w:val="48"/>
         </w:rPr>
         <w:t>avigation on Confluence pages</w:t>
       </w:r>
     </w:p>
-    <w:bookmarkEnd w:id="0"/>
     <w:p>
       <w:pPr>
         <w:shd w:val="clear" w:color="auto" w:fill="FFFFFF"/>
@@ -83,7 +1855,6 @@
           <w:spacing w:val="-1"/>
           <w:sz w:val="40"/>
           <w:szCs w:val="40"/>
-          <w:lang/>
         </w:rPr>
       </w:pPr>
       <w:r>
@@ -93,7 +1864,6 @@
           <w:spacing w:val="-1"/>
           <w:sz w:val="40"/>
           <w:szCs w:val="40"/>
-          <w:lang/>
         </w:rPr>
         <w:fldChar w:fldCharType="begin"/>
       </w:r>
@@ -104,7 +1874,6 @@
           <w:spacing w:val="-1"/>
           <w:sz w:val="40"/>
           <w:szCs w:val="40"/>
-          <w:lang/>
         </w:rPr>
         <w:instrText xml:space="preserve"> HYPERLINK "https://support.atlassian.com/confluence-cloud/docs/insert-the-anchor-macro/" </w:instrText>
       </w:r>
@@ -115,7 +1884,15 @@
           <w:spacing w:val="-1"/>
           <w:sz w:val="40"/>
           <w:szCs w:val="40"/>
-          <w:lang/>
+        </w:rPr>
+      </w:r>
+      <w:r>
+        <w:rPr>
+          <w:rFonts w:ascii="Segoe UI" w:eastAsia="Times New Roman" w:hAnsi="Segoe UI" w:cs="Segoe UI"/>
+          <w:color w:val="172B4D"/>
+          <w:spacing w:val="-1"/>
+          <w:sz w:val="40"/>
+          <w:szCs w:val="40"/>
         </w:rPr>
         <w:fldChar w:fldCharType="separate"/>
       </w:r>
@@ -130,7 +1907,6 @@
           <w:kern w:val="36"/>
           <w:sz w:val="38"/>
           <w:szCs w:val="40"/>
-          <w:lang/>
         </w:rPr>
       </w:pPr>
       <w:r>
@@ -140,7 +1916,6 @@
           <w:spacing w:val="-1"/>
           <w:sz w:val="40"/>
           <w:szCs w:val="40"/>
-          <w:lang/>
         </w:rPr>
         <w:fldChar w:fldCharType="end"/>
       </w:r>
@@ -151,7 +1926,6 @@
           <w:kern w:val="36"/>
           <w:sz w:val="38"/>
           <w:szCs w:val="40"/>
-          <w:lang/>
         </w:rPr>
         <w:t>Insert the anchor macro</w:t>
       </w:r>
@@ -165,17 +1939,15 @@
           <w:spacing w:val="-1"/>
           <w:sz w:val="21"/>
           <w:szCs w:val="21"/>
-          <w:lang/>
-        </w:rPr>
-      </w:pPr>
-      <w:r>
-        <w:rPr>
-          <w:rFonts w:ascii="Segoe UI" w:eastAsia="Times New Roman" w:hAnsi="Segoe UI" w:cs="Segoe UI"/>
-          <w:color w:val="172B4D"/>
-          <w:spacing w:val="-1"/>
-          <w:sz w:val="21"/>
-          <w:szCs w:val="21"/>
-          <w:lang/>
+        </w:rPr>
+      </w:pPr>
+      <w:r>
+        <w:rPr>
+          <w:rFonts w:ascii="Segoe UI" w:eastAsia="Times New Roman" w:hAnsi="Segoe UI" w:cs="Segoe UI"/>
+          <w:color w:val="172B4D"/>
+          <w:spacing w:val="-1"/>
+          <w:sz w:val="21"/>
+          <w:szCs w:val="21"/>
         </w:rPr>
         <w:t>The Anchor macro allows you to add a target to a specific part of a page so that a link can be added to jump the reader to that section. These can be especially useful for allowing your readers to navigate to specific parts of a long document. Anchors are invisible to the reader when the page is displayed.</w:t>
       </w:r>
@@ -190,7 +1962,6 @@
           <w:spacing w:val="-2"/>
           <w:sz w:val="30"/>
           <w:szCs w:val="30"/>
-          <w:lang/>
         </w:rPr>
       </w:pPr>
       <w:r>
@@ -200,7 +1971,6 @@
           <w:spacing w:val="-2"/>
           <w:sz w:val="30"/>
           <w:szCs w:val="30"/>
-          <w:lang/>
         </w:rPr>
         <w:t>Use the Anchor macro</w:t>
       </w:r>
@@ -214,7 +1984,6 @@
           <w:spacing w:val="-1"/>
           <w:sz w:val="21"/>
           <w:szCs w:val="21"/>
-          <w:lang/>
         </w:rPr>
       </w:pPr>
       <w:r>
@@ -226,7 +1995,6 @@
           <w:spacing w:val="-1"/>
           <w:sz w:val="21"/>
           <w:szCs w:val="21"/>
-          <w:lang/>
         </w:rPr>
         <w:t>To add the Anchor macro:</w:t>
       </w:r>
@@ -245,17 +2013,15 @@
           <w:spacing w:val="-1"/>
           <w:sz w:val="21"/>
           <w:szCs w:val="21"/>
-          <w:lang/>
-        </w:rPr>
-      </w:pPr>
-      <w:r>
-        <w:rPr>
-          <w:rFonts w:ascii="Segoe UI" w:eastAsia="Times New Roman" w:hAnsi="Segoe UI" w:cs="Segoe UI"/>
-          <w:color w:val="172B4D"/>
-          <w:spacing w:val="-1"/>
-          <w:sz w:val="21"/>
-          <w:szCs w:val="21"/>
-          <w:lang/>
+        </w:rPr>
+      </w:pPr>
+      <w:r>
+        <w:rPr>
+          <w:rFonts w:ascii="Segoe UI" w:eastAsia="Times New Roman" w:hAnsi="Segoe UI" w:cs="Segoe UI"/>
+          <w:color w:val="172B4D"/>
+          <w:spacing w:val="-1"/>
+          <w:sz w:val="21"/>
+          <w:szCs w:val="21"/>
         </w:rPr>
         <w:t>When editing, select from the toolbar</w:t>
       </w:r>
@@ -274,17 +2040,15 @@
           <w:spacing w:val="-1"/>
           <w:sz w:val="21"/>
           <w:szCs w:val="21"/>
-          <w:lang/>
-        </w:rPr>
-      </w:pPr>
-      <w:r>
-        <w:rPr>
-          <w:rFonts w:ascii="Segoe UI" w:eastAsia="Times New Roman" w:hAnsi="Segoe UI" w:cs="Segoe UI"/>
-          <w:color w:val="172B4D"/>
-          <w:spacing w:val="-1"/>
-          <w:sz w:val="21"/>
-          <w:szCs w:val="21"/>
-          <w:lang/>
+        </w:rPr>
+      </w:pPr>
+      <w:r>
+        <w:rPr>
+          <w:rFonts w:ascii="Segoe UI" w:eastAsia="Times New Roman" w:hAnsi="Segoe UI" w:cs="Segoe UI"/>
+          <w:color w:val="172B4D"/>
+          <w:spacing w:val="-1"/>
+          <w:sz w:val="21"/>
+          <w:szCs w:val="21"/>
         </w:rPr>
         <w:t>Find the macro by name and select it</w:t>
       </w:r>
@@ -303,17 +2067,15 @@
           <w:spacing w:val="-1"/>
           <w:sz w:val="21"/>
           <w:szCs w:val="21"/>
-          <w:lang/>
-        </w:rPr>
-      </w:pPr>
-      <w:r>
-        <w:rPr>
-          <w:rFonts w:ascii="Segoe UI" w:eastAsia="Times New Roman" w:hAnsi="Segoe UI" w:cs="Segoe UI"/>
-          <w:color w:val="172B4D"/>
-          <w:spacing w:val="-1"/>
-          <w:sz w:val="21"/>
-          <w:szCs w:val="21"/>
-          <w:lang/>
+        </w:rPr>
+      </w:pPr>
+      <w:r>
+        <w:rPr>
+          <w:rFonts w:ascii="Segoe UI" w:eastAsia="Times New Roman" w:hAnsi="Segoe UI" w:cs="Segoe UI"/>
+          <w:color w:val="172B4D"/>
+          <w:spacing w:val="-1"/>
+          <w:sz w:val="21"/>
+          <w:szCs w:val="21"/>
         </w:rPr>
         <w:t>Configure it as needed</w:t>
       </w:r>
@@ -328,17 +2090,15 @@
           <w:spacing w:val="-1"/>
           <w:sz w:val="21"/>
           <w:szCs w:val="21"/>
-          <w:lang/>
-        </w:rPr>
-      </w:pPr>
-      <w:r>
-        <w:rPr>
-          <w:rFonts w:ascii="Segoe UI" w:eastAsia="Times New Roman" w:hAnsi="Segoe UI" w:cs="Segoe UI"/>
-          <w:color w:val="172B4D"/>
-          <w:spacing w:val="-1"/>
-          <w:sz w:val="21"/>
-          <w:szCs w:val="21"/>
-          <w:lang/>
+        </w:rPr>
+      </w:pPr>
+      <w:r>
+        <w:rPr>
+          <w:rFonts w:ascii="Segoe UI" w:eastAsia="Times New Roman" w:hAnsi="Segoe UI" w:cs="Segoe UI"/>
+          <w:color w:val="172B4D"/>
+          <w:spacing w:val="-1"/>
+          <w:sz w:val="21"/>
+          <w:szCs w:val="21"/>
         </w:rPr>
         <w:t>You can also type / on the page to bring up the same list you'd see by selecting from the toolbar. Continue typing the name of the macro to filter the list.</w:t>
       </w:r>
@@ -353,17 +2113,15 @@
           <w:spacing w:val="-1"/>
           <w:sz w:val="21"/>
           <w:szCs w:val="21"/>
-          <w:lang/>
-        </w:rPr>
-      </w:pPr>
-      <w:r>
-        <w:rPr>
-          <w:rFonts w:ascii="Segoe UI" w:eastAsia="Times New Roman" w:hAnsi="Segoe UI" w:cs="Segoe UI"/>
-          <w:color w:val="172B4D"/>
-          <w:spacing w:val="-1"/>
-          <w:sz w:val="21"/>
-          <w:szCs w:val="21"/>
-          <w:lang/>
+        </w:rPr>
+      </w:pPr>
+      <w:r>
+        <w:rPr>
+          <w:rFonts w:ascii="Segoe UI" w:eastAsia="Times New Roman" w:hAnsi="Segoe UI" w:cs="Segoe UI"/>
+          <w:color w:val="172B4D"/>
+          <w:spacing w:val="-1"/>
+          <w:sz w:val="21"/>
+          <w:szCs w:val="21"/>
         </w:rPr>
         <w:t>After you've inserted the anchor, you can create a link to an anchor on a page.</w:t>
       </w:r>
@@ -377,7 +2135,6 @@
           <w:spacing w:val="-1"/>
           <w:sz w:val="21"/>
           <w:szCs w:val="21"/>
-          <w:lang/>
         </w:rPr>
       </w:pPr>
       <w:r>
@@ -389,7 +2146,6 @@
           <w:spacing w:val="-1"/>
           <w:sz w:val="21"/>
           <w:szCs w:val="21"/>
-          <w:lang/>
         </w:rPr>
         <w:t>To edit the Anchor macro:</w:t>
       </w:r>
@@ -408,17 +2164,15 @@
           <w:spacing w:val="-1"/>
           <w:sz w:val="21"/>
           <w:szCs w:val="21"/>
-          <w:lang/>
-        </w:rPr>
-      </w:pPr>
-      <w:r>
-        <w:rPr>
-          <w:rFonts w:ascii="Segoe UI" w:eastAsia="Times New Roman" w:hAnsi="Segoe UI" w:cs="Segoe UI"/>
-          <w:color w:val="172B4D"/>
-          <w:spacing w:val="-1"/>
-          <w:sz w:val="21"/>
-          <w:szCs w:val="21"/>
-          <w:lang/>
+        </w:rPr>
+      </w:pPr>
+      <w:r>
+        <w:rPr>
+          <w:rFonts w:ascii="Segoe UI" w:eastAsia="Times New Roman" w:hAnsi="Segoe UI" w:cs="Segoe UI"/>
+          <w:color w:val="172B4D"/>
+          <w:spacing w:val="-1"/>
+          <w:sz w:val="21"/>
+          <w:szCs w:val="21"/>
         </w:rPr>
         <w:t>Select the macro placeholder.</w:t>
       </w:r>
@@ -437,17 +2191,15 @@
           <w:spacing w:val="-1"/>
           <w:sz w:val="21"/>
           <w:szCs w:val="21"/>
-          <w:lang/>
-        </w:rPr>
-      </w:pPr>
-      <w:r>
-        <w:rPr>
-          <w:rFonts w:ascii="Segoe UI" w:eastAsia="Times New Roman" w:hAnsi="Segoe UI" w:cs="Segoe UI"/>
-          <w:color w:val="172B4D"/>
-          <w:spacing w:val="-1"/>
-          <w:sz w:val="21"/>
-          <w:szCs w:val="21"/>
-          <w:lang/>
+        </w:rPr>
+      </w:pPr>
+      <w:r>
+        <w:rPr>
+          <w:rFonts w:ascii="Segoe UI" w:eastAsia="Times New Roman" w:hAnsi="Segoe UI" w:cs="Segoe UI"/>
+          <w:color w:val="172B4D"/>
+          <w:spacing w:val="-1"/>
+          <w:sz w:val="21"/>
+          <w:szCs w:val="21"/>
         </w:rPr>
         <w:t>Select the Edit</w:t>
       </w:r>
@@ -460,7 +2212,6 @@
           <w:spacing w:val="-1"/>
           <w:sz w:val="21"/>
           <w:szCs w:val="21"/>
-          <w:lang/>
         </w:rPr>
         <w:t xml:space="preserve"> </w:t>
       </w:r>
@@ -471,7 +2222,6 @@
           <w:spacing w:val="-1"/>
           <w:sz w:val="21"/>
           <w:szCs w:val="21"/>
-          <w:lang/>
         </w:rPr>
         <w:t>icon to open the configuration panel.</w:t>
       </w:r>
@@ -490,17 +2240,15 @@
           <w:spacing w:val="-1"/>
           <w:sz w:val="21"/>
           <w:szCs w:val="21"/>
-          <w:lang/>
-        </w:rPr>
-      </w:pPr>
-      <w:r>
-        <w:rPr>
-          <w:rFonts w:ascii="Segoe UI" w:eastAsia="Times New Roman" w:hAnsi="Segoe UI" w:cs="Segoe UI"/>
-          <w:color w:val="172B4D"/>
-          <w:spacing w:val="-1"/>
-          <w:sz w:val="21"/>
-          <w:szCs w:val="21"/>
-          <w:lang/>
+        </w:rPr>
+      </w:pPr>
+      <w:r>
+        <w:rPr>
+          <w:rFonts w:ascii="Segoe UI" w:eastAsia="Times New Roman" w:hAnsi="Segoe UI" w:cs="Segoe UI"/>
+          <w:color w:val="172B4D"/>
+          <w:spacing w:val="-1"/>
+          <w:sz w:val="21"/>
+          <w:szCs w:val="21"/>
         </w:rPr>
         <w:t>Configure the parameters. Your changes are saved as you go.</w:t>
       </w:r>
@@ -519,17 +2267,15 @@
           <w:spacing w:val="-1"/>
           <w:sz w:val="21"/>
           <w:szCs w:val="21"/>
-          <w:lang/>
-        </w:rPr>
-      </w:pPr>
-      <w:r>
-        <w:rPr>
-          <w:rFonts w:ascii="Segoe UI" w:eastAsia="Times New Roman" w:hAnsi="Segoe UI" w:cs="Segoe UI"/>
-          <w:color w:val="172B4D"/>
-          <w:spacing w:val="-1"/>
-          <w:sz w:val="21"/>
-          <w:szCs w:val="21"/>
-          <w:lang/>
+        </w:rPr>
+      </w:pPr>
+      <w:r>
+        <w:rPr>
+          <w:rFonts w:ascii="Segoe UI" w:eastAsia="Times New Roman" w:hAnsi="Segoe UI" w:cs="Segoe UI"/>
+          <w:color w:val="172B4D"/>
+          <w:spacing w:val="-1"/>
+          <w:sz w:val="21"/>
+          <w:szCs w:val="21"/>
         </w:rPr>
         <w:t>Resume editing the page, and the panel closes.</w:t>
       </w:r>
@@ -544,19 +2290,39 @@
           <w:spacing w:val="-1"/>
           <w:sz w:val="21"/>
           <w:szCs w:val="21"/>
-          <w:lang/>
-        </w:rPr>
-      </w:pPr>
-      <w:r>
-        <w:rPr>
-          <w:rFonts w:ascii="Segoe UI" w:eastAsia="Times New Roman" w:hAnsi="Segoe UI" w:cs="Segoe UI"/>
-          <w:color w:val="172B4D"/>
-          <w:spacing w:val="-1"/>
-          <w:sz w:val="21"/>
-          <w:szCs w:val="21"/>
-          <w:lang/>
-        </w:rPr>
-        <w:t>You can also select the centered , medium-width , and full-width icons to adjust the width of some macros. Select the trashcan iconto remove the macro.</w:t>
+        </w:rPr>
+      </w:pPr>
+      <w:r>
+        <w:rPr>
+          <w:rFonts w:ascii="Segoe UI" w:eastAsia="Times New Roman" w:hAnsi="Segoe UI" w:cs="Segoe UI"/>
+          <w:color w:val="172B4D"/>
+          <w:spacing w:val="-1"/>
+          <w:sz w:val="21"/>
+          <w:szCs w:val="21"/>
+        </w:rPr>
+        <w:t xml:space="preserve">You can also select the centered , medium-width , and full-width icons to adjust the width of some macros. Select the trashcan </w:t>
+      </w:r>
+      <w:proofErr w:type="spellStart"/>
+      <w:r>
+        <w:rPr>
+          <w:rFonts w:ascii="Segoe UI" w:eastAsia="Times New Roman" w:hAnsi="Segoe UI" w:cs="Segoe UI"/>
+          <w:color w:val="172B4D"/>
+          <w:spacing w:val="-1"/>
+          <w:sz w:val="21"/>
+          <w:szCs w:val="21"/>
+        </w:rPr>
+        <w:t>iconto</w:t>
+      </w:r>
+      <w:proofErr w:type="spellEnd"/>
+      <w:r>
+        <w:rPr>
+          <w:rFonts w:ascii="Segoe UI" w:eastAsia="Times New Roman" w:hAnsi="Segoe UI" w:cs="Segoe UI"/>
+          <w:color w:val="172B4D"/>
+          <w:spacing w:val="-1"/>
+          <w:sz w:val="21"/>
+          <w:szCs w:val="21"/>
+        </w:rPr>
+        <w:t xml:space="preserve"> remove the macro.</w:t>
       </w:r>
     </w:p>
     <w:p>
@@ -571,7 +2337,6 @@
           <w:spacing w:val="-1"/>
           <w:sz w:val="24"/>
           <w:szCs w:val="24"/>
-          <w:lang/>
         </w:rPr>
       </w:pPr>
       <w:r>
@@ -583,7 +2348,6 @@
           <w:spacing w:val="-1"/>
           <w:sz w:val="24"/>
           <w:szCs w:val="24"/>
-          <w:lang/>
         </w:rPr>
         <w:t>Wiki markup example</w:t>
       </w:r>
@@ -598,17 +2362,15 @@
           <w:spacing w:val="-1"/>
           <w:sz w:val="21"/>
           <w:szCs w:val="21"/>
-          <w:lang/>
-        </w:rPr>
-      </w:pPr>
-      <w:r>
-        <w:rPr>
-          <w:rFonts w:ascii="Segoe UI" w:eastAsia="Times New Roman" w:hAnsi="Segoe UI" w:cs="Segoe UI"/>
-          <w:color w:val="172B4D"/>
-          <w:spacing w:val="-1"/>
-          <w:sz w:val="21"/>
-          <w:szCs w:val="21"/>
-          <w:lang/>
+        </w:rPr>
+      </w:pPr>
+      <w:r>
+        <w:rPr>
+          <w:rFonts w:ascii="Segoe UI" w:eastAsia="Times New Roman" w:hAnsi="Segoe UI" w:cs="Segoe UI"/>
+          <w:color w:val="172B4D"/>
+          <w:spacing w:val="-1"/>
+          <w:sz w:val="21"/>
+          <w:szCs w:val="21"/>
         </w:rPr>
         <w:t>Wiki markup is only supported in the legacy editor.</w:t>
       </w:r>
@@ -622,17 +2384,15 @@
           <w:spacing w:val="-1"/>
           <w:sz w:val="21"/>
           <w:szCs w:val="21"/>
-          <w:lang/>
-        </w:rPr>
-      </w:pPr>
-      <w:r>
-        <w:rPr>
-          <w:rFonts w:ascii="Segoe UI" w:eastAsia="Times New Roman" w:hAnsi="Segoe UI" w:cs="Segoe UI"/>
-          <w:color w:val="172B4D"/>
-          <w:spacing w:val="-1"/>
-          <w:sz w:val="21"/>
-          <w:szCs w:val="21"/>
-          <w:lang/>
+        </w:rPr>
+      </w:pPr>
+      <w:r>
+        <w:rPr>
+          <w:rFonts w:ascii="Segoe UI" w:eastAsia="Times New Roman" w:hAnsi="Segoe UI" w:cs="Segoe UI"/>
+          <w:color w:val="172B4D"/>
+          <w:spacing w:val="-1"/>
+          <w:sz w:val="21"/>
+          <w:szCs w:val="21"/>
         </w:rPr>
         <w:t>Wiki markup is useful when you need to add a macro outside the editor, for example as custom content in the sidebar, header or footer of a space.</w:t>
       </w:r>
@@ -646,7 +2406,6 @@
           <w:spacing w:val="-1"/>
           <w:sz w:val="21"/>
           <w:szCs w:val="21"/>
-          <w:lang/>
         </w:rPr>
       </w:pPr>
       <w:r>
@@ -658,7 +2417,6 @@
           <w:spacing w:val="-1"/>
           <w:sz w:val="21"/>
           <w:szCs w:val="21"/>
-          <w:lang/>
         </w:rPr>
         <w:t>Macro name:</w:t>
       </w:r>
@@ -669,7 +2427,6 @@
           <w:spacing w:val="-1"/>
           <w:sz w:val="21"/>
           <w:szCs w:val="21"/>
-          <w:lang/>
         </w:rPr>
         <w:t> </w:t>
       </w:r>
@@ -681,7 +2438,6 @@
           <w:sz w:val="18"/>
           <w:szCs w:val="18"/>
           <w:bdr w:val="none" w:sz="0" w:space="0" w:color="auto" w:frame="1"/>
-          <w:lang/>
         </w:rPr>
         <w:t>anchor</w:t>
       </w:r>
@@ -695,7 +2451,6 @@
           <w:spacing w:val="-1"/>
           <w:sz w:val="21"/>
           <w:szCs w:val="21"/>
-          <w:lang/>
         </w:rPr>
       </w:pPr>
       <w:r>
@@ -707,7 +2462,6 @@
           <w:spacing w:val="-1"/>
           <w:sz w:val="21"/>
           <w:szCs w:val="21"/>
-          <w:lang/>
         </w:rPr>
         <w:t>Macro body:</w:t>
       </w:r>
@@ -718,7 +2472,6 @@
           <w:spacing w:val="-1"/>
           <w:sz w:val="21"/>
           <w:szCs w:val="21"/>
-          <w:lang/>
         </w:rPr>
         <w:t xml:space="preserve"> None. </w:t>
       </w:r>
@@ -730,7 +2483,6 @@
           <w:sz w:val="18"/>
           <w:szCs w:val="18"/>
           <w:shd w:val="clear" w:color="auto" w:fill="F4F5F7"/>
-          <w:lang/>
         </w:rPr>
         <w:t xml:space="preserve"> </w:t>
       </w:r>
@@ -744,7 +2496,6 @@
           <w:spacing w:val="-1"/>
           <w:sz w:val="21"/>
           <w:szCs w:val="21"/>
-          <w:lang/>
         </w:rPr>
       </w:pPr>
       <w:r>
@@ -755,9 +2506,32 @@
           <w:sz w:val="18"/>
           <w:szCs w:val="18"/>
           <w:shd w:val="clear" w:color="auto" w:fill="F4F5F7"/>
-          <w:lang/>
-        </w:rPr>
-        <w:t>{anchor:here}</w:t>
+        </w:rPr>
+        <w:t>{</w:t>
+      </w:r>
+      <w:proofErr w:type="spellStart"/>
+      <w:r>
+        <w:rPr>
+          <w:rFonts w:ascii="Courier New" w:eastAsia="Times New Roman" w:hAnsi="Courier New" w:cs="Courier New"/>
+          <w:color w:val="172B4D"/>
+          <w:spacing w:val="-1"/>
+          <w:sz w:val="18"/>
+          <w:szCs w:val="18"/>
+          <w:shd w:val="clear" w:color="auto" w:fill="F4F5F7"/>
+        </w:rPr>
+        <w:t>anchor:here</w:t>
+      </w:r>
+      <w:proofErr w:type="spellEnd"/>
+      <w:r>
+        <w:rPr>
+          <w:rFonts w:ascii="Courier New" w:eastAsia="Times New Roman" w:hAnsi="Courier New" w:cs="Courier New"/>
+          <w:color w:val="172B4D"/>
+          <w:spacing w:val="-1"/>
+          <w:sz w:val="18"/>
+          <w:szCs w:val="18"/>
+          <w:shd w:val="clear" w:color="auto" w:fill="F4F5F7"/>
+        </w:rPr>
+        <w:t>}</w:t>
       </w:r>
     </w:p>
     <w:p/>
@@ -775,7 +2549,6 @@
           <w:kern w:val="36"/>
           <w:sz w:val="48"/>
           <w:szCs w:val="48"/>
-          <w:lang/>
         </w:rPr>
       </w:pPr>
       <w:r>
@@ -785,7 +2558,6 @@
           <w:kern w:val="36"/>
           <w:sz w:val="48"/>
           <w:szCs w:val="48"/>
-          <w:lang/>
         </w:rPr>
         <w:t>Insert the Live search macro</w:t>
       </w:r>
@@ -799,17 +2571,15 @@
           <w:spacing w:val="-1"/>
           <w:sz w:val="21"/>
           <w:szCs w:val="21"/>
-          <w:lang/>
-        </w:rPr>
-      </w:pPr>
-      <w:r>
-        <w:rPr>
-          <w:rFonts w:ascii="Segoe UI" w:eastAsia="Times New Roman" w:hAnsi="Segoe UI" w:cs="Segoe UI"/>
-          <w:color w:val="172B4D"/>
-          <w:spacing w:val="-1"/>
-          <w:sz w:val="21"/>
-          <w:szCs w:val="21"/>
-          <w:lang/>
+        </w:rPr>
+      </w:pPr>
+      <w:r>
+        <w:rPr>
+          <w:rFonts w:ascii="Segoe UI" w:eastAsia="Times New Roman" w:hAnsi="Segoe UI" w:cs="Segoe UI"/>
+          <w:color w:val="172B4D"/>
+          <w:spacing w:val="-1"/>
+          <w:sz w:val="21"/>
+          <w:szCs w:val="21"/>
         </w:rPr>
         <w:t>The Live search macro allows you to add a search box to a Confluence page. When users enter a search term into the search box, Confluence will dynamically display matching results as they type.</w:t>
       </w:r>
@@ -824,7 +2594,6 @@
           <w:spacing w:val="-2"/>
           <w:sz w:val="30"/>
           <w:szCs w:val="30"/>
-          <w:lang/>
         </w:rPr>
       </w:pPr>
       <w:r>
@@ -834,7 +2603,6 @@
           <w:spacing w:val="-2"/>
           <w:sz w:val="30"/>
           <w:szCs w:val="30"/>
-          <w:lang/>
         </w:rPr>
         <w:t>Use the Live search macro</w:t>
       </w:r>
@@ -848,7 +2616,6 @@
           <w:spacing w:val="-1"/>
           <w:sz w:val="21"/>
           <w:szCs w:val="21"/>
-          <w:lang/>
         </w:rPr>
       </w:pPr>
       <w:r>
@@ -860,7 +2627,6 @@
           <w:spacing w:val="-1"/>
           <w:sz w:val="21"/>
           <w:szCs w:val="21"/>
-          <w:lang/>
         </w:rPr>
         <w:t>To add the Live search macro:</w:t>
       </w:r>
@@ -879,17 +2645,15 @@
           <w:spacing w:val="-1"/>
           <w:sz w:val="21"/>
           <w:szCs w:val="21"/>
-          <w:lang/>
-        </w:rPr>
-      </w:pPr>
-      <w:r>
-        <w:rPr>
-          <w:rFonts w:ascii="Segoe UI" w:eastAsia="Times New Roman" w:hAnsi="Segoe UI" w:cs="Segoe UI"/>
-          <w:color w:val="172B4D"/>
-          <w:spacing w:val="-1"/>
-          <w:sz w:val="21"/>
-          <w:szCs w:val="21"/>
-          <w:lang/>
+        </w:rPr>
+      </w:pPr>
+      <w:r>
+        <w:rPr>
+          <w:rFonts w:ascii="Segoe UI" w:eastAsia="Times New Roman" w:hAnsi="Segoe UI" w:cs="Segoe UI"/>
+          <w:color w:val="172B4D"/>
+          <w:spacing w:val="-1"/>
+          <w:sz w:val="21"/>
+          <w:szCs w:val="21"/>
         </w:rPr>
         <w:t>When editing, select from the toolbar</w:t>
       </w:r>
@@ -908,17 +2672,15 @@
           <w:spacing w:val="-1"/>
           <w:sz w:val="21"/>
           <w:szCs w:val="21"/>
-          <w:lang/>
-        </w:rPr>
-      </w:pPr>
-      <w:r>
-        <w:rPr>
-          <w:rFonts w:ascii="Segoe UI" w:eastAsia="Times New Roman" w:hAnsi="Segoe UI" w:cs="Segoe UI"/>
-          <w:color w:val="172B4D"/>
-          <w:spacing w:val="-1"/>
-          <w:sz w:val="21"/>
-          <w:szCs w:val="21"/>
-          <w:lang/>
+        </w:rPr>
+      </w:pPr>
+      <w:r>
+        <w:rPr>
+          <w:rFonts w:ascii="Segoe UI" w:eastAsia="Times New Roman" w:hAnsi="Segoe UI" w:cs="Segoe UI"/>
+          <w:color w:val="172B4D"/>
+          <w:spacing w:val="-1"/>
+          <w:sz w:val="21"/>
+          <w:szCs w:val="21"/>
         </w:rPr>
         <w:t>Find the macro by name and select it</w:t>
       </w:r>
@@ -937,17 +2699,15 @@
           <w:spacing w:val="-1"/>
           <w:sz w:val="21"/>
           <w:szCs w:val="21"/>
-          <w:lang/>
-        </w:rPr>
-      </w:pPr>
-      <w:r>
-        <w:rPr>
-          <w:rFonts w:ascii="Segoe UI" w:eastAsia="Times New Roman" w:hAnsi="Segoe UI" w:cs="Segoe UI"/>
-          <w:color w:val="172B4D"/>
-          <w:spacing w:val="-1"/>
-          <w:sz w:val="21"/>
-          <w:szCs w:val="21"/>
-          <w:lang/>
+        </w:rPr>
+      </w:pPr>
+      <w:r>
+        <w:rPr>
+          <w:rFonts w:ascii="Segoe UI" w:eastAsia="Times New Roman" w:hAnsi="Segoe UI" w:cs="Segoe UI"/>
+          <w:color w:val="172B4D"/>
+          <w:spacing w:val="-1"/>
+          <w:sz w:val="21"/>
+          <w:szCs w:val="21"/>
         </w:rPr>
         <w:t>Configure it as needed</w:t>
       </w:r>
@@ -962,17 +2722,15 @@
           <w:spacing w:val="-1"/>
           <w:sz w:val="21"/>
           <w:szCs w:val="21"/>
-          <w:lang/>
-        </w:rPr>
-      </w:pPr>
-      <w:r>
-        <w:rPr>
-          <w:rFonts w:ascii="Segoe UI" w:eastAsia="Times New Roman" w:hAnsi="Segoe UI" w:cs="Segoe UI"/>
-          <w:color w:val="172B4D"/>
-          <w:spacing w:val="-1"/>
-          <w:sz w:val="21"/>
-          <w:szCs w:val="21"/>
-          <w:lang/>
+        </w:rPr>
+      </w:pPr>
+      <w:r>
+        <w:rPr>
+          <w:rFonts w:ascii="Segoe UI" w:eastAsia="Times New Roman" w:hAnsi="Segoe UI" w:cs="Segoe UI"/>
+          <w:color w:val="172B4D"/>
+          <w:spacing w:val="-1"/>
+          <w:sz w:val="21"/>
+          <w:szCs w:val="21"/>
         </w:rPr>
         <w:t>You can also type / on the page to bring up the same list you'd see by selecting from the toolbar. Continue typing the name of the macro to filter the list.</w:t>
       </w:r>
@@ -986,7 +2744,6 @@
           <w:spacing w:val="-1"/>
           <w:sz w:val="21"/>
           <w:szCs w:val="21"/>
-          <w:lang/>
         </w:rPr>
       </w:pPr>
       <w:r>
@@ -998,7 +2755,6 @@
           <w:spacing w:val="-1"/>
           <w:sz w:val="21"/>
           <w:szCs w:val="21"/>
-          <w:lang/>
         </w:rPr>
         <w:t>To edit the Live search macro:</w:t>
       </w:r>
@@ -1017,17 +2773,15 @@
           <w:spacing w:val="-1"/>
           <w:sz w:val="21"/>
           <w:szCs w:val="21"/>
-          <w:lang/>
-        </w:rPr>
-      </w:pPr>
-      <w:r>
-        <w:rPr>
-          <w:rFonts w:ascii="Segoe UI" w:eastAsia="Times New Roman" w:hAnsi="Segoe UI" w:cs="Segoe UI"/>
-          <w:color w:val="172B4D"/>
-          <w:spacing w:val="-1"/>
-          <w:sz w:val="21"/>
-          <w:szCs w:val="21"/>
-          <w:lang/>
+        </w:rPr>
+      </w:pPr>
+      <w:r>
+        <w:rPr>
+          <w:rFonts w:ascii="Segoe UI" w:eastAsia="Times New Roman" w:hAnsi="Segoe UI" w:cs="Segoe UI"/>
+          <w:color w:val="172B4D"/>
+          <w:spacing w:val="-1"/>
+          <w:sz w:val="21"/>
+          <w:szCs w:val="21"/>
         </w:rPr>
         <w:t>Select the macro placeholder.</w:t>
       </w:r>
@@ -1046,17 +2800,15 @@
           <w:spacing w:val="-1"/>
           <w:sz w:val="21"/>
           <w:szCs w:val="21"/>
-          <w:lang/>
-        </w:rPr>
-      </w:pPr>
-      <w:r>
-        <w:rPr>
-          <w:rFonts w:ascii="Segoe UI" w:eastAsia="Times New Roman" w:hAnsi="Segoe UI" w:cs="Segoe UI"/>
-          <w:color w:val="172B4D"/>
-          <w:spacing w:val="-1"/>
-          <w:sz w:val="21"/>
-          <w:szCs w:val="21"/>
-          <w:lang/>
+        </w:rPr>
+      </w:pPr>
+      <w:r>
+        <w:rPr>
+          <w:rFonts w:ascii="Segoe UI" w:eastAsia="Times New Roman" w:hAnsi="Segoe UI" w:cs="Segoe UI"/>
+          <w:color w:val="172B4D"/>
+          <w:spacing w:val="-1"/>
+          <w:sz w:val="21"/>
+          <w:szCs w:val="21"/>
         </w:rPr>
         <w:t>Select the Edit</w:t>
       </w:r>
@@ -1069,7 +2821,6 @@
           <w:spacing w:val="-1"/>
           <w:sz w:val="21"/>
           <w:szCs w:val="21"/>
-          <w:lang/>
         </w:rPr>
         <w:t xml:space="preserve"> </w:t>
       </w:r>
@@ -1080,7 +2831,6 @@
           <w:spacing w:val="-1"/>
           <w:sz w:val="21"/>
           <w:szCs w:val="21"/>
-          <w:lang/>
         </w:rPr>
         <w:t>icon to open the configuration panel.</w:t>
       </w:r>
@@ -1099,17 +2849,15 @@
           <w:spacing w:val="-1"/>
           <w:sz w:val="21"/>
           <w:szCs w:val="21"/>
-          <w:lang/>
-        </w:rPr>
-      </w:pPr>
-      <w:r>
-        <w:rPr>
-          <w:rFonts w:ascii="Segoe UI" w:eastAsia="Times New Roman" w:hAnsi="Segoe UI" w:cs="Segoe UI"/>
-          <w:color w:val="172B4D"/>
-          <w:spacing w:val="-1"/>
-          <w:sz w:val="21"/>
-          <w:szCs w:val="21"/>
-          <w:lang/>
+        </w:rPr>
+      </w:pPr>
+      <w:r>
+        <w:rPr>
+          <w:rFonts w:ascii="Segoe UI" w:eastAsia="Times New Roman" w:hAnsi="Segoe UI" w:cs="Segoe UI"/>
+          <w:color w:val="172B4D"/>
+          <w:spacing w:val="-1"/>
+          <w:sz w:val="21"/>
+          <w:szCs w:val="21"/>
         </w:rPr>
         <w:t>Configure the parameters. Your changes are saved as you go.</w:t>
       </w:r>
@@ -1128,17 +2876,15 @@
           <w:spacing w:val="-1"/>
           <w:sz w:val="21"/>
           <w:szCs w:val="21"/>
-          <w:lang/>
-        </w:rPr>
-      </w:pPr>
-      <w:r>
-        <w:rPr>
-          <w:rFonts w:ascii="Segoe UI" w:eastAsia="Times New Roman" w:hAnsi="Segoe UI" w:cs="Segoe UI"/>
-          <w:color w:val="172B4D"/>
-          <w:spacing w:val="-1"/>
-          <w:sz w:val="21"/>
-          <w:szCs w:val="21"/>
-          <w:lang/>
+        </w:rPr>
+      </w:pPr>
+      <w:r>
+        <w:rPr>
+          <w:rFonts w:ascii="Segoe UI" w:eastAsia="Times New Roman" w:hAnsi="Segoe UI" w:cs="Segoe UI"/>
+          <w:color w:val="172B4D"/>
+          <w:spacing w:val="-1"/>
+          <w:sz w:val="21"/>
+          <w:szCs w:val="21"/>
         </w:rPr>
         <w:t>Resume editing the page, and the panel closes.</w:t>
       </w:r>
@@ -1153,19 +2899,39 @@
           <w:spacing w:val="-1"/>
           <w:sz w:val="21"/>
           <w:szCs w:val="21"/>
-          <w:lang/>
-        </w:rPr>
-      </w:pPr>
-      <w:r>
-        <w:rPr>
-          <w:rFonts w:ascii="Segoe UI" w:eastAsia="Times New Roman" w:hAnsi="Segoe UI" w:cs="Segoe UI"/>
-          <w:color w:val="172B4D"/>
-          <w:spacing w:val="-1"/>
-          <w:sz w:val="21"/>
-          <w:szCs w:val="21"/>
-          <w:lang/>
-        </w:rPr>
-        <w:t>You can also select the centered , medium-width , and full-width icons to adjust the width of some macros. Select the trashcan iconto remove the macro.</w:t>
+        </w:rPr>
+      </w:pPr>
+      <w:r>
+        <w:rPr>
+          <w:rFonts w:ascii="Segoe UI" w:eastAsia="Times New Roman" w:hAnsi="Segoe UI" w:cs="Segoe UI"/>
+          <w:color w:val="172B4D"/>
+          <w:spacing w:val="-1"/>
+          <w:sz w:val="21"/>
+          <w:szCs w:val="21"/>
+        </w:rPr>
+        <w:t xml:space="preserve">You can also select the centered , medium-width , and full-width icons to adjust the width of some macros. Select the trashcan </w:t>
+      </w:r>
+      <w:proofErr w:type="spellStart"/>
+      <w:r>
+        <w:rPr>
+          <w:rFonts w:ascii="Segoe UI" w:eastAsia="Times New Roman" w:hAnsi="Segoe UI" w:cs="Segoe UI"/>
+          <w:color w:val="172B4D"/>
+          <w:spacing w:val="-1"/>
+          <w:sz w:val="21"/>
+          <w:szCs w:val="21"/>
+        </w:rPr>
+        <w:t>iconto</w:t>
+      </w:r>
+      <w:proofErr w:type="spellEnd"/>
+      <w:r>
+        <w:rPr>
+          <w:rFonts w:ascii="Segoe UI" w:eastAsia="Times New Roman" w:hAnsi="Segoe UI" w:cs="Segoe UI"/>
+          <w:color w:val="172B4D"/>
+          <w:spacing w:val="-1"/>
+          <w:sz w:val="21"/>
+          <w:szCs w:val="21"/>
+        </w:rPr>
+        <w:t xml:space="preserve"> remove the macro.</w:t>
       </w:r>
     </w:p>
     <w:p>
@@ -1178,7 +2944,6 @@
           <w:spacing w:val="-2"/>
           <w:sz w:val="30"/>
           <w:szCs w:val="30"/>
-          <w:lang/>
         </w:rPr>
       </w:pPr>
       <w:r>
@@ -1188,7 +2953,6 @@
           <w:spacing w:val="-2"/>
           <w:sz w:val="30"/>
           <w:szCs w:val="30"/>
-          <w:lang/>
         </w:rPr>
         <w:t>Parameters</w:t>
       </w:r>
@@ -1202,17 +2966,15 @@
           <w:spacing w:val="-1"/>
           <w:sz w:val="21"/>
           <w:szCs w:val="21"/>
-          <w:lang/>
-        </w:rPr>
-      </w:pPr>
-      <w:r>
-        <w:rPr>
-          <w:rFonts w:ascii="Segoe UI" w:eastAsia="Times New Roman" w:hAnsi="Segoe UI" w:cs="Segoe UI"/>
-          <w:color w:val="172B4D"/>
-          <w:spacing w:val="-1"/>
-          <w:sz w:val="21"/>
-          <w:szCs w:val="21"/>
-          <w:lang/>
+        </w:rPr>
+      </w:pPr>
+      <w:r>
+        <w:rPr>
+          <w:rFonts w:ascii="Segoe UI" w:eastAsia="Times New Roman" w:hAnsi="Segoe UI" w:cs="Segoe UI"/>
+          <w:color w:val="172B4D"/>
+          <w:spacing w:val="-1"/>
+          <w:sz w:val="21"/>
+          <w:szCs w:val="21"/>
         </w:rPr>
         <w:t>Parameters are options that you can set to control what and how content from the macro appears on the page. </w:t>
       </w:r>
@@ -1226,19 +2988,39 @@
           <w:spacing w:val="-1"/>
           <w:sz w:val="21"/>
           <w:szCs w:val="21"/>
-          <w:lang/>
-        </w:rPr>
-      </w:pPr>
-      <w:r>
-        <w:rPr>
-          <w:rFonts w:ascii="Segoe UI" w:eastAsia="Times New Roman" w:hAnsi="Segoe UI" w:cs="Segoe UI"/>
-          <w:color w:val="172B4D"/>
-          <w:spacing w:val="-1"/>
-          <w:sz w:val="21"/>
-          <w:szCs w:val="21"/>
-          <w:lang/>
-        </w:rPr>
-        <w:t>If the parameter name used in Confluence Cloud storage format or wikimarkup is different than the label used when inserting macros using the browser or the slash command, it will be listed below in brackets (</w:t>
+        </w:rPr>
+      </w:pPr>
+      <w:r>
+        <w:rPr>
+          <w:rFonts w:ascii="Segoe UI" w:eastAsia="Times New Roman" w:hAnsi="Segoe UI" w:cs="Segoe UI"/>
+          <w:color w:val="172B4D"/>
+          <w:spacing w:val="-1"/>
+          <w:sz w:val="21"/>
+          <w:szCs w:val="21"/>
+        </w:rPr>
+        <w:t xml:space="preserve">If the parameter name used in Confluence Cloud storage format or </w:t>
+      </w:r>
+      <w:proofErr w:type="spellStart"/>
+      <w:r>
+        <w:rPr>
+          <w:rFonts w:ascii="Segoe UI" w:eastAsia="Times New Roman" w:hAnsi="Segoe UI" w:cs="Segoe UI"/>
+          <w:color w:val="172B4D"/>
+          <w:spacing w:val="-1"/>
+          <w:sz w:val="21"/>
+          <w:szCs w:val="21"/>
+        </w:rPr>
+        <w:t>wikimarkup</w:t>
+      </w:r>
+      <w:proofErr w:type="spellEnd"/>
+      <w:r>
+        <w:rPr>
+          <w:rFonts w:ascii="Segoe UI" w:eastAsia="Times New Roman" w:hAnsi="Segoe UI" w:cs="Segoe UI"/>
+          <w:color w:val="172B4D"/>
+          <w:spacing w:val="-1"/>
+          <w:sz w:val="21"/>
+          <w:szCs w:val="21"/>
+        </w:rPr>
+        <w:t xml:space="preserve"> is different than the label used when inserting macros using the browser or the slash command, it will be listed below in brackets (</w:t>
       </w:r>
       <w:r>
         <w:rPr>
@@ -1248,7 +3030,6 @@
           <w:sz w:val="18"/>
           <w:szCs w:val="18"/>
           <w:bdr w:val="none" w:sz="0" w:space="0" w:color="auto" w:frame="1"/>
-          <w:lang/>
         </w:rPr>
         <w:t>example</w:t>
       </w:r>
@@ -1259,7 +3040,6 @@
           <w:spacing w:val="-1"/>
           <w:sz w:val="21"/>
           <w:szCs w:val="21"/>
-          <w:lang/>
         </w:rPr>
         <w:t>).</w:t>
       </w:r>
@@ -1312,7 +3092,6 @@
                 <w:spacing w:val="-1"/>
                 <w:sz w:val="24"/>
                 <w:szCs w:val="24"/>
-                <w:lang/>
               </w:rPr>
             </w:pPr>
             <w:r>
@@ -1321,7 +3100,6 @@
                 <w:spacing w:val="-1"/>
                 <w:sz w:val="24"/>
                 <w:szCs w:val="24"/>
-                <w:lang/>
               </w:rPr>
               <w:t>Parameter</w:t>
             </w:r>
@@ -1353,7 +3131,6 @@
                 <w:spacing w:val="-1"/>
                 <w:sz w:val="24"/>
                 <w:szCs w:val="24"/>
-                <w:lang/>
               </w:rPr>
             </w:pPr>
             <w:r>
@@ -1362,7 +3139,6 @@
                 <w:spacing w:val="-1"/>
                 <w:sz w:val="24"/>
                 <w:szCs w:val="24"/>
-                <w:lang/>
               </w:rPr>
               <w:t>Default</w:t>
             </w:r>
@@ -1394,7 +3170,6 @@
                 <w:spacing w:val="-1"/>
                 <w:sz w:val="24"/>
                 <w:szCs w:val="24"/>
-                <w:lang/>
               </w:rPr>
             </w:pPr>
             <w:r>
@@ -1403,7 +3178,6 @@
                 <w:spacing w:val="-1"/>
                 <w:sz w:val="24"/>
                 <w:szCs w:val="24"/>
-                <w:lang/>
               </w:rPr>
               <w:t>Description</w:t>
             </w:r>
@@ -1436,7 +3210,6 @@
                 <w:spacing w:val="-1"/>
                 <w:sz w:val="24"/>
                 <w:szCs w:val="24"/>
-                <w:lang/>
               </w:rPr>
             </w:pPr>
             <w:r>
@@ -1447,7 +3220,6 @@
                 <w:spacing w:val="-1"/>
                 <w:sz w:val="24"/>
                 <w:szCs w:val="24"/>
-                <w:lang/>
               </w:rPr>
               <w:t>Restrict to this Space Key</w:t>
             </w:r>
@@ -1457,7 +3229,6 @@
                 <w:spacing w:val="-1"/>
                 <w:sz w:val="24"/>
                 <w:szCs w:val="24"/>
-                <w:lang/>
               </w:rPr>
               <w:br/>
             </w:r>
@@ -1468,17 +3239,27 @@
                 <w:sz w:val="18"/>
                 <w:szCs w:val="18"/>
                 <w:bdr w:val="none" w:sz="0" w:space="0" w:color="auto" w:frame="1"/>
-                <w:lang/>
-              </w:rPr>
-              <w:t>(spaceKey</w:t>
+              </w:rPr>
+              <w:t>(</w:t>
             </w:r>
+            <w:proofErr w:type="spellStart"/>
             <w:r>
               <w:rPr>
-                <w:rFonts w:ascii="Times New Roman" w:eastAsia="Times New Roman" w:hAnsi="Times New Roman" w:cs="Times New Roman"/>
-                <w:spacing w:val="-1"/>
-                <w:sz w:val="24"/>
-                <w:szCs w:val="24"/>
-                <w:lang/>
+                <w:rFonts w:ascii="Consolas" w:eastAsia="Times New Roman" w:hAnsi="Consolas" w:cs="Times New Roman"/>
+                <w:spacing w:val="-1"/>
+                <w:sz w:val="18"/>
+                <w:szCs w:val="18"/>
+                <w:bdr w:val="none" w:sz="0" w:space="0" w:color="auto" w:frame="1"/>
+              </w:rPr>
+              <w:t>spaceKey</w:t>
+            </w:r>
+            <w:proofErr w:type="spellEnd"/>
+            <w:r>
+              <w:rPr>
+                <w:rFonts w:ascii="Times New Roman" w:eastAsia="Times New Roman" w:hAnsi="Times New Roman" w:cs="Times New Roman"/>
+                <w:spacing w:val="-1"/>
+                <w:sz w:val="24"/>
+                <w:szCs w:val="24"/>
               </w:rPr>
               <w:t>) </w:t>
             </w:r>
@@ -1509,7 +3290,6 @@
                 <w:spacing w:val="-1"/>
                 <w:sz w:val="24"/>
                 <w:szCs w:val="24"/>
-                <w:lang/>
               </w:rPr>
             </w:pPr>
             <w:r>
@@ -1518,7 +3298,6 @@
                 <w:spacing w:val="-1"/>
                 <w:sz w:val="24"/>
                 <w:szCs w:val="24"/>
-                <w:lang/>
               </w:rPr>
               <w:t>all spaces</w:t>
             </w:r>
@@ -1549,7 +3328,6 @@
                 <w:spacing w:val="-1"/>
                 <w:sz w:val="24"/>
                 <w:szCs w:val="24"/>
-                <w:lang/>
               </w:rPr>
             </w:pPr>
             <w:r>
@@ -1558,7 +3336,6 @@
                 <w:spacing w:val="-1"/>
                 <w:sz w:val="24"/>
                 <w:szCs w:val="24"/>
-                <w:lang/>
               </w:rPr>
               <w:t>Specify a space key to limit the search to the given space. Case-sensitive.</w:t>
             </w:r>
@@ -1571,7 +3348,6 @@
                 <w:spacing w:val="-1"/>
                 <w:sz w:val="24"/>
                 <w:szCs w:val="24"/>
-                <w:lang/>
               </w:rPr>
             </w:pPr>
             <w:r>
@@ -1580,7 +3356,6 @@
                 <w:spacing w:val="-1"/>
                 <w:sz w:val="24"/>
                 <w:szCs w:val="24"/>
-                <w:lang/>
               </w:rPr>
               <w:t xml:space="preserve">Alternatively, use </w:t>
             </w:r>
@@ -1591,7 +3366,6 @@
                 <w:sz w:val="18"/>
                 <w:szCs w:val="18"/>
                 <w:bdr w:val="none" w:sz="0" w:space="0" w:color="auto" w:frame="1"/>
-                <w:lang/>
               </w:rPr>
               <w:t>@self</w:t>
             </w:r>
@@ -1601,7 +3375,6 @@
                 <w:spacing w:val="-1"/>
                 <w:sz w:val="24"/>
                 <w:szCs w:val="24"/>
-                <w:lang/>
               </w:rPr>
               <w:t xml:space="preserve"> to restrict the search to the current space.</w:t>
             </w:r>
@@ -1634,7 +3407,6 @@
                 <w:spacing w:val="-1"/>
                 <w:sz w:val="24"/>
                 <w:szCs w:val="24"/>
-                <w:lang/>
               </w:rPr>
             </w:pPr>
             <w:r>
@@ -1645,7 +3417,6 @@
                 <w:spacing w:val="-1"/>
                 <w:sz w:val="24"/>
                 <w:szCs w:val="24"/>
-                <w:lang/>
               </w:rPr>
               <w:t>Restrict to label(s)</w:t>
             </w:r>
@@ -1655,7 +3426,6 @@
                 <w:spacing w:val="-1"/>
                 <w:sz w:val="24"/>
                 <w:szCs w:val="24"/>
-                <w:lang/>
               </w:rPr>
               <w:br/>
             </w:r>
@@ -1666,7 +3436,6 @@
                 <w:sz w:val="18"/>
                 <w:szCs w:val="18"/>
                 <w:bdr w:val="none" w:sz="0" w:space="0" w:color="auto" w:frame="1"/>
-                <w:lang/>
               </w:rPr>
               <w:t>(labels</w:t>
             </w:r>
@@ -1676,7 +3445,6 @@
                 <w:spacing w:val="-1"/>
                 <w:sz w:val="24"/>
                 <w:szCs w:val="24"/>
-                <w:lang/>
               </w:rPr>
               <w:t>) </w:t>
             </w:r>
@@ -1707,7 +3475,6 @@
                 <w:spacing w:val="-1"/>
                 <w:sz w:val="24"/>
                 <w:szCs w:val="24"/>
-                <w:lang/>
               </w:rPr>
             </w:pPr>
             <w:r>
@@ -1716,7 +3483,6 @@
                 <w:spacing w:val="-1"/>
                 <w:sz w:val="24"/>
                 <w:szCs w:val="24"/>
-                <w:lang/>
               </w:rPr>
               <w:t> </w:t>
             </w:r>
@@ -1747,7 +3513,6 @@
                 <w:spacing w:val="-1"/>
                 <w:sz w:val="24"/>
                 <w:szCs w:val="24"/>
-                <w:lang/>
               </w:rPr>
             </w:pPr>
             <w:r>
@@ -1756,7 +3521,6 @@
                 <w:spacing w:val="-1"/>
                 <w:sz w:val="24"/>
                 <w:szCs w:val="24"/>
-                <w:lang/>
               </w:rPr>
               <w:t>Specify labels to limit the search to content with that label. If unspecified will search all content regardless of label.</w:t>
             </w:r>
@@ -1789,7 +3553,6 @@
                 <w:spacing w:val="-1"/>
                 <w:sz w:val="24"/>
                 <w:szCs w:val="24"/>
-                <w:lang/>
               </w:rPr>
             </w:pPr>
             <w:r>
@@ -1800,7 +3563,6 @@
                 <w:spacing w:val="-1"/>
                 <w:sz w:val="24"/>
                 <w:szCs w:val="24"/>
-                <w:lang/>
               </w:rPr>
               <w:t>Size </w:t>
             </w:r>
@@ -1810,7 +3572,6 @@
                 <w:spacing w:val="-1"/>
                 <w:sz w:val="24"/>
                 <w:szCs w:val="24"/>
-                <w:lang/>
               </w:rPr>
               <w:br/>
             </w:r>
@@ -1821,7 +3582,6 @@
                 <w:sz w:val="18"/>
                 <w:szCs w:val="18"/>
                 <w:bdr w:val="none" w:sz="0" w:space="0" w:color="auto" w:frame="1"/>
-                <w:lang/>
               </w:rPr>
               <w:t>(size</w:t>
             </w:r>
@@ -1831,7 +3591,6 @@
                 <w:spacing w:val="-1"/>
                 <w:sz w:val="24"/>
                 <w:szCs w:val="24"/>
-                <w:lang/>
               </w:rPr>
               <w:t>) </w:t>
             </w:r>
@@ -1862,7 +3621,6 @@
                 <w:spacing w:val="-1"/>
                 <w:sz w:val="24"/>
                 <w:szCs w:val="24"/>
-                <w:lang/>
               </w:rPr>
             </w:pPr>
             <w:r>
@@ -1871,7 +3629,6 @@
                 <w:spacing w:val="-1"/>
                 <w:sz w:val="24"/>
                 <w:szCs w:val="24"/>
-                <w:lang/>
               </w:rPr>
               <w:t>medium</w:t>
             </w:r>
@@ -1902,7 +3659,6 @@
                 <w:spacing w:val="-1"/>
                 <w:sz w:val="24"/>
                 <w:szCs w:val="24"/>
-                <w:lang/>
               </w:rPr>
             </w:pPr>
             <w:r>
@@ -1911,7 +3667,6 @@
                 <w:spacing w:val="-1"/>
                 <w:sz w:val="24"/>
                 <w:szCs w:val="24"/>
-                <w:lang/>
               </w:rPr>
               <w:t>Choose a medium or large search field size.</w:t>
             </w:r>
@@ -1944,7 +3699,6 @@
                 <w:spacing w:val="-1"/>
                 <w:sz w:val="24"/>
                 <w:szCs w:val="24"/>
-                <w:lang/>
               </w:rPr>
             </w:pPr>
             <w:r>
@@ -1955,9 +3709,7 @@
                 <w:spacing w:val="-1"/>
                 <w:sz w:val="24"/>
                 <w:szCs w:val="24"/>
-                <w:lang/>
-              </w:rPr>
-              <w:lastRenderedPageBreak/>
+              </w:rPr>
               <w:t>Placeholder text</w:t>
             </w:r>
             <w:r>
@@ -1966,7 +3718,6 @@
                 <w:spacing w:val="-1"/>
                 <w:sz w:val="24"/>
                 <w:szCs w:val="24"/>
-                <w:lang/>
               </w:rPr>
               <w:br/>
             </w:r>
@@ -1977,7 +3728,6 @@
                 <w:sz w:val="18"/>
                 <w:szCs w:val="18"/>
                 <w:bdr w:val="none" w:sz="0" w:space="0" w:color="auto" w:frame="1"/>
-                <w:lang/>
               </w:rPr>
               <w:t>(placeholder</w:t>
             </w:r>
@@ -1987,7 +3737,6 @@
                 <w:spacing w:val="-1"/>
                 <w:sz w:val="24"/>
                 <w:szCs w:val="24"/>
-                <w:lang/>
               </w:rPr>
               <w:t>) </w:t>
             </w:r>
@@ -2018,7 +3767,6 @@
                 <w:spacing w:val="-1"/>
                 <w:sz w:val="24"/>
                 <w:szCs w:val="24"/>
-                <w:lang/>
               </w:rPr>
             </w:pPr>
             <w:r>
@@ -2027,7 +3775,6 @@
                 <w:spacing w:val="-1"/>
                 <w:sz w:val="24"/>
                 <w:szCs w:val="24"/>
-                <w:lang/>
               </w:rPr>
               <w:t> </w:t>
             </w:r>
@@ -2058,7 +3805,6 @@
                 <w:spacing w:val="-1"/>
                 <w:sz w:val="24"/>
                 <w:szCs w:val="24"/>
-                <w:lang/>
               </w:rPr>
             </w:pPr>
             <w:r>
@@ -2067,7 +3813,6 @@
                 <w:spacing w:val="-1"/>
                 <w:sz w:val="24"/>
                 <w:szCs w:val="24"/>
-                <w:lang/>
               </w:rPr>
               <w:t>Specify the placeholder text to appear in the search field, for example 'Search this space'</w:t>
             </w:r>
@@ -2100,7 +3845,6 @@
                 <w:spacing w:val="-1"/>
                 <w:sz w:val="24"/>
                 <w:szCs w:val="24"/>
-                <w:lang/>
               </w:rPr>
             </w:pPr>
             <w:r>
@@ -2111,7 +3855,6 @@
                 <w:spacing w:val="-1"/>
                 <w:sz w:val="24"/>
                 <w:szCs w:val="24"/>
-                <w:lang/>
               </w:rPr>
               <w:t>Type</w:t>
             </w:r>
@@ -2121,7 +3864,6 @@
                 <w:spacing w:val="-1"/>
                 <w:sz w:val="24"/>
                 <w:szCs w:val="24"/>
-                <w:lang/>
               </w:rPr>
               <w:br/>
             </w:r>
@@ -2132,7 +3874,6 @@
                 <w:sz w:val="18"/>
                 <w:szCs w:val="18"/>
                 <w:bdr w:val="none" w:sz="0" w:space="0" w:color="auto" w:frame="1"/>
-                <w:lang/>
               </w:rPr>
               <w:t>(type</w:t>
             </w:r>
@@ -2142,7 +3883,6 @@
                 <w:spacing w:val="-1"/>
                 <w:sz w:val="24"/>
                 <w:szCs w:val="24"/>
-                <w:lang/>
               </w:rPr>
               <w:t>) </w:t>
             </w:r>
@@ -2173,7 +3913,6 @@
                 <w:spacing w:val="-1"/>
                 <w:sz w:val="24"/>
                 <w:szCs w:val="24"/>
-                <w:lang/>
               </w:rPr>
             </w:pPr>
             <w:r>
@@ -2182,7 +3921,6 @@
                 <w:spacing w:val="-1"/>
                 <w:sz w:val="24"/>
                 <w:szCs w:val="24"/>
-                <w:lang/>
               </w:rPr>
               <w:t>all</w:t>
             </w:r>
@@ -2213,7 +3951,6 @@
                 <w:spacing w:val="-1"/>
                 <w:sz w:val="24"/>
                 <w:szCs w:val="24"/>
-                <w:lang/>
               </w:rPr>
             </w:pPr>
             <w:r>
@@ -2222,7 +3959,6 @@
                 <w:spacing w:val="-1"/>
                 <w:sz w:val="24"/>
                 <w:szCs w:val="24"/>
-                <w:lang/>
               </w:rPr>
               <w:t>Specify the content types to be included in the search - choose from pages, blogs, comments, space descriptions, or all content types.</w:t>
             </w:r>
@@ -2255,7 +3991,6 @@
                 <w:spacing w:val="-1"/>
                 <w:sz w:val="24"/>
                 <w:szCs w:val="24"/>
-                <w:lang/>
               </w:rPr>
             </w:pPr>
             <w:r>
@@ -2266,7 +4001,6 @@
                 <w:spacing w:val="-1"/>
                 <w:sz w:val="24"/>
                 <w:szCs w:val="24"/>
-                <w:lang/>
               </w:rPr>
               <w:t>Additional</w:t>
             </w:r>
@@ -2276,7 +4010,6 @@
                 <w:spacing w:val="-1"/>
                 <w:sz w:val="24"/>
                 <w:szCs w:val="24"/>
-                <w:lang/>
               </w:rPr>
               <w:br/>
             </w:r>
@@ -2287,7 +4020,6 @@
                 <w:sz w:val="18"/>
                 <w:szCs w:val="18"/>
                 <w:bdr w:val="none" w:sz="0" w:space="0" w:color="auto" w:frame="1"/>
-                <w:lang/>
               </w:rPr>
               <w:t>(additional</w:t>
             </w:r>
@@ -2297,7 +4029,6 @@
                 <w:spacing w:val="-1"/>
                 <w:sz w:val="24"/>
                 <w:szCs w:val="24"/>
-                <w:lang/>
               </w:rPr>
               <w:t xml:space="preserve">) </w:t>
             </w:r>
@@ -2328,7 +4059,6 @@
                 <w:spacing w:val="-1"/>
                 <w:sz w:val="24"/>
                 <w:szCs w:val="24"/>
-                <w:lang/>
               </w:rPr>
             </w:pPr>
             <w:r>
@@ -2337,7 +4067,6 @@
                 <w:spacing w:val="-1"/>
                 <w:sz w:val="24"/>
                 <w:szCs w:val="24"/>
-                <w:lang/>
               </w:rPr>
               <w:t>space name</w:t>
             </w:r>
@@ -2368,7 +4097,6 @@
                 <w:spacing w:val="-1"/>
                 <w:sz w:val="24"/>
                 <w:szCs w:val="24"/>
-                <w:lang/>
               </w:rPr>
             </w:pPr>
             <w:r>
@@ -2377,7 +4105,6 @@
                 <w:spacing w:val="-1"/>
                 <w:sz w:val="24"/>
                 <w:szCs w:val="24"/>
-                <w:lang/>
               </w:rPr>
               <w:t>Display the space name, a page excerpt or nothing under the search result.</w:t>
             </w:r>
@@ -2397,7 +4124,6 @@
           <w:spacing w:val="-1"/>
           <w:sz w:val="24"/>
           <w:szCs w:val="24"/>
-          <w:lang/>
         </w:rPr>
       </w:pPr>
       <w:r>
@@ -2409,7 +4135,6 @@
           <w:spacing w:val="-1"/>
           <w:sz w:val="24"/>
           <w:szCs w:val="24"/>
-          <w:lang/>
         </w:rPr>
         <w:t>Wiki markup example</w:t>
       </w:r>
@@ -2424,17 +4149,15 @@
           <w:spacing w:val="-1"/>
           <w:sz w:val="21"/>
           <w:szCs w:val="21"/>
-          <w:lang/>
-        </w:rPr>
-      </w:pPr>
-      <w:r>
-        <w:rPr>
-          <w:rFonts w:ascii="Segoe UI" w:eastAsia="Times New Roman" w:hAnsi="Segoe UI" w:cs="Segoe UI"/>
-          <w:color w:val="172B4D"/>
-          <w:spacing w:val="-1"/>
-          <w:sz w:val="21"/>
-          <w:szCs w:val="21"/>
-          <w:lang/>
+        </w:rPr>
+      </w:pPr>
+      <w:r>
+        <w:rPr>
+          <w:rFonts w:ascii="Segoe UI" w:eastAsia="Times New Roman" w:hAnsi="Segoe UI" w:cs="Segoe UI"/>
+          <w:color w:val="172B4D"/>
+          <w:spacing w:val="-1"/>
+          <w:sz w:val="21"/>
+          <w:szCs w:val="21"/>
         </w:rPr>
         <w:t>Wiki markup is only supported in the legacy editor.</w:t>
       </w:r>
@@ -2448,17 +4171,15 @@
           <w:spacing w:val="-1"/>
           <w:sz w:val="21"/>
           <w:szCs w:val="21"/>
-          <w:lang/>
-        </w:rPr>
-      </w:pPr>
-      <w:r>
-        <w:rPr>
-          <w:rFonts w:ascii="Segoe UI" w:eastAsia="Times New Roman" w:hAnsi="Segoe UI" w:cs="Segoe UI"/>
-          <w:color w:val="172B4D"/>
-          <w:spacing w:val="-1"/>
-          <w:sz w:val="21"/>
-          <w:szCs w:val="21"/>
-          <w:lang/>
+        </w:rPr>
+      </w:pPr>
+      <w:r>
+        <w:rPr>
+          <w:rFonts w:ascii="Segoe UI" w:eastAsia="Times New Roman" w:hAnsi="Segoe UI" w:cs="Segoe UI"/>
+          <w:color w:val="172B4D"/>
+          <w:spacing w:val="-1"/>
+          <w:sz w:val="21"/>
+          <w:szCs w:val="21"/>
         </w:rPr>
         <w:t>Wiki markup is useful when you need to add a macro outside the editor, for example as custom content in the sidebar, header or footer of a space.</w:t>
       </w:r>
@@ -2472,7 +4193,6 @@
           <w:spacing w:val="-1"/>
           <w:sz w:val="21"/>
           <w:szCs w:val="21"/>
-          <w:lang/>
         </w:rPr>
       </w:pPr>
       <w:r>
@@ -2484,7 +4204,6 @@
           <w:spacing w:val="-1"/>
           <w:sz w:val="21"/>
           <w:szCs w:val="21"/>
-          <w:lang/>
         </w:rPr>
         <w:t>Macro name:</w:t>
       </w:r>
@@ -2495,10 +4214,10 @@
           <w:spacing w:val="-1"/>
           <w:sz w:val="21"/>
           <w:szCs w:val="21"/>
-          <w:lang/>
         </w:rPr>
         <w:t> </w:t>
       </w:r>
+      <w:proofErr w:type="spellStart"/>
       <w:r>
         <w:rPr>
           <w:rFonts w:ascii="Consolas" w:eastAsia="Times New Roman" w:hAnsi="Consolas" w:cs="Segoe UI"/>
@@ -2507,10 +4226,10 @@
           <w:sz w:val="18"/>
           <w:szCs w:val="18"/>
           <w:bdr w:val="none" w:sz="0" w:space="0" w:color="auto" w:frame="1"/>
-          <w:lang/>
         </w:rPr>
         <w:t>livesearch</w:t>
       </w:r>
+      <w:proofErr w:type="spellEnd"/>
     </w:p>
     <w:p>
       <w:pPr>
@@ -2521,7 +4240,6 @@
           <w:spacing w:val="-1"/>
           <w:sz w:val="21"/>
           <w:szCs w:val="21"/>
-          <w:lang/>
         </w:rPr>
       </w:pPr>
       <w:r>
@@ -2533,7 +4251,6 @@
           <w:spacing w:val="-1"/>
           <w:sz w:val="21"/>
           <w:szCs w:val="21"/>
-          <w:lang/>
         </w:rPr>
         <w:t>Macro body:</w:t>
       </w:r>
@@ -2544,7 +4261,6 @@
           <w:spacing w:val="-1"/>
           <w:sz w:val="21"/>
           <w:szCs w:val="21"/>
-          <w:lang/>
         </w:rPr>
         <w:t> None.</w:t>
       </w:r>
@@ -2559,7 +4275,6 @@
           <w:sz w:val="18"/>
           <w:szCs w:val="18"/>
           <w:shd w:val="clear" w:color="auto" w:fill="F4F5F7"/>
-          <w:lang/>
         </w:rPr>
       </w:pPr>
     </w:p>
@@ -2573,7 +4288,6 @@
           <w:sz w:val="18"/>
           <w:szCs w:val="18"/>
           <w:shd w:val="clear" w:color="auto" w:fill="F4F5F7"/>
-          <w:lang/>
         </w:rPr>
       </w:pPr>
       <w:r>
@@ -2584,23 +4298,10 @@
           <w:sz w:val="18"/>
           <w:szCs w:val="18"/>
           <w:shd w:val="clear" w:color="auto" w:fill="F4F5F7"/>
-          <w:lang/>
-        </w:rPr>
-        <w:t>{livesearch:spaceKey=DOC|size=large|placeholder=Search this space}</w:t>
-      </w:r>
-    </w:p>
-    <w:p>
-      <w:pPr>
-        <w:spacing w:after="0" w:line="360" w:lineRule="atLeast"/>
-        <w:rPr>
-          <w:rFonts w:ascii="Segoe UI" w:eastAsia="Times New Roman" w:hAnsi="Segoe UI" w:cs="Segoe UI"/>
-          <w:color w:val="172B4D"/>
-          <w:spacing w:val="-1"/>
-          <w:sz w:val="21"/>
-          <w:szCs w:val="21"/>
-          <w:lang/>
-        </w:rPr>
-      </w:pPr>
+        </w:rPr>
+        <w:t>{</w:t>
+      </w:r>
+      <w:proofErr w:type="spellStart"/>
       <w:r>
         <w:rPr>
           <w:rFonts w:ascii="Courier New" w:eastAsia="Times New Roman" w:hAnsi="Courier New" w:cs="Courier New"/>
@@ -2609,7 +4310,89 @@
           <w:sz w:val="18"/>
           <w:szCs w:val="18"/>
           <w:shd w:val="clear" w:color="auto" w:fill="F4F5F7"/>
-          <w:lang/>
+        </w:rPr>
+        <w:t>livesearch:spaceKey</w:t>
+      </w:r>
+      <w:proofErr w:type="spellEnd"/>
+      <w:r>
+        <w:rPr>
+          <w:rFonts w:ascii="Courier New" w:eastAsia="Times New Roman" w:hAnsi="Courier New" w:cs="Courier New"/>
+          <w:color w:val="172B4D"/>
+          <w:spacing w:val="-1"/>
+          <w:sz w:val="18"/>
+          <w:szCs w:val="18"/>
+          <w:shd w:val="clear" w:color="auto" w:fill="F4F5F7"/>
+        </w:rPr>
+        <w:t>=</w:t>
+      </w:r>
+      <w:proofErr w:type="spellStart"/>
+      <w:r>
+        <w:rPr>
+          <w:rFonts w:ascii="Courier New" w:eastAsia="Times New Roman" w:hAnsi="Courier New" w:cs="Courier New"/>
+          <w:color w:val="172B4D"/>
+          <w:spacing w:val="-1"/>
+          <w:sz w:val="18"/>
+          <w:szCs w:val="18"/>
+          <w:shd w:val="clear" w:color="auto" w:fill="F4F5F7"/>
+        </w:rPr>
+        <w:t>DOC|size</w:t>
+      </w:r>
+      <w:proofErr w:type="spellEnd"/>
+      <w:r>
+        <w:rPr>
+          <w:rFonts w:ascii="Courier New" w:eastAsia="Times New Roman" w:hAnsi="Courier New" w:cs="Courier New"/>
+          <w:color w:val="172B4D"/>
+          <w:spacing w:val="-1"/>
+          <w:sz w:val="18"/>
+          <w:szCs w:val="18"/>
+          <w:shd w:val="clear" w:color="auto" w:fill="F4F5F7"/>
+        </w:rPr>
+        <w:t>=</w:t>
+      </w:r>
+      <w:proofErr w:type="spellStart"/>
+      <w:r>
+        <w:rPr>
+          <w:rFonts w:ascii="Courier New" w:eastAsia="Times New Roman" w:hAnsi="Courier New" w:cs="Courier New"/>
+          <w:color w:val="172B4D"/>
+          <w:spacing w:val="-1"/>
+          <w:sz w:val="18"/>
+          <w:szCs w:val="18"/>
+          <w:shd w:val="clear" w:color="auto" w:fill="F4F5F7"/>
+        </w:rPr>
+        <w:t>large|placeholder</w:t>
+      </w:r>
+      <w:proofErr w:type="spellEnd"/>
+      <w:r>
+        <w:rPr>
+          <w:rFonts w:ascii="Courier New" w:eastAsia="Times New Roman" w:hAnsi="Courier New" w:cs="Courier New"/>
+          <w:color w:val="172B4D"/>
+          <w:spacing w:val="-1"/>
+          <w:sz w:val="18"/>
+          <w:szCs w:val="18"/>
+          <w:shd w:val="clear" w:color="auto" w:fill="F4F5F7"/>
+        </w:rPr>
+        <w:t>=Search this space}</w:t>
+      </w:r>
+    </w:p>
+    <w:p>
+      <w:pPr>
+        <w:spacing w:after="0" w:line="360" w:lineRule="atLeast"/>
+        <w:rPr>
+          <w:rFonts w:ascii="Segoe UI" w:eastAsia="Times New Roman" w:hAnsi="Segoe UI" w:cs="Segoe UI"/>
+          <w:color w:val="172B4D"/>
+          <w:spacing w:val="-1"/>
+          <w:sz w:val="21"/>
+          <w:szCs w:val="21"/>
+        </w:rPr>
+      </w:pPr>
+      <w:r>
+        <w:rPr>
+          <w:rFonts w:ascii="Courier New" w:eastAsia="Times New Roman" w:hAnsi="Courier New" w:cs="Courier New"/>
+          <w:color w:val="172B4D"/>
+          <w:spacing w:val="-1"/>
+          <w:sz w:val="18"/>
+          <w:szCs w:val="18"/>
+          <w:shd w:val="clear" w:color="auto" w:fill="F4F5F7"/>
         </w:rPr>
         <w:t xml:space="preserve">    </w:t>
       </w:r>
@@ -2625,7 +4408,6 @@
           <w:kern w:val="36"/>
           <w:sz w:val="48"/>
           <w:szCs w:val="48"/>
-          <w:lang/>
         </w:rPr>
       </w:pPr>
       <w:r>
@@ -2635,7 +4417,6 @@
           <w:kern w:val="36"/>
           <w:sz w:val="48"/>
           <w:szCs w:val="48"/>
-          <w:lang/>
         </w:rPr>
         <w:t>Insert the navigation map macro</w:t>
       </w:r>
@@ -2650,17 +4431,15 @@
           <w:spacing w:val="-1"/>
           <w:sz w:val="21"/>
           <w:szCs w:val="21"/>
-          <w:lang/>
-        </w:rPr>
-      </w:pPr>
-      <w:r>
-        <w:rPr>
-          <w:rFonts w:ascii="Segoe UI" w:eastAsia="Times New Roman" w:hAnsi="Segoe UI" w:cs="Segoe UI"/>
-          <w:color w:val="172B4D"/>
-          <w:spacing w:val="-1"/>
-          <w:sz w:val="21"/>
-          <w:szCs w:val="21"/>
-          <w:lang/>
+        </w:rPr>
+      </w:pPr>
+      <w:r>
+        <w:rPr>
+          <w:rFonts w:ascii="Segoe UI" w:eastAsia="Times New Roman" w:hAnsi="Segoe UI" w:cs="Segoe UI"/>
+          <w:color w:val="172B4D"/>
+          <w:spacing w:val="-1"/>
+          <w:sz w:val="21"/>
+          <w:szCs w:val="21"/>
         </w:rPr>
         <w:t xml:space="preserve">This macro was excluded from the new editor and will be deprecated from the legacy editor soon. </w:t>
       </w:r>
@@ -2674,17 +4453,15 @@
           <w:spacing w:val="-1"/>
           <w:sz w:val="21"/>
           <w:szCs w:val="21"/>
-          <w:lang/>
-        </w:rPr>
-      </w:pPr>
-      <w:r>
-        <w:rPr>
-          <w:rFonts w:ascii="Segoe UI" w:eastAsia="Times New Roman" w:hAnsi="Segoe UI" w:cs="Segoe UI"/>
-          <w:color w:val="172B4D"/>
-          <w:spacing w:val="-1"/>
-          <w:sz w:val="21"/>
-          <w:szCs w:val="21"/>
-          <w:lang/>
+        </w:rPr>
+      </w:pPr>
+      <w:r>
+        <w:rPr>
+          <w:rFonts w:ascii="Segoe UI" w:eastAsia="Times New Roman" w:hAnsi="Segoe UI" w:cs="Segoe UI"/>
+          <w:color w:val="172B4D"/>
+          <w:spacing w:val="-1"/>
+          <w:sz w:val="21"/>
+          <w:szCs w:val="21"/>
         </w:rPr>
         <w:t>The Navigation Map macro displays a navigable map of the pages tagged with a given label.</w:t>
       </w:r>
@@ -2699,7 +4476,6 @@
           <w:spacing w:val="-2"/>
           <w:sz w:val="30"/>
           <w:szCs w:val="30"/>
-          <w:lang/>
         </w:rPr>
       </w:pPr>
       <w:r>
@@ -2709,7 +4485,6 @@
           <w:spacing w:val="-2"/>
           <w:sz w:val="30"/>
           <w:szCs w:val="30"/>
-          <w:lang/>
         </w:rPr>
         <w:t>Use the Navigation Map macro</w:t>
       </w:r>
@@ -2723,7 +4498,6 @@
           <w:spacing w:val="-1"/>
           <w:sz w:val="21"/>
           <w:szCs w:val="21"/>
-          <w:lang/>
         </w:rPr>
       </w:pPr>
       <w:r>
@@ -2735,7 +4509,6 @@
           <w:spacing w:val="-1"/>
           <w:sz w:val="21"/>
           <w:szCs w:val="21"/>
-          <w:lang/>
         </w:rPr>
         <w:t>To add the Navigation Map macro:</w:t>
       </w:r>
@@ -2754,17 +4527,15 @@
           <w:spacing w:val="-1"/>
           <w:sz w:val="21"/>
           <w:szCs w:val="21"/>
-          <w:lang/>
-        </w:rPr>
-      </w:pPr>
-      <w:r>
-        <w:rPr>
-          <w:rFonts w:ascii="Segoe UI" w:eastAsia="Times New Roman" w:hAnsi="Segoe UI" w:cs="Segoe UI"/>
-          <w:color w:val="172B4D"/>
-          <w:spacing w:val="-1"/>
-          <w:sz w:val="21"/>
-          <w:szCs w:val="21"/>
-          <w:lang/>
+        </w:rPr>
+      </w:pPr>
+      <w:r>
+        <w:rPr>
+          <w:rFonts w:ascii="Segoe UI" w:eastAsia="Times New Roman" w:hAnsi="Segoe UI" w:cs="Segoe UI"/>
+          <w:color w:val="172B4D"/>
+          <w:spacing w:val="-1"/>
+          <w:sz w:val="21"/>
+          <w:szCs w:val="21"/>
         </w:rPr>
         <w:t>When editing, select from the toolbar</w:t>
       </w:r>
@@ -2783,17 +4554,15 @@
           <w:spacing w:val="-1"/>
           <w:sz w:val="21"/>
           <w:szCs w:val="21"/>
-          <w:lang/>
-        </w:rPr>
-      </w:pPr>
-      <w:r>
-        <w:rPr>
-          <w:rFonts w:ascii="Segoe UI" w:eastAsia="Times New Roman" w:hAnsi="Segoe UI" w:cs="Segoe UI"/>
-          <w:color w:val="172B4D"/>
-          <w:spacing w:val="-1"/>
-          <w:sz w:val="21"/>
-          <w:szCs w:val="21"/>
-          <w:lang/>
+        </w:rPr>
+      </w:pPr>
+      <w:r>
+        <w:rPr>
+          <w:rFonts w:ascii="Segoe UI" w:eastAsia="Times New Roman" w:hAnsi="Segoe UI" w:cs="Segoe UI"/>
+          <w:color w:val="172B4D"/>
+          <w:spacing w:val="-1"/>
+          <w:sz w:val="21"/>
+          <w:szCs w:val="21"/>
         </w:rPr>
         <w:t>Find the macro by name and select it</w:t>
       </w:r>
@@ -2812,17 +4581,15 @@
           <w:spacing w:val="-1"/>
           <w:sz w:val="21"/>
           <w:szCs w:val="21"/>
-          <w:lang/>
-        </w:rPr>
-      </w:pPr>
-      <w:r>
-        <w:rPr>
-          <w:rFonts w:ascii="Segoe UI" w:eastAsia="Times New Roman" w:hAnsi="Segoe UI" w:cs="Segoe UI"/>
-          <w:color w:val="172B4D"/>
-          <w:spacing w:val="-1"/>
-          <w:sz w:val="21"/>
-          <w:szCs w:val="21"/>
-          <w:lang/>
+        </w:rPr>
+      </w:pPr>
+      <w:r>
+        <w:rPr>
+          <w:rFonts w:ascii="Segoe UI" w:eastAsia="Times New Roman" w:hAnsi="Segoe UI" w:cs="Segoe UI"/>
+          <w:color w:val="172B4D"/>
+          <w:spacing w:val="-1"/>
+          <w:sz w:val="21"/>
+          <w:szCs w:val="21"/>
         </w:rPr>
         <w:t>Configure it as needed</w:t>
       </w:r>
@@ -2837,17 +4604,15 @@
           <w:spacing w:val="-1"/>
           <w:sz w:val="21"/>
           <w:szCs w:val="21"/>
-          <w:lang/>
-        </w:rPr>
-      </w:pPr>
-      <w:r>
-        <w:rPr>
-          <w:rFonts w:ascii="Segoe UI" w:eastAsia="Times New Roman" w:hAnsi="Segoe UI" w:cs="Segoe UI"/>
-          <w:color w:val="172B4D"/>
-          <w:spacing w:val="-1"/>
-          <w:sz w:val="21"/>
-          <w:szCs w:val="21"/>
-          <w:lang/>
+        </w:rPr>
+      </w:pPr>
+      <w:r>
+        <w:rPr>
+          <w:rFonts w:ascii="Segoe UI" w:eastAsia="Times New Roman" w:hAnsi="Segoe UI" w:cs="Segoe UI"/>
+          <w:color w:val="172B4D"/>
+          <w:spacing w:val="-1"/>
+          <w:sz w:val="21"/>
+          <w:szCs w:val="21"/>
         </w:rPr>
         <w:t>You can also type / on the page to bring up the same list you'd see by selecting from the toolbar. Continue typing the name of the macro to filter the list.</w:t>
       </w:r>
@@ -2861,7 +4626,6 @@
           <w:spacing w:val="-1"/>
           <w:sz w:val="21"/>
           <w:szCs w:val="21"/>
-          <w:lang/>
         </w:rPr>
       </w:pPr>
       <w:r>
@@ -2873,7 +4637,6 @@
           <w:spacing w:val="-1"/>
           <w:sz w:val="21"/>
           <w:szCs w:val="21"/>
-          <w:lang/>
         </w:rPr>
         <w:t>To edit the Navigation Map macro:</w:t>
       </w:r>
@@ -2892,17 +4655,15 @@
           <w:spacing w:val="-1"/>
           <w:sz w:val="21"/>
           <w:szCs w:val="21"/>
-          <w:lang/>
-        </w:rPr>
-      </w:pPr>
-      <w:r>
-        <w:rPr>
-          <w:rFonts w:ascii="Segoe UI" w:eastAsia="Times New Roman" w:hAnsi="Segoe UI" w:cs="Segoe UI"/>
-          <w:color w:val="172B4D"/>
-          <w:spacing w:val="-1"/>
-          <w:sz w:val="21"/>
-          <w:szCs w:val="21"/>
-          <w:lang/>
+        </w:rPr>
+      </w:pPr>
+      <w:r>
+        <w:rPr>
+          <w:rFonts w:ascii="Segoe UI" w:eastAsia="Times New Roman" w:hAnsi="Segoe UI" w:cs="Segoe UI"/>
+          <w:color w:val="172B4D"/>
+          <w:spacing w:val="-1"/>
+          <w:sz w:val="21"/>
+          <w:szCs w:val="21"/>
         </w:rPr>
         <w:t>Select the macro placeholder.</w:t>
       </w:r>
@@ -2921,17 +4682,15 @@
           <w:spacing w:val="-1"/>
           <w:sz w:val="21"/>
           <w:szCs w:val="21"/>
-          <w:lang/>
-        </w:rPr>
-      </w:pPr>
-      <w:r>
-        <w:rPr>
-          <w:rFonts w:ascii="Segoe UI" w:eastAsia="Times New Roman" w:hAnsi="Segoe UI" w:cs="Segoe UI"/>
-          <w:color w:val="172B4D"/>
-          <w:spacing w:val="-1"/>
-          <w:sz w:val="21"/>
-          <w:szCs w:val="21"/>
-          <w:lang/>
+        </w:rPr>
+      </w:pPr>
+      <w:r>
+        <w:rPr>
+          <w:rFonts w:ascii="Segoe UI" w:eastAsia="Times New Roman" w:hAnsi="Segoe UI" w:cs="Segoe UI"/>
+          <w:color w:val="172B4D"/>
+          <w:spacing w:val="-1"/>
+          <w:sz w:val="21"/>
+          <w:szCs w:val="21"/>
         </w:rPr>
         <w:t>Select the Edit</w:t>
       </w:r>
@@ -2944,7 +4703,6 @@
           <w:spacing w:val="-1"/>
           <w:sz w:val="21"/>
           <w:szCs w:val="21"/>
-          <w:lang/>
         </w:rPr>
         <w:t xml:space="preserve"> </w:t>
       </w:r>
@@ -2955,7 +4713,6 @@
           <w:spacing w:val="-1"/>
           <w:sz w:val="21"/>
           <w:szCs w:val="21"/>
-          <w:lang/>
         </w:rPr>
         <w:t>icon to open the configuration panel.</w:t>
       </w:r>
@@ -2974,17 +4731,15 @@
           <w:spacing w:val="-1"/>
           <w:sz w:val="21"/>
           <w:szCs w:val="21"/>
-          <w:lang/>
-        </w:rPr>
-      </w:pPr>
-      <w:r>
-        <w:rPr>
-          <w:rFonts w:ascii="Segoe UI" w:eastAsia="Times New Roman" w:hAnsi="Segoe UI" w:cs="Segoe UI"/>
-          <w:color w:val="172B4D"/>
-          <w:spacing w:val="-1"/>
-          <w:sz w:val="21"/>
-          <w:szCs w:val="21"/>
-          <w:lang/>
+        </w:rPr>
+      </w:pPr>
+      <w:r>
+        <w:rPr>
+          <w:rFonts w:ascii="Segoe UI" w:eastAsia="Times New Roman" w:hAnsi="Segoe UI" w:cs="Segoe UI"/>
+          <w:color w:val="172B4D"/>
+          <w:spacing w:val="-1"/>
+          <w:sz w:val="21"/>
+          <w:szCs w:val="21"/>
         </w:rPr>
         <w:t>Configure the parameters. Your changes are saved as you go.</w:t>
       </w:r>
@@ -3003,17 +4758,15 @@
           <w:spacing w:val="-1"/>
           <w:sz w:val="21"/>
           <w:szCs w:val="21"/>
-          <w:lang/>
-        </w:rPr>
-      </w:pPr>
-      <w:r>
-        <w:rPr>
-          <w:rFonts w:ascii="Segoe UI" w:eastAsia="Times New Roman" w:hAnsi="Segoe UI" w:cs="Segoe UI"/>
-          <w:color w:val="172B4D"/>
-          <w:spacing w:val="-1"/>
-          <w:sz w:val="21"/>
-          <w:szCs w:val="21"/>
-          <w:lang/>
+        </w:rPr>
+      </w:pPr>
+      <w:r>
+        <w:rPr>
+          <w:rFonts w:ascii="Segoe UI" w:eastAsia="Times New Roman" w:hAnsi="Segoe UI" w:cs="Segoe UI"/>
+          <w:color w:val="172B4D"/>
+          <w:spacing w:val="-1"/>
+          <w:sz w:val="21"/>
+          <w:szCs w:val="21"/>
         </w:rPr>
         <w:t>Resume editing the page, and the panel closes.</w:t>
       </w:r>
@@ -3028,20 +4781,39 @@
           <w:spacing w:val="-1"/>
           <w:sz w:val="21"/>
           <w:szCs w:val="21"/>
-          <w:lang/>
-        </w:rPr>
-      </w:pPr>
-      <w:r>
-        <w:rPr>
-          <w:rFonts w:ascii="Segoe UI" w:eastAsia="Times New Roman" w:hAnsi="Segoe UI" w:cs="Segoe UI"/>
-          <w:color w:val="172B4D"/>
-          <w:spacing w:val="-1"/>
-          <w:sz w:val="21"/>
-          <w:szCs w:val="21"/>
-          <w:lang/>
-        </w:rPr>
-        <w:lastRenderedPageBreak/>
-        <w:t>You can also select the centered , medium-width , and full-width icons to adjust the width of some macros. Select the trashcan iconto remove the macro.</w:t>
+        </w:rPr>
+      </w:pPr>
+      <w:r>
+        <w:rPr>
+          <w:rFonts w:ascii="Segoe UI" w:eastAsia="Times New Roman" w:hAnsi="Segoe UI" w:cs="Segoe UI"/>
+          <w:color w:val="172B4D"/>
+          <w:spacing w:val="-1"/>
+          <w:sz w:val="21"/>
+          <w:szCs w:val="21"/>
+        </w:rPr>
+        <w:t xml:space="preserve">You can also select the centered , medium-width , and full-width icons to adjust the width of some macros. Select the trashcan </w:t>
+      </w:r>
+      <w:proofErr w:type="spellStart"/>
+      <w:r>
+        <w:rPr>
+          <w:rFonts w:ascii="Segoe UI" w:eastAsia="Times New Roman" w:hAnsi="Segoe UI" w:cs="Segoe UI"/>
+          <w:color w:val="172B4D"/>
+          <w:spacing w:val="-1"/>
+          <w:sz w:val="21"/>
+          <w:szCs w:val="21"/>
+        </w:rPr>
+        <w:t>iconto</w:t>
+      </w:r>
+      <w:proofErr w:type="spellEnd"/>
+      <w:r>
+        <w:rPr>
+          <w:rFonts w:ascii="Segoe UI" w:eastAsia="Times New Roman" w:hAnsi="Segoe UI" w:cs="Segoe UI"/>
+          <w:color w:val="172B4D"/>
+          <w:spacing w:val="-1"/>
+          <w:sz w:val="21"/>
+          <w:szCs w:val="21"/>
+        </w:rPr>
+        <w:t xml:space="preserve"> remove the macro.</w:t>
       </w:r>
     </w:p>
     <w:p>
@@ -3054,7 +4826,6 @@
           <w:spacing w:val="-2"/>
           <w:sz w:val="30"/>
           <w:szCs w:val="30"/>
-          <w:lang/>
         </w:rPr>
       </w:pPr>
       <w:r>
@@ -3064,7 +4835,6 @@
           <w:spacing w:val="-2"/>
           <w:sz w:val="30"/>
           <w:szCs w:val="30"/>
-          <w:lang/>
         </w:rPr>
         <w:t>Parameters</w:t>
       </w:r>
@@ -3078,17 +4848,15 @@
           <w:spacing w:val="-1"/>
           <w:sz w:val="21"/>
           <w:szCs w:val="21"/>
-          <w:lang/>
-        </w:rPr>
-      </w:pPr>
-      <w:r>
-        <w:rPr>
-          <w:rFonts w:ascii="Segoe UI" w:eastAsia="Times New Roman" w:hAnsi="Segoe UI" w:cs="Segoe UI"/>
-          <w:color w:val="172B4D"/>
-          <w:spacing w:val="-1"/>
-          <w:sz w:val="21"/>
-          <w:szCs w:val="21"/>
-          <w:lang/>
+        </w:rPr>
+      </w:pPr>
+      <w:r>
+        <w:rPr>
+          <w:rFonts w:ascii="Segoe UI" w:eastAsia="Times New Roman" w:hAnsi="Segoe UI" w:cs="Segoe UI"/>
+          <w:color w:val="172B4D"/>
+          <w:spacing w:val="-1"/>
+          <w:sz w:val="21"/>
+          <w:szCs w:val="21"/>
         </w:rPr>
         <w:t>Parameters are options that you can set to control what and how content from the macro appears on the page. </w:t>
       </w:r>
@@ -3102,19 +4870,39 @@
           <w:spacing w:val="-1"/>
           <w:sz w:val="21"/>
           <w:szCs w:val="21"/>
-          <w:lang/>
-        </w:rPr>
-      </w:pPr>
-      <w:r>
-        <w:rPr>
-          <w:rFonts w:ascii="Segoe UI" w:eastAsia="Times New Roman" w:hAnsi="Segoe UI" w:cs="Segoe UI"/>
-          <w:color w:val="172B4D"/>
-          <w:spacing w:val="-1"/>
-          <w:sz w:val="21"/>
-          <w:szCs w:val="21"/>
-          <w:lang/>
-        </w:rPr>
-        <w:t>If the parameter name used in Confluence Cloud storage format or wikimarkup is different than the label used when inserting macros using the browser or the slash command, it will be listed below in brackets (</w:t>
+        </w:rPr>
+      </w:pPr>
+      <w:r>
+        <w:rPr>
+          <w:rFonts w:ascii="Segoe UI" w:eastAsia="Times New Roman" w:hAnsi="Segoe UI" w:cs="Segoe UI"/>
+          <w:color w:val="172B4D"/>
+          <w:spacing w:val="-1"/>
+          <w:sz w:val="21"/>
+          <w:szCs w:val="21"/>
+        </w:rPr>
+        <w:t xml:space="preserve">If the parameter name used in Confluence Cloud storage format or </w:t>
+      </w:r>
+      <w:proofErr w:type="spellStart"/>
+      <w:r>
+        <w:rPr>
+          <w:rFonts w:ascii="Segoe UI" w:eastAsia="Times New Roman" w:hAnsi="Segoe UI" w:cs="Segoe UI"/>
+          <w:color w:val="172B4D"/>
+          <w:spacing w:val="-1"/>
+          <w:sz w:val="21"/>
+          <w:szCs w:val="21"/>
+        </w:rPr>
+        <w:t>wikimarkup</w:t>
+      </w:r>
+      <w:proofErr w:type="spellEnd"/>
+      <w:r>
+        <w:rPr>
+          <w:rFonts w:ascii="Segoe UI" w:eastAsia="Times New Roman" w:hAnsi="Segoe UI" w:cs="Segoe UI"/>
+          <w:color w:val="172B4D"/>
+          <w:spacing w:val="-1"/>
+          <w:sz w:val="21"/>
+          <w:szCs w:val="21"/>
+        </w:rPr>
+        <w:t xml:space="preserve"> is different than the label used when inserting macros using the browser or the slash command, it will be listed below in brackets (</w:t>
       </w:r>
       <w:r>
         <w:rPr>
@@ -3124,7 +4912,6 @@
           <w:sz w:val="18"/>
           <w:szCs w:val="18"/>
           <w:bdr w:val="none" w:sz="0" w:space="0" w:color="auto" w:frame="1"/>
-          <w:lang/>
         </w:rPr>
         <w:t>example</w:t>
       </w:r>
@@ -3135,7 +4922,6 @@
           <w:spacing w:val="-1"/>
           <w:sz w:val="21"/>
           <w:szCs w:val="21"/>
-          <w:lang/>
         </w:rPr>
         <w:t>).</w:t>
       </w:r>
@@ -3188,7 +4974,6 @@
                 <w:spacing w:val="-1"/>
                 <w:sz w:val="24"/>
                 <w:szCs w:val="24"/>
-                <w:lang/>
               </w:rPr>
             </w:pPr>
             <w:r>
@@ -3197,7 +4982,6 @@
                 <w:spacing w:val="-1"/>
                 <w:sz w:val="24"/>
                 <w:szCs w:val="24"/>
-                <w:lang/>
               </w:rPr>
               <w:t>Parameter</w:t>
             </w:r>
@@ -3229,7 +5013,6 @@
                 <w:spacing w:val="-1"/>
                 <w:sz w:val="24"/>
                 <w:szCs w:val="24"/>
-                <w:lang/>
               </w:rPr>
             </w:pPr>
             <w:r>
@@ -3238,7 +5021,6 @@
                 <w:spacing w:val="-1"/>
                 <w:sz w:val="24"/>
                 <w:szCs w:val="24"/>
-                <w:lang/>
               </w:rPr>
               <w:t>Default</w:t>
             </w:r>
@@ -3270,7 +5052,6 @@
                 <w:spacing w:val="-1"/>
                 <w:sz w:val="24"/>
                 <w:szCs w:val="24"/>
-                <w:lang/>
               </w:rPr>
             </w:pPr>
             <w:r>
@@ -3279,7 +5060,6 @@
                 <w:spacing w:val="-1"/>
                 <w:sz w:val="24"/>
                 <w:szCs w:val="24"/>
-                <w:lang/>
               </w:rPr>
               <w:t>Description</w:t>
             </w:r>
@@ -3312,7 +5092,6 @@
                 <w:spacing w:val="-1"/>
                 <w:sz w:val="24"/>
                 <w:szCs w:val="24"/>
-                <w:lang/>
               </w:rPr>
             </w:pPr>
             <w:r>
@@ -3323,7 +5102,6 @@
                 <w:spacing w:val="-1"/>
                 <w:sz w:val="24"/>
                 <w:szCs w:val="24"/>
-                <w:lang/>
               </w:rPr>
               <w:t>Label</w:t>
             </w:r>
@@ -3354,7 +5132,6 @@
                 <w:spacing w:val="-1"/>
                 <w:sz w:val="24"/>
                 <w:szCs w:val="24"/>
-                <w:lang/>
               </w:rPr>
             </w:pPr>
             <w:r>
@@ -3363,7 +5140,6 @@
                 <w:spacing w:val="-1"/>
                 <w:sz w:val="24"/>
                 <w:szCs w:val="24"/>
-                <w:lang/>
               </w:rPr>
               <w:t>none</w:t>
             </w:r>
@@ -3394,7 +5170,6 @@
                 <w:spacing w:val="-1"/>
                 <w:sz w:val="24"/>
                 <w:szCs w:val="24"/>
-                <w:lang/>
               </w:rPr>
             </w:pPr>
             <w:r>
@@ -3403,7 +5178,6 @@
                 <w:spacing w:val="-1"/>
                 <w:sz w:val="24"/>
                 <w:szCs w:val="24"/>
-                <w:lang/>
               </w:rPr>
               <w:t>Specify the label associated with the pages you want to show in the navigation map.</w:t>
             </w:r>
@@ -3416,7 +5190,6 @@
                 <w:spacing w:val="-1"/>
                 <w:sz w:val="24"/>
                 <w:szCs w:val="24"/>
-                <w:lang/>
               </w:rPr>
             </w:pPr>
             <w:r>
@@ -3425,9 +5198,28 @@
                 <w:spacing w:val="-1"/>
                 <w:sz w:val="24"/>
                 <w:szCs w:val="24"/>
-                <w:lang/>
-              </w:rPr>
-              <w:t>This parameter is unnamed in storage format and wikimarkup.</w:t>
+              </w:rPr>
+              <w:t xml:space="preserve">This parameter is unnamed in storage format and </w:t>
+            </w:r>
+            <w:proofErr w:type="spellStart"/>
+            <w:r>
+              <w:rPr>
+                <w:rFonts w:ascii="Times New Roman" w:eastAsia="Times New Roman" w:hAnsi="Times New Roman" w:cs="Times New Roman"/>
+                <w:spacing w:val="-1"/>
+                <w:sz w:val="24"/>
+                <w:szCs w:val="24"/>
+              </w:rPr>
+              <w:t>wikimarkup</w:t>
+            </w:r>
+            <w:proofErr w:type="spellEnd"/>
+            <w:r>
+              <w:rPr>
+                <w:rFonts w:ascii="Times New Roman" w:eastAsia="Times New Roman" w:hAnsi="Times New Roman" w:cs="Times New Roman"/>
+                <w:spacing w:val="-1"/>
+                <w:sz w:val="24"/>
+                <w:szCs w:val="24"/>
+              </w:rPr>
+              <w:t>.</w:t>
             </w:r>
           </w:p>
         </w:tc>
@@ -3458,7 +5250,6 @@
                 <w:spacing w:val="-1"/>
                 <w:sz w:val="24"/>
                 <w:szCs w:val="24"/>
-                <w:lang/>
               </w:rPr>
             </w:pPr>
             <w:r>
@@ -3469,7 +5260,6 @@
                 <w:spacing w:val="-1"/>
                 <w:sz w:val="24"/>
                 <w:szCs w:val="24"/>
-                <w:lang/>
               </w:rPr>
               <w:t>Map Title</w:t>
             </w:r>
@@ -3479,7 +5269,6 @@
                 <w:spacing w:val="-1"/>
                 <w:sz w:val="24"/>
                 <w:szCs w:val="24"/>
-                <w:lang/>
               </w:rPr>
               <w:br/>
             </w:r>
@@ -3490,7 +5279,6 @@
                 <w:sz w:val="18"/>
                 <w:szCs w:val="18"/>
                 <w:bdr w:val="none" w:sz="0" w:space="0" w:color="auto" w:frame="1"/>
-                <w:lang/>
               </w:rPr>
               <w:t>(title</w:t>
             </w:r>
@@ -3500,7 +5288,6 @@
                 <w:spacing w:val="-1"/>
                 <w:sz w:val="24"/>
                 <w:szCs w:val="24"/>
-                <w:lang/>
               </w:rPr>
               <w:t>) </w:t>
             </w:r>
@@ -3531,7 +5318,6 @@
                 <w:spacing w:val="-1"/>
                 <w:sz w:val="24"/>
                 <w:szCs w:val="24"/>
-                <w:lang/>
               </w:rPr>
             </w:pPr>
             <w:r>
@@ -3540,7 +5326,6 @@
                 <w:spacing w:val="-1"/>
                 <w:sz w:val="24"/>
                 <w:szCs w:val="24"/>
-                <w:lang/>
               </w:rPr>
               <w:t>none</w:t>
             </w:r>
@@ -3571,7 +5356,6 @@
                 <w:spacing w:val="-1"/>
                 <w:sz w:val="24"/>
                 <w:szCs w:val="24"/>
-                <w:lang/>
               </w:rPr>
             </w:pPr>
             <w:r>
@@ -3580,7 +5364,6 @@
                 <w:spacing w:val="-1"/>
                 <w:sz w:val="24"/>
                 <w:szCs w:val="24"/>
-                <w:lang/>
               </w:rPr>
               <w:t>Specify a title for the navigation map.</w:t>
             </w:r>
@@ -3613,7 +5396,6 @@
                 <w:spacing w:val="-1"/>
                 <w:sz w:val="24"/>
                 <w:szCs w:val="24"/>
-                <w:lang/>
               </w:rPr>
             </w:pPr>
             <w:r>
@@ -3624,7 +5406,6 @@
                 <w:spacing w:val="-1"/>
                 <w:sz w:val="24"/>
                 <w:szCs w:val="24"/>
-                <w:lang/>
               </w:rPr>
               <w:t>Number of Cells Per Row</w:t>
             </w:r>
@@ -3637,7 +5418,6 @@
                 <w:spacing w:val="-1"/>
                 <w:sz w:val="24"/>
                 <w:szCs w:val="24"/>
-                <w:lang/>
               </w:rPr>
             </w:pPr>
             <w:r>
@@ -3647,17 +5427,27 @@
                 <w:sz w:val="18"/>
                 <w:szCs w:val="18"/>
                 <w:bdr w:val="none" w:sz="0" w:space="0" w:color="auto" w:frame="1"/>
-                <w:lang/>
-              </w:rPr>
-              <w:t>(wrapAfter</w:t>
+              </w:rPr>
+              <w:t>(</w:t>
             </w:r>
+            <w:proofErr w:type="spellStart"/>
             <w:r>
               <w:rPr>
-                <w:rFonts w:ascii="Times New Roman" w:eastAsia="Times New Roman" w:hAnsi="Times New Roman" w:cs="Times New Roman"/>
-                <w:spacing w:val="-1"/>
-                <w:sz w:val="24"/>
-                <w:szCs w:val="24"/>
-                <w:lang/>
+                <w:rFonts w:ascii="Consolas" w:eastAsia="Times New Roman" w:hAnsi="Consolas" w:cs="Times New Roman"/>
+                <w:spacing w:val="-1"/>
+                <w:sz w:val="18"/>
+                <w:szCs w:val="18"/>
+                <w:bdr w:val="none" w:sz="0" w:space="0" w:color="auto" w:frame="1"/>
+              </w:rPr>
+              <w:t>wrapAfter</w:t>
+            </w:r>
+            <w:proofErr w:type="spellEnd"/>
+            <w:r>
+              <w:rPr>
+                <w:rFonts w:ascii="Times New Roman" w:eastAsia="Times New Roman" w:hAnsi="Times New Roman" w:cs="Times New Roman"/>
+                <w:spacing w:val="-1"/>
+                <w:sz w:val="24"/>
+                <w:szCs w:val="24"/>
               </w:rPr>
               <w:t>)</w:t>
             </w:r>
@@ -3688,7 +5478,6 @@
                 <w:spacing w:val="-1"/>
                 <w:sz w:val="24"/>
                 <w:szCs w:val="24"/>
-                <w:lang/>
               </w:rPr>
             </w:pPr>
             <w:r>
@@ -3697,7 +5486,6 @@
                 <w:spacing w:val="-1"/>
                 <w:sz w:val="24"/>
                 <w:szCs w:val="24"/>
-                <w:lang/>
               </w:rPr>
               <w:t>5</w:t>
             </w:r>
@@ -3728,7 +5516,6 @@
                 <w:spacing w:val="-1"/>
                 <w:sz w:val="24"/>
                 <w:szCs w:val="24"/>
-                <w:lang/>
               </w:rPr>
             </w:pPr>
             <w:r>
@@ -3737,7 +5524,6 @@
                 <w:spacing w:val="-1"/>
                 <w:sz w:val="24"/>
                 <w:szCs w:val="24"/>
-                <w:lang/>
               </w:rPr>
               <w:t>Specify the number of cells in a row</w:t>
             </w:r>
@@ -3770,7 +5556,6 @@
                 <w:spacing w:val="-1"/>
                 <w:sz w:val="24"/>
                 <w:szCs w:val="24"/>
-                <w:lang/>
               </w:rPr>
             </w:pPr>
             <w:r>
@@ -3781,7 +5566,6 @@
                 <w:spacing w:val="-1"/>
                 <w:sz w:val="24"/>
                 <w:szCs w:val="24"/>
-                <w:lang/>
               </w:rPr>
               <w:t>Cell Width (Pixels)</w:t>
             </w:r>
@@ -3791,7 +5575,6 @@
                 <w:spacing w:val="-1"/>
                 <w:sz w:val="24"/>
                 <w:szCs w:val="24"/>
-                <w:lang/>
               </w:rPr>
               <w:br/>
             </w:r>
@@ -3802,17 +5585,27 @@
                 <w:sz w:val="18"/>
                 <w:szCs w:val="18"/>
                 <w:bdr w:val="none" w:sz="0" w:space="0" w:color="auto" w:frame="1"/>
-                <w:lang/>
-              </w:rPr>
-              <w:t>(cellWidth</w:t>
+              </w:rPr>
+              <w:t>(</w:t>
             </w:r>
+            <w:proofErr w:type="spellStart"/>
             <w:r>
               <w:rPr>
-                <w:rFonts w:ascii="Times New Roman" w:eastAsia="Times New Roman" w:hAnsi="Times New Roman" w:cs="Times New Roman"/>
-                <w:spacing w:val="-1"/>
-                <w:sz w:val="24"/>
-                <w:szCs w:val="24"/>
-                <w:lang/>
+                <w:rFonts w:ascii="Consolas" w:eastAsia="Times New Roman" w:hAnsi="Consolas" w:cs="Times New Roman"/>
+                <w:spacing w:val="-1"/>
+                <w:sz w:val="18"/>
+                <w:szCs w:val="18"/>
+                <w:bdr w:val="none" w:sz="0" w:space="0" w:color="auto" w:frame="1"/>
+              </w:rPr>
+              <w:t>cellWidth</w:t>
+            </w:r>
+            <w:proofErr w:type="spellEnd"/>
+            <w:r>
+              <w:rPr>
+                <w:rFonts w:ascii="Times New Roman" w:eastAsia="Times New Roman" w:hAnsi="Times New Roman" w:cs="Times New Roman"/>
+                <w:spacing w:val="-1"/>
+                <w:sz w:val="24"/>
+                <w:szCs w:val="24"/>
               </w:rPr>
               <w:t>) </w:t>
             </w:r>
@@ -3843,7 +5636,6 @@
                 <w:spacing w:val="-1"/>
                 <w:sz w:val="24"/>
                 <w:szCs w:val="24"/>
-                <w:lang/>
               </w:rPr>
             </w:pPr>
             <w:r>
@@ -3852,7 +5644,6 @@
                 <w:spacing w:val="-1"/>
                 <w:sz w:val="24"/>
                 <w:szCs w:val="24"/>
-                <w:lang/>
               </w:rPr>
               <w:t>90</w:t>
             </w:r>
@@ -3883,7 +5674,6 @@
                 <w:spacing w:val="-1"/>
                 <w:sz w:val="24"/>
                 <w:szCs w:val="24"/>
-                <w:lang/>
               </w:rPr>
             </w:pPr>
             <w:r>
@@ -3892,10 +5682,10 @@
                 <w:spacing w:val="-1"/>
                 <w:sz w:val="24"/>
                 <w:szCs w:val="24"/>
-                <w:lang/>
               </w:rPr>
               <w:t xml:space="preserve">Specify the cell width (enter a number only, don't include </w:t>
             </w:r>
+            <w:proofErr w:type="spellStart"/>
             <w:r>
               <w:rPr>
                 <w:rFonts w:ascii="Consolas" w:eastAsia="Times New Roman" w:hAnsi="Consolas" w:cs="Times New Roman"/>
@@ -3903,9 +5693,19 @@
                 <w:sz w:val="18"/>
                 <w:szCs w:val="18"/>
                 <w:bdr w:val="none" w:sz="0" w:space="0" w:color="auto" w:frame="1"/>
-                <w:lang/>
-              </w:rPr>
-              <w:t>px)</w:t>
+              </w:rPr>
+              <w:t>px</w:t>
+            </w:r>
+            <w:proofErr w:type="spellEnd"/>
+            <w:r>
+              <w:rPr>
+                <w:rFonts w:ascii="Consolas" w:eastAsia="Times New Roman" w:hAnsi="Consolas" w:cs="Times New Roman"/>
+                <w:spacing w:val="-1"/>
+                <w:sz w:val="18"/>
+                <w:szCs w:val="18"/>
+                <w:bdr w:val="none" w:sz="0" w:space="0" w:color="auto" w:frame="1"/>
+              </w:rPr>
+              <w:t>)</w:t>
             </w:r>
           </w:p>
         </w:tc>
@@ -3936,7 +5736,6 @@
                 <w:spacing w:val="-1"/>
                 <w:sz w:val="24"/>
                 <w:szCs w:val="24"/>
-                <w:lang/>
               </w:rPr>
             </w:pPr>
             <w:r>
@@ -3947,7 +5746,6 @@
                 <w:spacing w:val="-1"/>
                 <w:sz w:val="24"/>
                 <w:szCs w:val="24"/>
-                <w:lang/>
               </w:rPr>
               <w:t>Cell Height (Pixels)</w:t>
             </w:r>
@@ -3957,7 +5755,6 @@
                 <w:spacing w:val="-1"/>
                 <w:sz w:val="24"/>
                 <w:szCs w:val="24"/>
-                <w:lang/>
               </w:rPr>
               <w:br/>
             </w:r>
@@ -3968,17 +5765,27 @@
                 <w:sz w:val="18"/>
                 <w:szCs w:val="18"/>
                 <w:bdr w:val="none" w:sz="0" w:space="0" w:color="auto" w:frame="1"/>
-                <w:lang/>
-              </w:rPr>
-              <w:t>(cellHeight</w:t>
+              </w:rPr>
+              <w:t>(</w:t>
             </w:r>
+            <w:proofErr w:type="spellStart"/>
             <w:r>
               <w:rPr>
-                <w:rFonts w:ascii="Times New Roman" w:eastAsia="Times New Roman" w:hAnsi="Times New Roman" w:cs="Times New Roman"/>
-                <w:spacing w:val="-1"/>
-                <w:sz w:val="24"/>
-                <w:szCs w:val="24"/>
-                <w:lang/>
+                <w:rFonts w:ascii="Consolas" w:eastAsia="Times New Roman" w:hAnsi="Consolas" w:cs="Times New Roman"/>
+                <w:spacing w:val="-1"/>
+                <w:sz w:val="18"/>
+                <w:szCs w:val="18"/>
+                <w:bdr w:val="none" w:sz="0" w:space="0" w:color="auto" w:frame="1"/>
+              </w:rPr>
+              <w:t>cellHeight</w:t>
+            </w:r>
+            <w:proofErr w:type="spellEnd"/>
+            <w:r>
+              <w:rPr>
+                <w:rFonts w:ascii="Times New Roman" w:eastAsia="Times New Roman" w:hAnsi="Times New Roman" w:cs="Times New Roman"/>
+                <w:spacing w:val="-1"/>
+                <w:sz w:val="24"/>
+                <w:szCs w:val="24"/>
               </w:rPr>
               <w:t>) </w:t>
             </w:r>
@@ -4009,7 +5816,6 @@
                 <w:spacing w:val="-1"/>
                 <w:sz w:val="24"/>
                 <w:szCs w:val="24"/>
-                <w:lang/>
               </w:rPr>
             </w:pPr>
             <w:r>
@@ -4018,7 +5824,6 @@
                 <w:spacing w:val="-1"/>
                 <w:sz w:val="24"/>
                 <w:szCs w:val="24"/>
-                <w:lang/>
               </w:rPr>
               <w:t>60</w:t>
             </w:r>
@@ -4049,7 +5854,6 @@
                 <w:spacing w:val="-1"/>
                 <w:sz w:val="24"/>
                 <w:szCs w:val="24"/>
-                <w:lang/>
               </w:rPr>
             </w:pPr>
             <w:r>
@@ -4058,10 +5862,10 @@
                 <w:spacing w:val="-1"/>
                 <w:sz w:val="24"/>
                 <w:szCs w:val="24"/>
-                <w:lang/>
               </w:rPr>
               <w:t xml:space="preserve">Specify the cell height (enter a number only, don't include </w:t>
             </w:r>
+            <w:proofErr w:type="spellStart"/>
             <w:r>
               <w:rPr>
                 <w:rFonts w:ascii="Consolas" w:eastAsia="Times New Roman" w:hAnsi="Consolas" w:cs="Times New Roman"/>
@@ -4069,9 +5873,19 @@
                 <w:sz w:val="18"/>
                 <w:szCs w:val="18"/>
                 <w:bdr w:val="none" w:sz="0" w:space="0" w:color="auto" w:frame="1"/>
-                <w:lang/>
-              </w:rPr>
-              <w:t>px)</w:t>
+              </w:rPr>
+              <w:t>px</w:t>
+            </w:r>
+            <w:proofErr w:type="spellEnd"/>
+            <w:r>
+              <w:rPr>
+                <w:rFonts w:ascii="Consolas" w:eastAsia="Times New Roman" w:hAnsi="Consolas" w:cs="Times New Roman"/>
+                <w:spacing w:val="-1"/>
+                <w:sz w:val="18"/>
+                <w:szCs w:val="18"/>
+                <w:bdr w:val="none" w:sz="0" w:space="0" w:color="auto" w:frame="1"/>
+              </w:rPr>
+              <w:t>)</w:t>
             </w:r>
           </w:p>
         </w:tc>
@@ -4102,7 +5916,6 @@
                 <w:spacing w:val="-1"/>
                 <w:sz w:val="24"/>
                 <w:szCs w:val="24"/>
-                <w:lang/>
               </w:rPr>
             </w:pPr>
             <w:r>
@@ -4113,7 +5926,6 @@
                 <w:spacing w:val="-1"/>
                 <w:sz w:val="24"/>
                 <w:szCs w:val="24"/>
-                <w:lang/>
               </w:rPr>
               <w:t>Navigation Map Theme</w:t>
             </w:r>
@@ -4123,7 +5935,6 @@
                 <w:spacing w:val="-1"/>
                 <w:sz w:val="24"/>
                 <w:szCs w:val="24"/>
-                <w:lang/>
               </w:rPr>
               <w:br/>
             </w:r>
@@ -4134,7 +5945,6 @@
                 <w:sz w:val="18"/>
                 <w:szCs w:val="18"/>
                 <w:bdr w:val="none" w:sz="0" w:space="0" w:color="auto" w:frame="1"/>
-                <w:lang/>
               </w:rPr>
               <w:t>(theme</w:t>
             </w:r>
@@ -4144,7 +5954,6 @@
                 <w:spacing w:val="-1"/>
                 <w:sz w:val="24"/>
                 <w:szCs w:val="24"/>
-                <w:lang/>
               </w:rPr>
               <w:t> )</w:t>
             </w:r>
@@ -4175,7 +5984,6 @@
                 <w:spacing w:val="-1"/>
                 <w:sz w:val="24"/>
                 <w:szCs w:val="24"/>
-                <w:lang/>
               </w:rPr>
             </w:pPr>
             <w:r>
@@ -4184,7 +5992,6 @@
                 <w:spacing w:val="-1"/>
                 <w:sz w:val="24"/>
                 <w:szCs w:val="24"/>
-                <w:lang/>
               </w:rPr>
               <w:t>Confluence</w:t>
             </w:r>
@@ -4215,7 +6022,6 @@
                 <w:spacing w:val="-1"/>
                 <w:sz w:val="24"/>
                 <w:szCs w:val="24"/>
-                <w:lang/>
               </w:rPr>
             </w:pPr>
             <w:r>
@@ -4224,9 +6030,28 @@
                 <w:spacing w:val="-1"/>
                 <w:sz w:val="24"/>
                 <w:szCs w:val="24"/>
-                <w:lang/>
-              </w:rPr>
-              <w:t>Define a theme for the navmap (Server only).</w:t>
+              </w:rPr>
+              <w:t xml:space="preserve">Define a theme for the </w:t>
+            </w:r>
+            <w:proofErr w:type="spellStart"/>
+            <w:r>
+              <w:rPr>
+                <w:rFonts w:ascii="Times New Roman" w:eastAsia="Times New Roman" w:hAnsi="Times New Roman" w:cs="Times New Roman"/>
+                <w:spacing w:val="-1"/>
+                <w:sz w:val="24"/>
+                <w:szCs w:val="24"/>
+              </w:rPr>
+              <w:t>navmap</w:t>
+            </w:r>
+            <w:proofErr w:type="spellEnd"/>
+            <w:r>
+              <w:rPr>
+                <w:rFonts w:ascii="Times New Roman" w:eastAsia="Times New Roman" w:hAnsi="Times New Roman" w:cs="Times New Roman"/>
+                <w:spacing w:val="-1"/>
+                <w:sz w:val="24"/>
+                <w:szCs w:val="24"/>
+              </w:rPr>
+              <w:t xml:space="preserve"> (Server only).</w:t>
             </w:r>
           </w:p>
         </w:tc>
@@ -4244,7 +6069,6 @@
           <w:spacing w:val="-1"/>
           <w:sz w:val="24"/>
           <w:szCs w:val="24"/>
-          <w:lang/>
         </w:rPr>
       </w:pPr>
       <w:r>
@@ -4256,7 +6080,6 @@
           <w:spacing w:val="-1"/>
           <w:sz w:val="24"/>
           <w:szCs w:val="24"/>
-          <w:lang/>
         </w:rPr>
         <w:t>Wiki markup example</w:t>
       </w:r>
@@ -4271,17 +6094,15 @@
           <w:spacing w:val="-1"/>
           <w:sz w:val="21"/>
           <w:szCs w:val="21"/>
-          <w:lang/>
-        </w:rPr>
-      </w:pPr>
-      <w:r>
-        <w:rPr>
-          <w:rFonts w:ascii="Segoe UI" w:eastAsia="Times New Roman" w:hAnsi="Segoe UI" w:cs="Segoe UI"/>
-          <w:color w:val="172B4D"/>
-          <w:spacing w:val="-1"/>
-          <w:sz w:val="21"/>
-          <w:szCs w:val="21"/>
-          <w:lang/>
+        </w:rPr>
+      </w:pPr>
+      <w:r>
+        <w:rPr>
+          <w:rFonts w:ascii="Segoe UI" w:eastAsia="Times New Roman" w:hAnsi="Segoe UI" w:cs="Segoe UI"/>
+          <w:color w:val="172B4D"/>
+          <w:spacing w:val="-1"/>
+          <w:sz w:val="21"/>
+          <w:szCs w:val="21"/>
         </w:rPr>
         <w:t>Wiki markup is only supported in the legacy editor.</w:t>
       </w:r>
@@ -4295,17 +6116,15 @@
           <w:spacing w:val="-1"/>
           <w:sz w:val="21"/>
           <w:szCs w:val="21"/>
-          <w:lang/>
-        </w:rPr>
-      </w:pPr>
-      <w:r>
-        <w:rPr>
-          <w:rFonts w:ascii="Segoe UI" w:eastAsia="Times New Roman" w:hAnsi="Segoe UI" w:cs="Segoe UI"/>
-          <w:color w:val="172B4D"/>
-          <w:spacing w:val="-1"/>
-          <w:sz w:val="21"/>
-          <w:szCs w:val="21"/>
-          <w:lang/>
+        </w:rPr>
+      </w:pPr>
+      <w:r>
+        <w:rPr>
+          <w:rFonts w:ascii="Segoe UI" w:eastAsia="Times New Roman" w:hAnsi="Segoe UI" w:cs="Segoe UI"/>
+          <w:color w:val="172B4D"/>
+          <w:spacing w:val="-1"/>
+          <w:sz w:val="21"/>
+          <w:szCs w:val="21"/>
         </w:rPr>
         <w:t>Wiki markup is useful when you need to add a macro outside the editor, for example as custom content in the sidebar, header or footer of a space.</w:t>
       </w:r>
@@ -4319,7 +6138,6 @@
           <w:spacing w:val="-1"/>
           <w:sz w:val="21"/>
           <w:szCs w:val="21"/>
-          <w:lang/>
         </w:rPr>
       </w:pPr>
       <w:r>
@@ -4331,7 +6149,6 @@
           <w:spacing w:val="-1"/>
           <w:sz w:val="21"/>
           <w:szCs w:val="21"/>
-          <w:lang/>
         </w:rPr>
         <w:t>Macro name:</w:t>
       </w:r>
@@ -4342,10 +6159,10 @@
           <w:spacing w:val="-1"/>
           <w:sz w:val="21"/>
           <w:szCs w:val="21"/>
-          <w:lang/>
         </w:rPr>
         <w:t> </w:t>
       </w:r>
+      <w:proofErr w:type="spellStart"/>
       <w:r>
         <w:rPr>
           <w:rFonts w:ascii="Consolas" w:eastAsia="Times New Roman" w:hAnsi="Consolas" w:cs="Segoe UI"/>
@@ -4354,10 +6171,10 @@
           <w:sz w:val="18"/>
           <w:szCs w:val="18"/>
           <w:bdr w:val="none" w:sz="0" w:space="0" w:color="auto" w:frame="1"/>
-          <w:lang/>
         </w:rPr>
         <w:t>navmap</w:t>
       </w:r>
+      <w:proofErr w:type="spellEnd"/>
     </w:p>
     <w:p>
       <w:pPr>
@@ -4368,7 +6185,6 @@
           <w:spacing w:val="-1"/>
           <w:sz w:val="21"/>
           <w:szCs w:val="21"/>
-          <w:lang/>
         </w:rPr>
       </w:pPr>
       <w:r>
@@ -4380,7 +6196,6 @@
           <w:spacing w:val="-1"/>
           <w:sz w:val="21"/>
           <w:szCs w:val="21"/>
-          <w:lang/>
         </w:rPr>
         <w:t>Macro body:</w:t>
       </w:r>
@@ -4391,7 +6206,6 @@
           <w:spacing w:val="-1"/>
           <w:sz w:val="21"/>
           <w:szCs w:val="21"/>
-          <w:lang/>
         </w:rPr>
         <w:t> None.</w:t>
       </w:r>
@@ -4406,7 +6220,6 @@
           <w:sz w:val="18"/>
           <w:szCs w:val="18"/>
           <w:shd w:val="clear" w:color="auto" w:fill="F4F5F7"/>
-          <w:lang/>
         </w:rPr>
       </w:pPr>
       <w:r>
@@ -4417,14 +6230,11 @@
           <w:sz w:val="18"/>
           <w:szCs w:val="18"/>
           <w:shd w:val="clear" w:color="auto" w:fill="F4F5F7"/>
-          <w:lang/>
-        </w:rPr>
-        <w:t xml:space="preserve">            {navmap:mylabel|wrapAfter=4|title=My map name|cellHeight=50px|theme=navmap-mytheme.vm|cellWidth=80px}</w:t>
-      </w:r>
-    </w:p>
-    <w:p>
-      <w:pPr>
-        <w:spacing w:after="0" w:line="240" w:lineRule="auto"/>
+        </w:rPr>
+        <w:t xml:space="preserve">            {</w:t>
+      </w:r>
+      <w:proofErr w:type="spellStart"/>
+      <w:r>
         <w:rPr>
           <w:rFonts w:ascii="Courier New" w:eastAsia="Times New Roman" w:hAnsi="Courier New" w:cs="Courier New"/>
           <w:color w:val="172B4D"/>
@@ -4432,13 +6242,11 @@
           <w:sz w:val="18"/>
           <w:szCs w:val="18"/>
           <w:shd w:val="clear" w:color="auto" w:fill="F4F5F7"/>
-          <w:lang/>
-        </w:rPr>
-      </w:pPr>
-    </w:p>
-    <w:p>
-      <w:pPr>
-        <w:spacing w:after="0" w:line="240" w:lineRule="auto"/>
+        </w:rPr>
+        <w:t>navmap:mylabel|wrapAfter</w:t>
+      </w:r>
+      <w:proofErr w:type="spellEnd"/>
+      <w:r>
         <w:rPr>
           <w:rFonts w:ascii="Courier New" w:eastAsia="Times New Roman" w:hAnsi="Courier New" w:cs="Courier New"/>
           <w:color w:val="172B4D"/>
@@ -4446,13 +6254,11 @@
           <w:sz w:val="18"/>
           <w:szCs w:val="18"/>
           <w:shd w:val="clear" w:color="auto" w:fill="F4F5F7"/>
-          <w:lang/>
-        </w:rPr>
-      </w:pPr>
-    </w:p>
-    <w:p>
-      <w:pPr>
-        <w:spacing w:after="0" w:line="240" w:lineRule="auto"/>
+        </w:rPr>
+        <w:t xml:space="preserve">=4|title=My map </w:t>
+      </w:r>
+      <w:proofErr w:type="spellStart"/>
+      <w:r>
         <w:rPr>
           <w:rFonts w:ascii="Courier New" w:eastAsia="Times New Roman" w:hAnsi="Courier New" w:cs="Courier New"/>
           <w:color w:val="172B4D"/>
@@ -4460,13 +6266,11 @@
           <w:sz w:val="18"/>
           <w:szCs w:val="18"/>
           <w:shd w:val="clear" w:color="auto" w:fill="F4F5F7"/>
-          <w:lang/>
-        </w:rPr>
-      </w:pPr>
-    </w:p>
-    <w:p>
-      <w:pPr>
-        <w:spacing w:after="0" w:line="240" w:lineRule="auto"/>
+        </w:rPr>
+        <w:t>name|cellHeight</w:t>
+      </w:r>
+      <w:proofErr w:type="spellEnd"/>
+      <w:r>
         <w:rPr>
           <w:rFonts w:ascii="Courier New" w:eastAsia="Times New Roman" w:hAnsi="Courier New" w:cs="Courier New"/>
           <w:color w:val="172B4D"/>
@@ -4474,13 +6278,11 @@
           <w:sz w:val="18"/>
           <w:szCs w:val="18"/>
           <w:shd w:val="clear" w:color="auto" w:fill="F4F5F7"/>
-          <w:lang/>
-        </w:rPr>
-      </w:pPr>
-    </w:p>
-    <w:p>
-      <w:pPr>
-        <w:spacing w:after="0" w:line="240" w:lineRule="auto"/>
+        </w:rPr>
+        <w:t>=50px|theme=</w:t>
+      </w:r>
+      <w:proofErr w:type="spellStart"/>
+      <w:r>
         <w:rPr>
           <w:rFonts w:ascii="Courier New" w:eastAsia="Times New Roman" w:hAnsi="Courier New" w:cs="Courier New"/>
           <w:color w:val="172B4D"/>
@@ -4488,7 +6290,84 @@
           <w:sz w:val="18"/>
           <w:szCs w:val="18"/>
           <w:shd w:val="clear" w:color="auto" w:fill="F4F5F7"/>
-          <w:lang/>
+        </w:rPr>
+        <w:t>navmap-mytheme.vm|cellWidth</w:t>
+      </w:r>
+      <w:proofErr w:type="spellEnd"/>
+      <w:r>
+        <w:rPr>
+          <w:rFonts w:ascii="Courier New" w:eastAsia="Times New Roman" w:hAnsi="Courier New" w:cs="Courier New"/>
+          <w:color w:val="172B4D"/>
+          <w:spacing w:val="-1"/>
+          <w:sz w:val="18"/>
+          <w:szCs w:val="18"/>
+          <w:shd w:val="clear" w:color="auto" w:fill="F4F5F7"/>
+        </w:rPr>
+        <w:t>=80px}</w:t>
+      </w:r>
+    </w:p>
+    <w:p>
+      <w:pPr>
+        <w:spacing w:after="0" w:line="240" w:lineRule="auto"/>
+        <w:rPr>
+          <w:rFonts w:ascii="Courier New" w:eastAsia="Times New Roman" w:hAnsi="Courier New" w:cs="Courier New"/>
+          <w:color w:val="172B4D"/>
+          <w:spacing w:val="-1"/>
+          <w:sz w:val="18"/>
+          <w:szCs w:val="18"/>
+          <w:shd w:val="clear" w:color="auto" w:fill="F4F5F7"/>
+        </w:rPr>
+      </w:pPr>
+    </w:p>
+    <w:p>
+      <w:pPr>
+        <w:spacing w:after="0" w:line="240" w:lineRule="auto"/>
+        <w:rPr>
+          <w:rFonts w:ascii="Courier New" w:eastAsia="Times New Roman" w:hAnsi="Courier New" w:cs="Courier New"/>
+          <w:color w:val="172B4D"/>
+          <w:spacing w:val="-1"/>
+          <w:sz w:val="18"/>
+          <w:szCs w:val="18"/>
+          <w:shd w:val="clear" w:color="auto" w:fill="F4F5F7"/>
+        </w:rPr>
+      </w:pPr>
+    </w:p>
+    <w:p>
+      <w:pPr>
+        <w:spacing w:after="0" w:line="240" w:lineRule="auto"/>
+        <w:rPr>
+          <w:rFonts w:ascii="Courier New" w:eastAsia="Times New Roman" w:hAnsi="Courier New" w:cs="Courier New"/>
+          <w:color w:val="172B4D"/>
+          <w:spacing w:val="-1"/>
+          <w:sz w:val="18"/>
+          <w:szCs w:val="18"/>
+          <w:shd w:val="clear" w:color="auto" w:fill="F4F5F7"/>
+        </w:rPr>
+      </w:pPr>
+    </w:p>
+    <w:p>
+      <w:pPr>
+        <w:spacing w:after="0" w:line="240" w:lineRule="auto"/>
+        <w:rPr>
+          <w:rFonts w:ascii="Courier New" w:eastAsia="Times New Roman" w:hAnsi="Courier New" w:cs="Courier New"/>
+          <w:color w:val="172B4D"/>
+          <w:spacing w:val="-1"/>
+          <w:sz w:val="18"/>
+          <w:szCs w:val="18"/>
+          <w:shd w:val="clear" w:color="auto" w:fill="F4F5F7"/>
+        </w:rPr>
+      </w:pPr>
+    </w:p>
+    <w:p>
+      <w:pPr>
+        <w:spacing w:after="0" w:line="240" w:lineRule="auto"/>
+        <w:rPr>
+          <w:rFonts w:ascii="Courier New" w:eastAsia="Times New Roman" w:hAnsi="Courier New" w:cs="Courier New"/>
+          <w:color w:val="172B4D"/>
+          <w:spacing w:val="-1"/>
+          <w:sz w:val="18"/>
+          <w:szCs w:val="18"/>
+          <w:shd w:val="clear" w:color="auto" w:fill="F4F5F7"/>
         </w:rPr>
       </w:pPr>
     </w:p>
@@ -4502,7 +6381,6 @@
           <w:kern w:val="36"/>
           <w:sz w:val="48"/>
           <w:szCs w:val="48"/>
-          <w:lang/>
         </w:rPr>
       </w:pPr>
       <w:r>
@@ -4512,7 +6390,6 @@
           <w:kern w:val="36"/>
           <w:sz w:val="48"/>
           <w:szCs w:val="48"/>
-          <w:lang/>
         </w:rPr>
         <w:t>Insert the page index macro</w:t>
       </w:r>
@@ -4526,17 +6403,15 @@
           <w:spacing w:val="-1"/>
           <w:sz w:val="21"/>
           <w:szCs w:val="21"/>
-          <w:lang/>
-        </w:rPr>
-      </w:pPr>
-      <w:r>
-        <w:rPr>
-          <w:rFonts w:ascii="Segoe UI" w:eastAsia="Times New Roman" w:hAnsi="Segoe UI" w:cs="Segoe UI"/>
-          <w:color w:val="172B4D"/>
-          <w:spacing w:val="-1"/>
-          <w:sz w:val="21"/>
-          <w:szCs w:val="21"/>
-          <w:lang/>
+        </w:rPr>
+      </w:pPr>
+      <w:r>
+        <w:rPr>
+          <w:rFonts w:ascii="Segoe UI" w:eastAsia="Times New Roman" w:hAnsi="Segoe UI" w:cs="Segoe UI"/>
+          <w:color w:val="172B4D"/>
+          <w:spacing w:val="-1"/>
+          <w:sz w:val="21"/>
+          <w:szCs w:val="21"/>
         </w:rPr>
         <w:t>The Page Index macro creates a hyperlinked alphabetical index of all page titles within the current space.</w:t>
       </w:r>
@@ -4550,17 +6425,15 @@
           <w:spacing w:val="-1"/>
           <w:sz w:val="21"/>
           <w:szCs w:val="21"/>
-          <w:lang/>
-        </w:rPr>
-      </w:pPr>
-      <w:r>
-        <w:rPr>
-          <w:rFonts w:ascii="Segoe UI" w:eastAsia="Times New Roman" w:hAnsi="Segoe UI" w:cs="Segoe UI"/>
-          <w:color w:val="172B4D"/>
-          <w:spacing w:val="-1"/>
-          <w:sz w:val="21"/>
-          <w:szCs w:val="21"/>
-          <w:lang/>
+        </w:rPr>
+      </w:pPr>
+      <w:r>
+        <w:rPr>
+          <w:rFonts w:ascii="Segoe UI" w:eastAsia="Times New Roman" w:hAnsi="Segoe UI" w:cs="Segoe UI"/>
+          <w:color w:val="172B4D"/>
+          <w:spacing w:val="-1"/>
+          <w:sz w:val="21"/>
+          <w:szCs w:val="21"/>
         </w:rPr>
         <w:t>The top section of the index contains a cell for each letter of the alphabet, with cells for numbers and symbols. Each cell indicates how many pages are in the corresponding list.</w:t>
       </w:r>
@@ -4574,17 +6447,15 @@
           <w:spacing w:val="-1"/>
           <w:sz w:val="21"/>
           <w:szCs w:val="21"/>
-          <w:lang/>
-        </w:rPr>
-      </w:pPr>
-      <w:r>
-        <w:rPr>
-          <w:rFonts w:ascii="Segoe UI" w:eastAsia="Times New Roman" w:hAnsi="Segoe UI" w:cs="Segoe UI"/>
-          <w:color w:val="172B4D"/>
-          <w:spacing w:val="-1"/>
-          <w:sz w:val="21"/>
-          <w:szCs w:val="21"/>
-          <w:lang/>
+        </w:rPr>
+      </w:pPr>
+      <w:r>
+        <w:rPr>
+          <w:rFonts w:ascii="Segoe UI" w:eastAsia="Times New Roman" w:hAnsi="Segoe UI" w:cs="Segoe UI"/>
+          <w:color w:val="172B4D"/>
+          <w:spacing w:val="-1"/>
+          <w:sz w:val="21"/>
+          <w:szCs w:val="21"/>
         </w:rPr>
         <w:t>The lower section contains lists of page titles followed by the first few sentences of content on that page.</w:t>
       </w:r>
@@ -4598,17 +6469,15 @@
           <w:spacing w:val="-1"/>
           <w:sz w:val="21"/>
           <w:szCs w:val="21"/>
-          <w:lang/>
-        </w:rPr>
-      </w:pPr>
-      <w:r>
-        <w:rPr>
-          <w:rFonts w:ascii="Segoe UI" w:eastAsia="Times New Roman" w:hAnsi="Segoe UI" w:cs="Segoe UI"/>
-          <w:color w:val="172B4D"/>
-          <w:spacing w:val="-1"/>
-          <w:sz w:val="21"/>
-          <w:szCs w:val="21"/>
-          <w:lang/>
+        </w:rPr>
+      </w:pPr>
+      <w:r>
+        <w:rPr>
+          <w:rFonts w:ascii="Segoe UI" w:eastAsia="Times New Roman" w:hAnsi="Segoe UI" w:cs="Segoe UI"/>
+          <w:color w:val="172B4D"/>
+          <w:spacing w:val="-1"/>
+          <w:sz w:val="21"/>
+          <w:szCs w:val="21"/>
         </w:rPr>
         <w:t>Each letter, number or symbol in the top section is hyperlinked to the corresponding cell in the lower section. Each page title in the lower section is hyperlinked to the page in the space.</w:t>
       </w:r>
@@ -4623,17 +6492,15 @@
           <w:spacing w:val="-1"/>
           <w:sz w:val="21"/>
           <w:szCs w:val="21"/>
-          <w:lang/>
-        </w:rPr>
-      </w:pPr>
-      <w:r>
-        <w:rPr>
-          <w:rFonts w:ascii="Segoe UI" w:eastAsia="Times New Roman" w:hAnsi="Segoe UI" w:cs="Segoe UI"/>
-          <w:color w:val="172B4D"/>
-          <w:spacing w:val="-1"/>
-          <w:sz w:val="21"/>
-          <w:szCs w:val="21"/>
-          <w:lang/>
+        </w:rPr>
+      </w:pPr>
+      <w:r>
+        <w:rPr>
+          <w:rFonts w:ascii="Segoe UI" w:eastAsia="Times New Roman" w:hAnsi="Segoe UI" w:cs="Segoe UI"/>
+          <w:color w:val="172B4D"/>
+          <w:spacing w:val="-1"/>
+          <w:sz w:val="21"/>
+          <w:szCs w:val="21"/>
         </w:rPr>
         <w:t>The Page Index macro only works in spaces with fewer than 500 pages.</w:t>
       </w:r>
@@ -4648,7 +6515,6 @@
           <w:spacing w:val="-2"/>
           <w:sz w:val="30"/>
           <w:szCs w:val="30"/>
-          <w:lang/>
         </w:rPr>
       </w:pPr>
       <w:r>
@@ -4658,7 +6524,6 @@
           <w:spacing w:val="-2"/>
           <w:sz w:val="30"/>
           <w:szCs w:val="30"/>
-          <w:lang/>
         </w:rPr>
         <w:t>Use the Page Index macro</w:t>
       </w:r>
@@ -4672,7 +6537,6 @@
           <w:spacing w:val="-1"/>
           <w:sz w:val="21"/>
           <w:szCs w:val="21"/>
-          <w:lang/>
         </w:rPr>
       </w:pPr>
       <w:r>
@@ -4684,7 +6548,6 @@
           <w:spacing w:val="-1"/>
           <w:sz w:val="21"/>
           <w:szCs w:val="21"/>
-          <w:lang/>
         </w:rPr>
         <w:t>To add the Page Index macro:</w:t>
       </w:r>
@@ -4703,17 +6566,15 @@
           <w:spacing w:val="-1"/>
           <w:sz w:val="21"/>
           <w:szCs w:val="21"/>
-          <w:lang/>
-        </w:rPr>
-      </w:pPr>
-      <w:r>
-        <w:rPr>
-          <w:rFonts w:ascii="Segoe UI" w:eastAsia="Times New Roman" w:hAnsi="Segoe UI" w:cs="Segoe UI"/>
-          <w:color w:val="172B4D"/>
-          <w:spacing w:val="-1"/>
-          <w:sz w:val="21"/>
-          <w:szCs w:val="21"/>
-          <w:lang/>
+        </w:rPr>
+      </w:pPr>
+      <w:r>
+        <w:rPr>
+          <w:rFonts w:ascii="Segoe UI" w:eastAsia="Times New Roman" w:hAnsi="Segoe UI" w:cs="Segoe UI"/>
+          <w:color w:val="172B4D"/>
+          <w:spacing w:val="-1"/>
+          <w:sz w:val="21"/>
+          <w:szCs w:val="21"/>
         </w:rPr>
         <w:t>When editing, select from the toolbar</w:t>
       </w:r>
@@ -4732,17 +6593,15 @@
           <w:spacing w:val="-1"/>
           <w:sz w:val="21"/>
           <w:szCs w:val="21"/>
-          <w:lang/>
-        </w:rPr>
-      </w:pPr>
-      <w:r>
-        <w:rPr>
-          <w:rFonts w:ascii="Segoe UI" w:eastAsia="Times New Roman" w:hAnsi="Segoe UI" w:cs="Segoe UI"/>
-          <w:color w:val="172B4D"/>
-          <w:spacing w:val="-1"/>
-          <w:sz w:val="21"/>
-          <w:szCs w:val="21"/>
-          <w:lang/>
+        </w:rPr>
+      </w:pPr>
+      <w:r>
+        <w:rPr>
+          <w:rFonts w:ascii="Segoe UI" w:eastAsia="Times New Roman" w:hAnsi="Segoe UI" w:cs="Segoe UI"/>
+          <w:color w:val="172B4D"/>
+          <w:spacing w:val="-1"/>
+          <w:sz w:val="21"/>
+          <w:szCs w:val="21"/>
         </w:rPr>
         <w:t>Find the macro by name and select it</w:t>
       </w:r>
@@ -4761,17 +6620,15 @@
           <w:spacing w:val="-1"/>
           <w:sz w:val="21"/>
           <w:szCs w:val="21"/>
-          <w:lang/>
-        </w:rPr>
-      </w:pPr>
-      <w:r>
-        <w:rPr>
-          <w:rFonts w:ascii="Segoe UI" w:eastAsia="Times New Roman" w:hAnsi="Segoe UI" w:cs="Segoe UI"/>
-          <w:color w:val="172B4D"/>
-          <w:spacing w:val="-1"/>
-          <w:sz w:val="21"/>
-          <w:szCs w:val="21"/>
-          <w:lang/>
+        </w:rPr>
+      </w:pPr>
+      <w:r>
+        <w:rPr>
+          <w:rFonts w:ascii="Segoe UI" w:eastAsia="Times New Roman" w:hAnsi="Segoe UI" w:cs="Segoe UI"/>
+          <w:color w:val="172B4D"/>
+          <w:spacing w:val="-1"/>
+          <w:sz w:val="21"/>
+          <w:szCs w:val="21"/>
         </w:rPr>
         <w:t>Configure it as needed</w:t>
       </w:r>
@@ -4786,17 +6643,15 @@
           <w:spacing w:val="-1"/>
           <w:sz w:val="21"/>
           <w:szCs w:val="21"/>
-          <w:lang/>
-        </w:rPr>
-      </w:pPr>
-      <w:r>
-        <w:rPr>
-          <w:rFonts w:ascii="Segoe UI" w:eastAsia="Times New Roman" w:hAnsi="Segoe UI" w:cs="Segoe UI"/>
-          <w:color w:val="172B4D"/>
-          <w:spacing w:val="-1"/>
-          <w:sz w:val="21"/>
-          <w:szCs w:val="21"/>
-          <w:lang/>
+        </w:rPr>
+      </w:pPr>
+      <w:r>
+        <w:rPr>
+          <w:rFonts w:ascii="Segoe UI" w:eastAsia="Times New Roman" w:hAnsi="Segoe UI" w:cs="Segoe UI"/>
+          <w:color w:val="172B4D"/>
+          <w:spacing w:val="-1"/>
+          <w:sz w:val="21"/>
+          <w:szCs w:val="21"/>
         </w:rPr>
         <w:t>You can also type / on the page to bring up the same list you'd see by selecting from the toolbar. Continue typing the name of the macro to filter the list.</w:t>
       </w:r>
@@ -4811,17 +6666,15 @@
           <w:spacing w:val="-1"/>
           <w:sz w:val="21"/>
           <w:szCs w:val="21"/>
-          <w:lang/>
-        </w:rPr>
-      </w:pPr>
-      <w:r>
-        <w:rPr>
-          <w:rFonts w:ascii="Segoe UI" w:eastAsia="Times New Roman" w:hAnsi="Segoe UI" w:cs="Segoe UI"/>
-          <w:color w:val="172B4D"/>
-          <w:spacing w:val="-1"/>
-          <w:sz w:val="21"/>
-          <w:szCs w:val="21"/>
-          <w:lang/>
+        </w:rPr>
+      </w:pPr>
+      <w:r>
+        <w:rPr>
+          <w:rFonts w:ascii="Segoe UI" w:eastAsia="Times New Roman" w:hAnsi="Segoe UI" w:cs="Segoe UI"/>
+          <w:color w:val="172B4D"/>
+          <w:spacing w:val="-1"/>
+          <w:sz w:val="21"/>
+          <w:szCs w:val="21"/>
         </w:rPr>
         <w:t>There aren't any parameters to enter for this macro.</w:t>
       </w:r>
@@ -4838,7 +6691,6 @@
           <w:spacing w:val="-1"/>
           <w:sz w:val="24"/>
           <w:szCs w:val="24"/>
-          <w:lang/>
         </w:rPr>
       </w:pPr>
       <w:r>
@@ -4850,7 +6702,6 @@
           <w:spacing w:val="-1"/>
           <w:sz w:val="24"/>
           <w:szCs w:val="24"/>
-          <w:lang/>
         </w:rPr>
         <w:t>Wiki markup example</w:t>
       </w:r>
@@ -4865,17 +6716,15 @@
           <w:spacing w:val="-1"/>
           <w:sz w:val="21"/>
           <w:szCs w:val="21"/>
-          <w:lang/>
-        </w:rPr>
-      </w:pPr>
-      <w:r>
-        <w:rPr>
-          <w:rFonts w:ascii="Segoe UI" w:eastAsia="Times New Roman" w:hAnsi="Segoe UI" w:cs="Segoe UI"/>
-          <w:color w:val="172B4D"/>
-          <w:spacing w:val="-1"/>
-          <w:sz w:val="21"/>
-          <w:szCs w:val="21"/>
-          <w:lang/>
+        </w:rPr>
+      </w:pPr>
+      <w:r>
+        <w:rPr>
+          <w:rFonts w:ascii="Segoe UI" w:eastAsia="Times New Roman" w:hAnsi="Segoe UI" w:cs="Segoe UI"/>
+          <w:color w:val="172B4D"/>
+          <w:spacing w:val="-1"/>
+          <w:sz w:val="21"/>
+          <w:szCs w:val="21"/>
         </w:rPr>
         <w:t>Wiki markup is only supported in the legacy editor.</w:t>
       </w:r>
@@ -4889,17 +6738,15 @@
           <w:spacing w:val="-1"/>
           <w:sz w:val="21"/>
           <w:szCs w:val="21"/>
-          <w:lang/>
-        </w:rPr>
-      </w:pPr>
-      <w:r>
-        <w:rPr>
-          <w:rFonts w:ascii="Segoe UI" w:eastAsia="Times New Roman" w:hAnsi="Segoe UI" w:cs="Segoe UI"/>
-          <w:color w:val="172B4D"/>
-          <w:spacing w:val="-1"/>
-          <w:sz w:val="21"/>
-          <w:szCs w:val="21"/>
-          <w:lang/>
+        </w:rPr>
+      </w:pPr>
+      <w:r>
+        <w:rPr>
+          <w:rFonts w:ascii="Segoe UI" w:eastAsia="Times New Roman" w:hAnsi="Segoe UI" w:cs="Segoe UI"/>
+          <w:color w:val="172B4D"/>
+          <w:spacing w:val="-1"/>
+          <w:sz w:val="21"/>
+          <w:szCs w:val="21"/>
         </w:rPr>
         <w:t>Wiki markup is useful when you need to add a macro outside the editor, for example as custom content in the sidebar, header or footer of a space.</w:t>
       </w:r>
@@ -4913,7 +6760,6 @@
           <w:spacing w:val="-1"/>
           <w:sz w:val="21"/>
           <w:szCs w:val="21"/>
-          <w:lang/>
         </w:rPr>
       </w:pPr>
       <w:r>
@@ -4925,7 +6771,6 @@
           <w:spacing w:val="-1"/>
           <w:sz w:val="21"/>
           <w:szCs w:val="21"/>
-          <w:lang/>
         </w:rPr>
         <w:t>Macro name:</w:t>
       </w:r>
@@ -4936,7 +6781,6 @@
           <w:spacing w:val="-1"/>
           <w:sz w:val="21"/>
           <w:szCs w:val="21"/>
-          <w:lang/>
         </w:rPr>
         <w:t> </w:t>
       </w:r>
@@ -4948,7 +6792,6 @@
           <w:sz w:val="18"/>
           <w:szCs w:val="18"/>
           <w:bdr w:val="none" w:sz="0" w:space="0" w:color="auto" w:frame="1"/>
-          <w:lang/>
         </w:rPr>
         <w:t>index</w:t>
       </w:r>
@@ -4962,7 +6805,6 @@
           <w:spacing w:val="-1"/>
           <w:sz w:val="21"/>
           <w:szCs w:val="21"/>
-          <w:lang/>
         </w:rPr>
       </w:pPr>
       <w:r>
@@ -4974,7 +6816,6 @@
           <w:spacing w:val="-1"/>
           <w:sz w:val="21"/>
           <w:szCs w:val="21"/>
-          <w:lang/>
         </w:rPr>
         <w:t>Macro body:</w:t>
       </w:r>
@@ -4985,7 +6826,6 @@
           <w:spacing w:val="-1"/>
           <w:sz w:val="21"/>
           <w:szCs w:val="21"/>
-          <w:lang/>
         </w:rPr>
         <w:t> None.</w:t>
       </w:r>
@@ -4999,7 +6839,6 @@
           <w:spacing w:val="-1"/>
           <w:sz w:val="21"/>
           <w:szCs w:val="21"/>
-          <w:lang/>
         </w:rPr>
       </w:pPr>
       <w:r>
@@ -5011,7 +6850,6 @@
           <w:spacing w:val="-1"/>
           <w:sz w:val="21"/>
           <w:szCs w:val="21"/>
-          <w:lang/>
         </w:rPr>
         <w:t>Parameters:</w:t>
       </w:r>
@@ -5022,7 +6860,6 @@
           <w:spacing w:val="-1"/>
           <w:sz w:val="21"/>
           <w:szCs w:val="21"/>
-          <w:lang/>
         </w:rPr>
         <w:t> None.</w:t>
       </w:r>
@@ -5037,7 +6874,6 @@
           <w:sz w:val="18"/>
           <w:szCs w:val="18"/>
           <w:shd w:val="clear" w:color="auto" w:fill="F4F5F7"/>
-          <w:lang/>
         </w:rPr>
       </w:pPr>
     </w:p>
@@ -5051,7 +6887,6 @@
           <w:sz w:val="18"/>
           <w:szCs w:val="18"/>
           <w:shd w:val="clear" w:color="auto" w:fill="F4F5F7"/>
-          <w:lang/>
         </w:rPr>
       </w:pPr>
       <w:r>
@@ -5062,7 +6897,6 @@
           <w:sz w:val="18"/>
           <w:szCs w:val="18"/>
           <w:shd w:val="clear" w:color="auto" w:fill="F4F5F7"/>
-          <w:lang/>
         </w:rPr>
         <w:t>{index}</w:t>
       </w:r>
@@ -5077,7 +6911,6 @@
           <w:sz w:val="18"/>
           <w:szCs w:val="18"/>
           <w:shd w:val="clear" w:color="auto" w:fill="F4F5F7"/>
-          <w:lang/>
         </w:rPr>
       </w:pPr>
     </w:p>
@@ -5091,7 +6924,6 @@
           <w:sz w:val="18"/>
           <w:szCs w:val="18"/>
           <w:shd w:val="clear" w:color="auto" w:fill="F4F5F7"/>
-          <w:lang/>
         </w:rPr>
       </w:pPr>
     </w:p>
@@ -5105,7 +6937,6 @@
           <w:sz w:val="18"/>
           <w:szCs w:val="18"/>
           <w:shd w:val="clear" w:color="auto" w:fill="F4F5F7"/>
-          <w:lang/>
         </w:rPr>
       </w:pPr>
     </w:p>
@@ -5119,7 +6950,6 @@
           <w:sz w:val="18"/>
           <w:szCs w:val="18"/>
           <w:shd w:val="clear" w:color="auto" w:fill="F4F5F7"/>
-          <w:lang/>
         </w:rPr>
       </w:pPr>
     </w:p>
@@ -5133,7 +6963,6 @@
           <w:sz w:val="18"/>
           <w:szCs w:val="18"/>
           <w:shd w:val="clear" w:color="auto" w:fill="F4F5F7"/>
-          <w:lang/>
         </w:rPr>
       </w:pPr>
     </w:p>
@@ -5147,7 +6976,6 @@
           <w:kern w:val="36"/>
           <w:sz w:val="48"/>
           <w:szCs w:val="48"/>
-          <w:lang/>
         </w:rPr>
       </w:pPr>
       <w:r>
@@ -5157,9 +6985,7 @@
           <w:kern w:val="36"/>
           <w:sz w:val="48"/>
           <w:szCs w:val="48"/>
-          <w:lang/>
-        </w:rPr>
-        <w:lastRenderedPageBreak/>
+        </w:rPr>
         <w:t>Insert the table of contents macro</w:t>
       </w:r>
     </w:p>
@@ -5173,30 +6999,27 @@
           <w:kern w:val="36"/>
           <w:sz w:val="48"/>
           <w:szCs w:val="48"/>
-          <w:lang/>
-        </w:rPr>
-      </w:pPr>
-    </w:p>
-    <w:p>
-      <w:pPr>
-        <w:spacing w:after="0" w:line="240" w:lineRule="auto"/>
-        <w:rPr>
-          <w:rFonts w:ascii="Segoe UI" w:eastAsia="Times New Roman" w:hAnsi="Segoe UI" w:cs="Segoe UI"/>
-          <w:color w:val="172B4D"/>
-          <w:spacing w:val="-1"/>
-          <w:sz w:val="21"/>
-          <w:szCs w:val="21"/>
-          <w:lang/>
-        </w:rPr>
-      </w:pPr>
-      <w:r>
-        <w:rPr>
-          <w:rFonts w:ascii="Segoe UI" w:eastAsia="Times New Roman" w:hAnsi="Segoe UI" w:cs="Segoe UI"/>
-          <w:color w:val="172B4D"/>
-          <w:spacing w:val="-1"/>
-          <w:sz w:val="21"/>
-          <w:szCs w:val="21"/>
-          <w:lang/>
+        </w:rPr>
+      </w:pPr>
+    </w:p>
+    <w:p>
+      <w:pPr>
+        <w:spacing w:after="0" w:line="240" w:lineRule="auto"/>
+        <w:rPr>
+          <w:rFonts w:ascii="Segoe UI" w:eastAsia="Times New Roman" w:hAnsi="Segoe UI" w:cs="Segoe UI"/>
+          <w:color w:val="172B4D"/>
+          <w:spacing w:val="-1"/>
+          <w:sz w:val="21"/>
+          <w:szCs w:val="21"/>
+        </w:rPr>
+      </w:pPr>
+      <w:r>
+        <w:rPr>
+          <w:rFonts w:ascii="Segoe UI" w:eastAsia="Times New Roman" w:hAnsi="Segoe UI" w:cs="Segoe UI"/>
+          <w:color w:val="172B4D"/>
+          <w:spacing w:val="-1"/>
+          <w:sz w:val="21"/>
+          <w:szCs w:val="21"/>
         </w:rPr>
         <w:t>The Table of Contents macro scans the headings on the current Confluence page to create a table of contents based on those headings. This helps readers find their way around lengthy pages, by summarizing the content structure, and by providing links to headings. </w:t>
       </w:r>
@@ -5211,17 +7034,15 @@
           <w:spacing w:val="-1"/>
           <w:sz w:val="21"/>
           <w:szCs w:val="21"/>
-          <w:lang/>
-        </w:rPr>
-      </w:pPr>
-      <w:r>
-        <w:rPr>
-          <w:rFonts w:ascii="Segoe UI" w:eastAsia="Times New Roman" w:hAnsi="Segoe UI" w:cs="Segoe UI"/>
-          <w:color w:val="172B4D"/>
-          <w:spacing w:val="-1"/>
-          <w:sz w:val="21"/>
-          <w:szCs w:val="21"/>
-          <w:lang/>
+        </w:rPr>
+      </w:pPr>
+      <w:r>
+        <w:rPr>
+          <w:rFonts w:ascii="Segoe UI" w:eastAsia="Times New Roman" w:hAnsi="Segoe UI" w:cs="Segoe UI"/>
+          <w:color w:val="172B4D"/>
+          <w:spacing w:val="-1"/>
+          <w:sz w:val="21"/>
+          <w:szCs w:val="21"/>
         </w:rPr>
         <w:t>Any text formatted as a heading along with emojis, mentions, statuses, and dates are available for inclusion in your table of contents.</w:t>
       </w:r>
@@ -5238,7 +7059,6 @@
           <w:spacing w:val="-2"/>
           <w:sz w:val="30"/>
           <w:szCs w:val="30"/>
-          <w:lang/>
         </w:rPr>
       </w:pPr>
     </w:p>
@@ -5252,7 +7072,6 @@
           <w:spacing w:val="-2"/>
           <w:sz w:val="30"/>
           <w:szCs w:val="30"/>
-          <w:lang/>
         </w:rPr>
       </w:pPr>
       <w:r>
@@ -5264,7 +7083,6 @@
           <w:spacing w:val="-2"/>
           <w:sz w:val="30"/>
           <w:szCs w:val="30"/>
-          <w:lang/>
         </w:rPr>
         <w:t>Use the Table of Contents macro</w:t>
       </w:r>
@@ -5278,7 +7096,6 @@
           <w:spacing w:val="-1"/>
           <w:sz w:val="21"/>
           <w:szCs w:val="21"/>
-          <w:lang/>
         </w:rPr>
       </w:pPr>
       <w:r>
@@ -5290,7 +7107,6 @@
           <w:spacing w:val="-1"/>
           <w:sz w:val="21"/>
           <w:szCs w:val="21"/>
-          <w:lang/>
         </w:rPr>
         <w:t>To add a Table of Contents to your page:</w:t>
       </w:r>
@@ -5301,7 +7117,6 @@
           <w:spacing w:val="-1"/>
           <w:sz w:val="21"/>
           <w:szCs w:val="21"/>
-          <w:lang/>
         </w:rPr>
         <w:t> </w:t>
       </w:r>
@@ -5320,17 +7135,15 @@
           <w:spacing w:val="-1"/>
           <w:sz w:val="21"/>
           <w:szCs w:val="21"/>
-          <w:lang/>
-        </w:rPr>
-      </w:pPr>
-      <w:r>
-        <w:rPr>
-          <w:rFonts w:ascii="Segoe UI" w:eastAsia="Times New Roman" w:hAnsi="Segoe UI" w:cs="Segoe UI"/>
-          <w:color w:val="172B4D"/>
-          <w:spacing w:val="-1"/>
-          <w:sz w:val="21"/>
-          <w:szCs w:val="21"/>
-          <w:lang/>
+        </w:rPr>
+      </w:pPr>
+      <w:r>
+        <w:rPr>
+          <w:rFonts w:ascii="Segoe UI" w:eastAsia="Times New Roman" w:hAnsi="Segoe UI" w:cs="Segoe UI"/>
+          <w:color w:val="172B4D"/>
+          <w:spacing w:val="-1"/>
+          <w:sz w:val="21"/>
+          <w:szCs w:val="21"/>
         </w:rPr>
         <w:t>From the editor, select (icon) from the toolbar to bring up the insert menu.</w:t>
       </w:r>
@@ -5349,17 +7162,15 @@
           <w:spacing w:val="-1"/>
           <w:sz w:val="21"/>
           <w:szCs w:val="21"/>
-          <w:lang/>
-        </w:rPr>
-      </w:pPr>
-      <w:r>
-        <w:rPr>
-          <w:rFonts w:ascii="Segoe UI" w:eastAsia="Times New Roman" w:hAnsi="Segoe UI" w:cs="Segoe UI"/>
-          <w:color w:val="172B4D"/>
-          <w:spacing w:val="-1"/>
-          <w:sz w:val="21"/>
-          <w:szCs w:val="21"/>
-          <w:lang/>
+        </w:rPr>
+      </w:pPr>
+      <w:r>
+        <w:rPr>
+          <w:rFonts w:ascii="Segoe UI" w:eastAsia="Times New Roman" w:hAnsi="Segoe UI" w:cs="Segoe UI"/>
+          <w:color w:val="172B4D"/>
+          <w:spacing w:val="-1"/>
+          <w:sz w:val="21"/>
+          <w:szCs w:val="21"/>
         </w:rPr>
         <w:t xml:space="preserve">Find the </w:t>
       </w:r>
@@ -5372,7 +7183,6 @@
           <w:spacing w:val="-1"/>
           <w:sz w:val="21"/>
           <w:szCs w:val="21"/>
-          <w:lang/>
         </w:rPr>
         <w:t>Table of contents</w:t>
       </w:r>
@@ -5383,7 +7193,6 @@
           <w:spacing w:val="-1"/>
           <w:sz w:val="21"/>
           <w:szCs w:val="21"/>
-          <w:lang/>
         </w:rPr>
         <w:t xml:space="preserve"> macro and select it. You can also type </w:t>
       </w:r>
@@ -5395,18 +7204,40 @@
           <w:sz w:val="18"/>
           <w:szCs w:val="18"/>
           <w:bdr w:val="none" w:sz="0" w:space="0" w:color="auto" w:frame="1"/>
-          <w:lang/>
-        </w:rPr>
-        <w:t xml:space="preserve">/tableofcontents </w:t>
-      </w:r>
-      <w:r>
-        <w:rPr>
-          <w:rFonts w:ascii="Segoe UI" w:eastAsia="Times New Roman" w:hAnsi="Segoe UI" w:cs="Segoe UI"/>
-          <w:color w:val="172B4D"/>
-          <w:spacing w:val="-1"/>
-          <w:sz w:val="21"/>
-          <w:szCs w:val="21"/>
-          <w:lang/>
+        </w:rPr>
+        <w:t>/</w:t>
+      </w:r>
+      <w:proofErr w:type="spellStart"/>
+      <w:r>
+        <w:rPr>
+          <w:rFonts w:ascii="Consolas" w:eastAsia="Times New Roman" w:hAnsi="Consolas" w:cs="Segoe UI"/>
+          <w:color w:val="172B4D"/>
+          <w:spacing w:val="-1"/>
+          <w:sz w:val="18"/>
+          <w:szCs w:val="18"/>
+          <w:bdr w:val="none" w:sz="0" w:space="0" w:color="auto" w:frame="1"/>
+        </w:rPr>
+        <w:t>tableofcontents</w:t>
+      </w:r>
+      <w:proofErr w:type="spellEnd"/>
+      <w:r>
+        <w:rPr>
+          <w:rFonts w:ascii="Consolas" w:eastAsia="Times New Roman" w:hAnsi="Consolas" w:cs="Segoe UI"/>
+          <w:color w:val="172B4D"/>
+          <w:spacing w:val="-1"/>
+          <w:sz w:val="18"/>
+          <w:szCs w:val="18"/>
+          <w:bdr w:val="none" w:sz="0" w:space="0" w:color="auto" w:frame="1"/>
+        </w:rPr>
+        <w:t xml:space="preserve"> </w:t>
+      </w:r>
+      <w:r>
+        <w:rPr>
+          <w:rFonts w:ascii="Segoe UI" w:eastAsia="Times New Roman" w:hAnsi="Segoe UI" w:cs="Segoe UI"/>
+          <w:color w:val="172B4D"/>
+          <w:spacing w:val="-1"/>
+          <w:sz w:val="21"/>
+          <w:szCs w:val="21"/>
         </w:rPr>
         <w:t>to select this macro from the insert menu right in the body of your page.</w:t>
       </w:r>
@@ -5421,7 +7252,6 @@
           <w:spacing w:val="-1"/>
           <w:sz w:val="21"/>
           <w:szCs w:val="21"/>
-          <w:lang/>
         </w:rPr>
       </w:pPr>
       <w:r>
@@ -5432,10 +7262,9 @@
           <w:spacing w:val="-1"/>
           <w:sz w:val="21"/>
           <w:szCs w:val="21"/>
-          <w:lang/>
         </w:rPr>
         <w:drawing>
-          <wp:inline distT="0" distB="0" distL="0" distR="0">
+          <wp:inline distT="0" distB="0" distL="0" distR="0" wp14:anchorId="263BC9EC" wp14:editId="5EBE1815">
             <wp:extent cx="5949950" cy="1835150"/>
             <wp:effectExtent l="0" t="0" r="0" b="0"/>
             <wp:docPr id="17" name="Picture 17" descr="table of contents macro"/>
@@ -5493,17 +7322,15 @@
           <w:spacing w:val="-1"/>
           <w:sz w:val="21"/>
           <w:szCs w:val="21"/>
-          <w:lang/>
-        </w:rPr>
-      </w:pPr>
-      <w:r>
-        <w:rPr>
-          <w:rFonts w:ascii="Segoe UI" w:eastAsia="Times New Roman" w:hAnsi="Segoe UI" w:cs="Segoe UI"/>
-          <w:color w:val="172B4D"/>
-          <w:spacing w:val="-1"/>
-          <w:sz w:val="21"/>
-          <w:szCs w:val="21"/>
-          <w:lang/>
+        </w:rPr>
+      </w:pPr>
+      <w:r>
+        <w:rPr>
+          <w:rFonts w:ascii="Segoe UI" w:eastAsia="Times New Roman" w:hAnsi="Segoe UI" w:cs="Segoe UI"/>
+          <w:color w:val="172B4D"/>
+          <w:spacing w:val="-1"/>
+          <w:sz w:val="21"/>
+          <w:szCs w:val="21"/>
         </w:rPr>
         <w:t xml:space="preserve">3. Upon selection, the </w:t>
       </w:r>
@@ -5516,7 +7343,6 @@
           <w:spacing w:val="-1"/>
           <w:sz w:val="21"/>
           <w:szCs w:val="21"/>
-          <w:lang/>
         </w:rPr>
         <w:t>Table of Contents</w:t>
       </w:r>
@@ -5527,7 +7353,6 @@
           <w:spacing w:val="-1"/>
           <w:sz w:val="21"/>
           <w:szCs w:val="21"/>
-          <w:lang/>
         </w:rPr>
         <w:t xml:space="preserve"> placeholder will appear in the body of your page.</w:t>
       </w:r>
@@ -5542,7 +7367,6 @@
           <w:spacing w:val="-1"/>
           <w:sz w:val="21"/>
           <w:szCs w:val="21"/>
-          <w:lang/>
         </w:rPr>
       </w:pPr>
       <w:r>
@@ -5553,10 +7377,9 @@
           <w:spacing w:val="-1"/>
           <w:sz w:val="21"/>
           <w:szCs w:val="21"/>
-          <w:lang/>
         </w:rPr>
         <w:drawing>
-          <wp:inline distT="0" distB="0" distL="0" distR="0">
+          <wp:inline distT="0" distB="0" distL="0" distR="0" wp14:anchorId="3DAEC40E" wp14:editId="74A43289">
             <wp:extent cx="6038216" cy="844506"/>
             <wp:effectExtent l="0" t="0" r="635" b="0"/>
             <wp:docPr id="16" name="Picture 16" descr="Image of the iframe placeholder for Table of Contents macro"/>
@@ -5614,17 +7437,15 @@
           <w:spacing w:val="-1"/>
           <w:sz w:val="21"/>
           <w:szCs w:val="21"/>
-          <w:lang/>
-        </w:rPr>
-      </w:pPr>
-      <w:r>
-        <w:rPr>
-          <w:rFonts w:ascii="Segoe UI" w:eastAsia="Times New Roman" w:hAnsi="Segoe UI" w:cs="Segoe UI"/>
-          <w:color w:val="172B4D"/>
-          <w:spacing w:val="-1"/>
-          <w:sz w:val="21"/>
-          <w:szCs w:val="21"/>
-          <w:lang/>
+        </w:rPr>
+      </w:pPr>
+      <w:r>
+        <w:rPr>
+          <w:rFonts w:ascii="Segoe UI" w:eastAsia="Times New Roman" w:hAnsi="Segoe UI" w:cs="Segoe UI"/>
+          <w:color w:val="172B4D"/>
+          <w:spacing w:val="-1"/>
+          <w:sz w:val="21"/>
+          <w:szCs w:val="21"/>
         </w:rPr>
         <w:t>4. Your table of contents won’t be visible while editing. When you preview the page or publish it, you’ll be able to see an auto-generated table of contents based on the page’s headings.</w:t>
       </w:r>
@@ -5638,17 +7459,15 @@
           <w:spacing w:val="-1"/>
           <w:sz w:val="21"/>
           <w:szCs w:val="21"/>
-          <w:lang/>
-        </w:rPr>
-      </w:pPr>
-      <w:r>
-        <w:rPr>
-          <w:rFonts w:ascii="Segoe UI" w:eastAsia="Times New Roman" w:hAnsi="Segoe UI" w:cs="Segoe UI"/>
-          <w:color w:val="172B4D"/>
-          <w:spacing w:val="-1"/>
-          <w:sz w:val="21"/>
-          <w:szCs w:val="21"/>
-          <w:lang/>
+        </w:rPr>
+      </w:pPr>
+      <w:r>
+        <w:rPr>
+          <w:rFonts w:ascii="Segoe UI" w:eastAsia="Times New Roman" w:hAnsi="Segoe UI" w:cs="Segoe UI"/>
+          <w:color w:val="172B4D"/>
+          <w:spacing w:val="-1"/>
+          <w:sz w:val="21"/>
+          <w:szCs w:val="21"/>
         </w:rPr>
         <w:t> </w:t>
       </w:r>
@@ -5662,7 +7481,6 @@
           <w:spacing w:val="-1"/>
           <w:sz w:val="21"/>
           <w:szCs w:val="21"/>
-          <w:lang/>
         </w:rPr>
       </w:pPr>
       <w:r>
@@ -5674,7 +7492,6 @@
           <w:spacing w:val="-1"/>
           <w:sz w:val="21"/>
           <w:szCs w:val="21"/>
-          <w:lang/>
         </w:rPr>
         <w:t>To configure your Table of Contents:</w:t>
       </w:r>
@@ -5685,7 +7502,6 @@
           <w:spacing w:val="-1"/>
           <w:sz w:val="21"/>
           <w:szCs w:val="21"/>
-          <w:lang/>
         </w:rPr>
         <w:t> </w:t>
       </w:r>
@@ -5704,17 +7520,15 @@
           <w:spacing w:val="-1"/>
           <w:sz w:val="21"/>
           <w:szCs w:val="21"/>
-          <w:lang/>
-        </w:rPr>
-      </w:pPr>
-      <w:r>
-        <w:rPr>
-          <w:rFonts w:ascii="Segoe UI" w:eastAsia="Times New Roman" w:hAnsi="Segoe UI" w:cs="Segoe UI"/>
-          <w:color w:val="172B4D"/>
-          <w:spacing w:val="-1"/>
-          <w:sz w:val="21"/>
-          <w:szCs w:val="21"/>
-          <w:lang/>
+        </w:rPr>
+      </w:pPr>
+      <w:r>
+        <w:rPr>
+          <w:rFonts w:ascii="Segoe UI" w:eastAsia="Times New Roman" w:hAnsi="Segoe UI" w:cs="Segoe UI"/>
+          <w:color w:val="172B4D"/>
+          <w:spacing w:val="-1"/>
+          <w:sz w:val="21"/>
+          <w:szCs w:val="21"/>
         </w:rPr>
         <w:t xml:space="preserve">From the editor, select the </w:t>
       </w:r>
@@ -5727,7 +7541,6 @@
           <w:spacing w:val="-1"/>
           <w:sz w:val="21"/>
           <w:szCs w:val="21"/>
-          <w:lang/>
         </w:rPr>
         <w:t>Table of Contents</w:t>
       </w:r>
@@ -5738,7 +7551,6 @@
           <w:spacing w:val="-1"/>
           <w:sz w:val="21"/>
           <w:szCs w:val="21"/>
-          <w:lang/>
         </w:rPr>
         <w:t xml:space="preserve"> placeholder.</w:t>
       </w:r>
@@ -5757,17 +7569,15 @@
           <w:spacing w:val="-1"/>
           <w:sz w:val="21"/>
           <w:szCs w:val="21"/>
-          <w:lang/>
-        </w:rPr>
-      </w:pPr>
-      <w:r>
-        <w:rPr>
-          <w:rFonts w:ascii="Segoe UI" w:eastAsia="Times New Roman" w:hAnsi="Segoe UI" w:cs="Segoe UI"/>
-          <w:color w:val="172B4D"/>
-          <w:spacing w:val="-1"/>
-          <w:sz w:val="21"/>
-          <w:szCs w:val="21"/>
-          <w:lang/>
+        </w:rPr>
+      </w:pPr>
+      <w:r>
+        <w:rPr>
+          <w:rFonts w:ascii="Segoe UI" w:eastAsia="Times New Roman" w:hAnsi="Segoe UI" w:cs="Segoe UI"/>
+          <w:color w:val="172B4D"/>
+          <w:spacing w:val="-1"/>
+          <w:sz w:val="21"/>
+          <w:szCs w:val="21"/>
         </w:rPr>
         <w:t>Select the Edit ()</w:t>
       </w:r>
@@ -5780,7 +7590,6 @@
           <w:spacing w:val="-1"/>
           <w:sz w:val="21"/>
           <w:szCs w:val="21"/>
-          <w:lang/>
         </w:rPr>
         <w:t xml:space="preserve"> </w:t>
       </w:r>
@@ -5791,7 +7600,6 @@
           <w:spacing w:val="-1"/>
           <w:sz w:val="21"/>
           <w:szCs w:val="21"/>
-          <w:lang/>
         </w:rPr>
         <w:t>icon to open the configuration panel.</w:t>
       </w:r>
@@ -5810,17 +7618,15 @@
           <w:spacing w:val="-1"/>
           <w:sz w:val="21"/>
           <w:szCs w:val="21"/>
-          <w:lang/>
-        </w:rPr>
-      </w:pPr>
-      <w:r>
-        <w:rPr>
-          <w:rFonts w:ascii="Segoe UI" w:eastAsia="Times New Roman" w:hAnsi="Segoe UI" w:cs="Segoe UI"/>
-          <w:color w:val="172B4D"/>
-          <w:spacing w:val="-1"/>
-          <w:sz w:val="21"/>
-          <w:szCs w:val="21"/>
-          <w:lang/>
+        </w:rPr>
+      </w:pPr>
+      <w:r>
+        <w:rPr>
+          <w:rFonts w:ascii="Segoe UI" w:eastAsia="Times New Roman" w:hAnsi="Segoe UI" w:cs="Segoe UI"/>
+          <w:color w:val="172B4D"/>
+          <w:spacing w:val="-1"/>
+          <w:sz w:val="21"/>
+          <w:szCs w:val="21"/>
         </w:rPr>
         <w:t xml:space="preserve">Customize the parameters of your table of contents in either </w:t>
       </w:r>
@@ -5833,7 +7639,6 @@
           <w:spacing w:val="-1"/>
           <w:sz w:val="21"/>
           <w:szCs w:val="21"/>
-          <w:lang/>
         </w:rPr>
         <w:t>Basic</w:t>
       </w:r>
@@ -5844,7 +7649,6 @@
           <w:spacing w:val="-1"/>
           <w:sz w:val="21"/>
           <w:szCs w:val="21"/>
-          <w:lang/>
         </w:rPr>
         <w:t xml:space="preserve"> or </w:t>
       </w:r>
@@ -5857,7 +7661,6 @@
           <w:spacing w:val="-1"/>
           <w:sz w:val="21"/>
           <w:szCs w:val="21"/>
-          <w:lang/>
         </w:rPr>
         <w:t>Advanced</w:t>
       </w:r>
@@ -5868,7 +7671,6 @@
           <w:spacing w:val="-1"/>
           <w:sz w:val="21"/>
           <w:szCs w:val="21"/>
-          <w:lang/>
         </w:rPr>
         <w:t xml:space="preserve"> mode.</w:t>
       </w:r>
@@ -5887,17 +7689,15 @@
           <w:spacing w:val="-1"/>
           <w:sz w:val="21"/>
           <w:szCs w:val="21"/>
-          <w:lang/>
-        </w:rPr>
-      </w:pPr>
-      <w:r>
-        <w:rPr>
-          <w:rFonts w:ascii="Segoe UI" w:eastAsia="Times New Roman" w:hAnsi="Segoe UI" w:cs="Segoe UI"/>
-          <w:color w:val="172B4D"/>
-          <w:spacing w:val="-1"/>
-          <w:sz w:val="21"/>
-          <w:szCs w:val="21"/>
-          <w:lang/>
+        </w:rPr>
+      </w:pPr>
+      <w:r>
+        <w:rPr>
+          <w:rFonts w:ascii="Segoe UI" w:eastAsia="Times New Roman" w:hAnsi="Segoe UI" w:cs="Segoe UI"/>
+          <w:color w:val="172B4D"/>
+          <w:spacing w:val="-1"/>
+          <w:sz w:val="21"/>
+          <w:szCs w:val="21"/>
         </w:rPr>
         <w:t>Your selections won’t be visible while editing. When you preview the page or publish it, you’ll be able to see how your customized table of contents looks.</w:t>
       </w:r>
@@ -5916,19 +7716,16 @@
           <w:spacing w:val="-1"/>
           <w:sz w:val="21"/>
           <w:szCs w:val="21"/>
-          <w:lang/>
-        </w:rPr>
-      </w:pPr>
-      <w:r>
-        <w:rPr>
-          <w:rFonts w:ascii="Segoe UI" w:eastAsia="Times New Roman" w:hAnsi="Segoe UI" w:cs="Segoe UI"/>
-          <w:color w:val="172B4D"/>
-          <w:spacing w:val="-1"/>
-          <w:sz w:val="21"/>
-          <w:szCs w:val="21"/>
-          <w:lang/>
-        </w:rPr>
-        <w:lastRenderedPageBreak/>
+        </w:rPr>
+      </w:pPr>
+      <w:r>
+        <w:rPr>
+          <w:rFonts w:ascii="Segoe UI" w:eastAsia="Times New Roman" w:hAnsi="Segoe UI" w:cs="Segoe UI"/>
+          <w:color w:val="172B4D"/>
+          <w:spacing w:val="-1"/>
+          <w:sz w:val="21"/>
+          <w:szCs w:val="21"/>
+        </w:rPr>
         <w:t>As you continue editing the page, the configuration panel will close.</w:t>
       </w:r>
     </w:p>
@@ -5942,17 +7739,15 @@
           <w:spacing w:val="-1"/>
           <w:sz w:val="21"/>
           <w:szCs w:val="21"/>
-          <w:lang/>
-        </w:rPr>
-      </w:pPr>
-      <w:r>
-        <w:rPr>
-          <w:rFonts w:ascii="Segoe UI" w:eastAsia="Times New Roman" w:hAnsi="Segoe UI" w:cs="Segoe UI"/>
-          <w:color w:val="172B4D"/>
-          <w:spacing w:val="-1"/>
-          <w:sz w:val="21"/>
-          <w:szCs w:val="21"/>
-          <w:lang/>
+        </w:rPr>
+      </w:pPr>
+      <w:r>
+        <w:rPr>
+          <w:rFonts w:ascii="Segoe UI" w:eastAsia="Times New Roman" w:hAnsi="Segoe UI" w:cs="Segoe UI"/>
+          <w:color w:val="172B4D"/>
+          <w:spacing w:val="-1"/>
+          <w:sz w:val="21"/>
+          <w:szCs w:val="21"/>
         </w:rPr>
         <w:t>You can also select the centered, medium-width, or full-width icon to adjust the width of your table of contents. Select the copy icon to duplicate it elsewhere, and/or the trashcan icon to remove it entirely.</w:t>
       </w:r>
@@ -5967,7 +7762,6 @@
           <w:sz w:val="18"/>
           <w:szCs w:val="18"/>
           <w:shd w:val="clear" w:color="auto" w:fill="F4F5F7"/>
-          <w:lang/>
         </w:rPr>
       </w:pPr>
     </w:p>
@@ -5981,7 +7775,6 @@
           <w:sz w:val="18"/>
           <w:szCs w:val="18"/>
           <w:shd w:val="clear" w:color="auto" w:fill="F4F5F7"/>
-          <w:lang/>
         </w:rPr>
       </w:pPr>
       <w:r>
@@ -5992,7 +7785,6 @@
           <w:sz w:val="18"/>
           <w:szCs w:val="18"/>
           <w:shd w:val="clear" w:color="auto" w:fill="F4F5F7"/>
-          <w:lang/>
         </w:rPr>
         <w:t xml:space="preserve">    </w:t>
       </w:r>
@@ -6036,17 +7828,15 @@
           <w:spacing w:val="-1"/>
           <w:sz w:val="21"/>
           <w:szCs w:val="21"/>
-          <w:lang/>
-        </w:rPr>
-      </w:pPr>
-      <w:r>
-        <w:rPr>
-          <w:rFonts w:ascii="Segoe UI" w:eastAsia="Times New Roman" w:hAnsi="Segoe UI" w:cs="Segoe UI"/>
-          <w:color w:val="172B4D"/>
-          <w:spacing w:val="-1"/>
-          <w:sz w:val="21"/>
-          <w:szCs w:val="21"/>
-          <w:lang/>
+        </w:rPr>
+      </w:pPr>
+      <w:r>
+        <w:rPr>
+          <w:rFonts w:ascii="Segoe UI" w:eastAsia="Times New Roman" w:hAnsi="Segoe UI" w:cs="Segoe UI"/>
+          <w:color w:val="172B4D"/>
+          <w:spacing w:val="-1"/>
+          <w:sz w:val="21"/>
+          <w:szCs w:val="21"/>
         </w:rPr>
         <w:t>Wiki markup is only supported in the legacy editor.</w:t>
       </w:r>
@@ -6060,17 +7850,15 @@
           <w:spacing w:val="-1"/>
           <w:sz w:val="21"/>
           <w:szCs w:val="21"/>
-          <w:lang/>
-        </w:rPr>
-      </w:pPr>
-      <w:r>
-        <w:rPr>
-          <w:rFonts w:ascii="Segoe UI" w:eastAsia="Times New Roman" w:hAnsi="Segoe UI" w:cs="Segoe UI"/>
-          <w:color w:val="172B4D"/>
-          <w:spacing w:val="-1"/>
-          <w:sz w:val="21"/>
-          <w:szCs w:val="21"/>
-          <w:lang/>
+        </w:rPr>
+      </w:pPr>
+      <w:r>
+        <w:rPr>
+          <w:rFonts w:ascii="Segoe UI" w:eastAsia="Times New Roman" w:hAnsi="Segoe UI" w:cs="Segoe UI"/>
+          <w:color w:val="172B4D"/>
+          <w:spacing w:val="-1"/>
+          <w:sz w:val="21"/>
+          <w:szCs w:val="21"/>
         </w:rPr>
         <w:t>Wiki markup is useful when you need to add a macro outside the editor, for example as custom content in the sidebar, header or footer of a space.</w:t>
       </w:r>
@@ -6084,7 +7872,6 @@
           <w:spacing w:val="-1"/>
           <w:sz w:val="21"/>
           <w:szCs w:val="21"/>
-          <w:lang/>
         </w:rPr>
       </w:pPr>
       <w:r>
@@ -6096,7 +7883,6 @@
           <w:spacing w:val="-1"/>
           <w:sz w:val="21"/>
           <w:szCs w:val="21"/>
-          <w:lang/>
         </w:rPr>
         <w:t>Macro name:</w:t>
       </w:r>
@@ -6107,7 +7893,6 @@
           <w:spacing w:val="-1"/>
           <w:sz w:val="21"/>
           <w:szCs w:val="21"/>
-          <w:lang/>
         </w:rPr>
         <w:t> </w:t>
       </w:r>
@@ -6119,7 +7904,6 @@
           <w:sz w:val="18"/>
           <w:szCs w:val="18"/>
           <w:bdr w:val="none" w:sz="0" w:space="0" w:color="auto" w:frame="1"/>
-          <w:lang/>
         </w:rPr>
         <w:t>toc</w:t>
       </w:r>
@@ -6133,7 +7917,6 @@
           <w:spacing w:val="-1"/>
           <w:sz w:val="21"/>
           <w:szCs w:val="21"/>
-          <w:lang/>
         </w:rPr>
       </w:pPr>
       <w:r>
@@ -6145,7 +7928,6 @@
           <w:spacing w:val="-1"/>
           <w:sz w:val="21"/>
           <w:szCs w:val="21"/>
-          <w:lang/>
         </w:rPr>
         <w:t>Macro body:</w:t>
       </w:r>
@@ -6156,7 +7938,6 @@
           <w:spacing w:val="-1"/>
           <w:sz w:val="21"/>
           <w:szCs w:val="21"/>
-          <w:lang/>
         </w:rPr>
         <w:t> None.</w:t>
       </w:r>
@@ -6170,17 +7951,15 @@
           <w:spacing w:val="-1"/>
           <w:sz w:val="21"/>
           <w:szCs w:val="21"/>
-          <w:lang/>
-        </w:rPr>
-      </w:pPr>
-      <w:r>
-        <w:rPr>
-          <w:rFonts w:ascii="Segoe UI" w:eastAsia="Times New Roman" w:hAnsi="Segoe UI" w:cs="Segoe UI"/>
-          <w:color w:val="172B4D"/>
-          <w:spacing w:val="-1"/>
-          <w:sz w:val="21"/>
-          <w:szCs w:val="21"/>
-          <w:lang/>
+        </w:rPr>
+      </w:pPr>
+      <w:r>
+        <w:rPr>
+          <w:rFonts w:ascii="Segoe UI" w:eastAsia="Times New Roman" w:hAnsi="Segoe UI" w:cs="Segoe UI"/>
+          <w:color w:val="172B4D"/>
+          <w:spacing w:val="-1"/>
+          <w:sz w:val="21"/>
+          <w:szCs w:val="21"/>
         </w:rPr>
         <w:t>This example shows a list-type table of contents.</w:t>
       </w:r>
@@ -6195,7 +7974,6 @@
           <w:sz w:val="18"/>
           <w:szCs w:val="18"/>
           <w:shd w:val="clear" w:color="auto" w:fill="F4F5F7"/>
-          <w:lang/>
         </w:rPr>
       </w:pPr>
       <w:r>
@@ -6206,7 +7984,6 @@
           <w:sz w:val="18"/>
           <w:szCs w:val="18"/>
           <w:shd w:val="clear" w:color="auto" w:fill="F4F5F7"/>
-          <w:lang/>
         </w:rPr>
         <w:t xml:space="preserve">            {toc:printable=true|style=square|maxLevel=2|indent=5px|minLevel=2|class=bigpink|exclude=[1//2]|type=list|outline=true|include=.*}</w:t>
       </w:r>
@@ -6221,7 +7998,6 @@
           <w:sz w:val="18"/>
           <w:szCs w:val="18"/>
           <w:shd w:val="clear" w:color="auto" w:fill="F4F5F7"/>
-          <w:lang/>
         </w:rPr>
       </w:pPr>
       <w:r>
@@ -6232,7 +8008,6 @@
           <w:sz w:val="18"/>
           <w:szCs w:val="18"/>
           <w:shd w:val="clear" w:color="auto" w:fill="F4F5F7"/>
-          <w:lang/>
         </w:rPr>
         <w:t xml:space="preserve">    </w:t>
       </w:r>
@@ -6246,17 +8021,15 @@
           <w:spacing w:val="-1"/>
           <w:sz w:val="21"/>
           <w:szCs w:val="21"/>
-          <w:lang/>
-        </w:rPr>
-      </w:pPr>
-      <w:r>
-        <w:rPr>
-          <w:rFonts w:ascii="Segoe UI" w:eastAsia="Times New Roman" w:hAnsi="Segoe UI" w:cs="Segoe UI"/>
-          <w:color w:val="172B4D"/>
-          <w:spacing w:val="-1"/>
-          <w:sz w:val="21"/>
-          <w:szCs w:val="21"/>
-          <w:lang/>
+        </w:rPr>
+      </w:pPr>
+      <w:r>
+        <w:rPr>
+          <w:rFonts w:ascii="Segoe UI" w:eastAsia="Times New Roman" w:hAnsi="Segoe UI" w:cs="Segoe UI"/>
+          <w:color w:val="172B4D"/>
+          <w:spacing w:val="-1"/>
+          <w:sz w:val="21"/>
+          <w:szCs w:val="21"/>
         </w:rPr>
         <w:t>This example shows a flat table of contents.</w:t>
       </w:r>
@@ -6271,7 +8044,6 @@
           <w:sz w:val="18"/>
           <w:szCs w:val="18"/>
           <w:shd w:val="clear" w:color="auto" w:fill="F4F5F7"/>
-          <w:lang/>
         </w:rPr>
       </w:pPr>
       <w:r>
@@ -6282,7 +8054,6 @@
           <w:sz w:val="18"/>
           <w:szCs w:val="18"/>
           <w:shd w:val="clear" w:color="auto" w:fill="F4F5F7"/>
-          <w:lang/>
         </w:rPr>
         <w:t xml:space="preserve">    </w:t>
       </w:r>
@@ -6297,7 +8068,6 @@
           <w:sz w:val="18"/>
           <w:szCs w:val="18"/>
           <w:shd w:val="clear" w:color="auto" w:fill="F4F5F7"/>
-          <w:lang/>
         </w:rPr>
       </w:pPr>
       <w:r>
@@ -6308,7 +8078,6 @@
           <w:sz w:val="18"/>
           <w:szCs w:val="18"/>
           <w:shd w:val="clear" w:color="auto" w:fill="F4F5F7"/>
-          <w:lang/>
         </w:rPr>
         <w:t xml:space="preserve">            {toc:printable=true|maxLevel=2|minLevel=2|class=bigpink|exclude=[1//2]|type=flat|outline=true|separator=pipe|include=.*}</w:t>
       </w:r>
@@ -6323,7 +8092,6 @@
           <w:sz w:val="18"/>
           <w:szCs w:val="18"/>
           <w:shd w:val="clear" w:color="auto" w:fill="F4F5F7"/>
-          <w:lang/>
         </w:rPr>
       </w:pPr>
       <w:r>
@@ -6334,7 +8102,6 @@
           <w:sz w:val="18"/>
           <w:szCs w:val="18"/>
           <w:shd w:val="clear" w:color="auto" w:fill="F4F5F7"/>
-          <w:lang/>
         </w:rPr>
         <w:t xml:space="preserve">    </w:t>
       </w:r>
@@ -6349,7 +8116,6 @@
           <w:spacing w:val="-2"/>
           <w:sz w:val="34"/>
           <w:szCs w:val="34"/>
-          <w:lang/>
         </w:rPr>
       </w:pPr>
       <w:r>
@@ -6359,7 +8125,6 @@
           <w:spacing w:val="-2"/>
           <w:sz w:val="34"/>
           <w:szCs w:val="34"/>
-          <w:lang/>
         </w:rPr>
         <w:t xml:space="preserve">Notes </w:t>
       </w:r>
@@ -6378,17 +8143,15 @@
           <w:spacing w:val="-1"/>
           <w:sz w:val="21"/>
           <w:szCs w:val="21"/>
-          <w:lang/>
-        </w:rPr>
-      </w:pPr>
-      <w:r>
-        <w:rPr>
-          <w:rFonts w:ascii="Segoe UI" w:eastAsia="Times New Roman" w:hAnsi="Segoe UI" w:cs="Segoe UI"/>
-          <w:color w:val="172B4D"/>
-          <w:spacing w:val="-1"/>
-          <w:sz w:val="21"/>
-          <w:szCs w:val="21"/>
-          <w:lang/>
+        </w:rPr>
+      </w:pPr>
+      <w:r>
+        <w:rPr>
+          <w:rFonts w:ascii="Segoe UI" w:eastAsia="Times New Roman" w:hAnsi="Segoe UI" w:cs="Segoe UI"/>
+          <w:color w:val="172B4D"/>
+          <w:spacing w:val="-1"/>
+          <w:sz w:val="21"/>
+          <w:szCs w:val="21"/>
         </w:rPr>
         <w:t xml:space="preserve">When you use a Table of Contents macro in a </w:t>
       </w:r>
@@ -6401,7 +8164,6 @@
           <w:spacing w:val="-1"/>
           <w:sz w:val="21"/>
           <w:szCs w:val="21"/>
-          <w:lang/>
         </w:rPr>
         <w:t>template</w:t>
       </w:r>
@@ -6412,7 +8174,6 @@
           <w:spacing w:val="-1"/>
           <w:sz w:val="21"/>
           <w:szCs w:val="21"/>
-          <w:lang/>
         </w:rPr>
         <w:t xml:space="preserve">, the TOC won’t render in the template itself. But the Table of Contents macro will always work on pages created from the template – after the page has been saved. </w:t>
       </w:r>
@@ -6431,17 +8192,15 @@
           <w:spacing w:val="-1"/>
           <w:sz w:val="21"/>
           <w:szCs w:val="21"/>
-          <w:lang/>
-        </w:rPr>
-      </w:pPr>
-      <w:r>
-        <w:rPr>
-          <w:rFonts w:ascii="Segoe UI" w:eastAsia="Times New Roman" w:hAnsi="Segoe UI" w:cs="Segoe UI"/>
-          <w:color w:val="172B4D"/>
-          <w:spacing w:val="-1"/>
-          <w:sz w:val="21"/>
-          <w:szCs w:val="21"/>
-          <w:lang/>
+        </w:rPr>
+      </w:pPr>
+      <w:r>
+        <w:rPr>
+          <w:rFonts w:ascii="Segoe UI" w:eastAsia="Times New Roman" w:hAnsi="Segoe UI" w:cs="Segoe UI"/>
+          <w:color w:val="172B4D"/>
+          <w:spacing w:val="-1"/>
+          <w:sz w:val="21"/>
+          <w:szCs w:val="21"/>
         </w:rPr>
         <w:t xml:space="preserve">The Table of Contents macro only displays page or blog post content. </w:t>
       </w:r>
@@ -6460,17 +8219,15 @@
           <w:spacing w:val="-1"/>
           <w:sz w:val="21"/>
           <w:szCs w:val="21"/>
-          <w:lang/>
-        </w:rPr>
-      </w:pPr>
-      <w:r>
-        <w:rPr>
-          <w:rFonts w:ascii="Segoe UI" w:eastAsia="Times New Roman" w:hAnsi="Segoe UI" w:cs="Segoe UI"/>
-          <w:color w:val="172B4D"/>
-          <w:spacing w:val="-1"/>
-          <w:sz w:val="21"/>
-          <w:szCs w:val="21"/>
-          <w:lang/>
+        </w:rPr>
+      </w:pPr>
+      <w:r>
+        <w:rPr>
+          <w:rFonts w:ascii="Segoe UI" w:eastAsia="Times New Roman" w:hAnsi="Segoe UI" w:cs="Segoe UI"/>
+          <w:color w:val="172B4D"/>
+          <w:spacing w:val="-1"/>
+          <w:sz w:val="21"/>
+          <w:szCs w:val="21"/>
         </w:rPr>
         <w:t>The Table of Contents macro only works within the page, blog, or macro to which it has been added, and cannot reference or be referenced across multiple pages or blogs. When added to an Excerpt macro, for example, it will only display headings located inside the excerpt and those heading links won’t navigate to the source page.</w:t>
       </w:r>
@@ -6484,7 +8241,6 @@
           <w:spacing w:val="-1"/>
           <w:sz w:val="21"/>
           <w:szCs w:val="21"/>
-          <w:lang/>
         </w:rPr>
       </w:pPr>
     </w:p>
@@ -6499,7 +8255,7 @@
 </file>
 
 <file path=word/numbering.xml><?xml version="1.0" encoding="utf-8"?>
-<w:numbering xmlns:wpc="http://schemas.microsoft.com/office/word/2010/wordprocessingCanvas" xmlns:mc="http://schemas.openxmlformats.org/markup-compatibility/2006" xmlns:o="urn:schemas-microsoft-com:office:office" xmlns:r="http://schemas.openxmlformats.org/officeDocument/2006/relationships" xmlns:m="http://schemas.openxmlformats.org/officeDocument/2006/math" xmlns:v="urn:schemas-microsoft-com:vml" xmlns:wp14="http://schemas.microsoft.com/office/word/2010/wordprocessingDrawing" xmlns:wp="http://schemas.openxmlformats.org/drawingml/2006/wordprocessingDrawing" xmlns:w10="urn:schemas-microsoft-com:office:word" xmlns:w="http://schemas.openxmlformats.org/wordprocessingml/2006/main" xmlns:w14="http://schemas.microsoft.com/office/word/2010/wordml" xmlns:w15="http://schemas.microsoft.com/office/word/2012/wordml" xmlns:wpg="http://schemas.microsoft.com/office/word/2010/wordprocessingGroup" xmlns:wpi="http://schemas.microsoft.com/office/word/2010/wordprocessingInk" xmlns:wne="http://schemas.microsoft.com/office/word/2006/wordml" xmlns:wps="http://schemas.microsoft.com/office/word/2010/wordprocessingShape" mc:Ignorable="w14 w15 wp14">
+<w:numbering xmlns:wpc="http://schemas.microsoft.com/office/word/2010/wordprocessingCanvas" xmlns:cx="http://schemas.microsoft.com/office/drawing/2014/chartex" xmlns:cx1="http://schemas.microsoft.com/office/drawing/2015/9/8/chartex" xmlns:cx2="http://schemas.microsoft.com/office/drawing/2015/10/21/chartex" xmlns:cx3="http://schemas.microsoft.com/office/drawing/2016/5/9/chartex" xmlns:cx4="http://schemas.microsoft.com/office/drawing/2016/5/10/chartex" xmlns:cx5="http://schemas.microsoft.com/office/drawing/2016/5/11/chartex" xmlns:cx6="http://schemas.microsoft.com/office/drawing/2016/5/12/chartex" xmlns:cx7="http://schemas.microsoft.com/office/drawing/2016/5/13/chartex" xmlns:cx8="http://schemas.microsoft.com/office/drawing/2016/5/14/chartex" xmlns:mc="http://schemas.openxmlformats.org/markup-compatibility/2006" xmlns:aink="http://schemas.microsoft.com/office/drawing/2016/ink" xmlns:am3d="http://schemas.microsoft.com/office/drawing/2017/model3d" xmlns:o="urn:schemas-microsoft-com:office:office" xmlns:oel="http://schemas.microsoft.com/office/2019/extlst" xmlns:r="http://schemas.openxmlformats.org/officeDocument/2006/relationships" xmlns:m="http://schemas.openxmlformats.org/officeDocument/2006/math" xmlns:v="urn:schemas-microsoft-com:vml" xmlns:wp14="http://schemas.microsoft.com/office/word/2010/wordprocessingDrawing" xmlns:wp="http://schemas.openxmlformats.org/drawingml/2006/wordprocessingDrawing" xmlns:w10="urn:schemas-microsoft-com:office:word" xmlns:w="http://schemas.openxmlformats.org/wordprocessingml/2006/main" xmlns:w14="http://schemas.microsoft.com/office/word/2010/wordml" xmlns:w15="http://schemas.microsoft.com/office/word/2012/wordml" xmlns:w16cex="http://schemas.microsoft.com/office/word/2018/wordml/cex" xmlns:w16cid="http://schemas.microsoft.com/office/word/2016/wordml/cid" xmlns:w16="http://schemas.microsoft.com/office/word/2018/wordml" xmlns:w16sdtdh="http://schemas.microsoft.com/office/word/2020/wordml/sdtdatahash" xmlns:w16se="http://schemas.microsoft.com/office/word/2015/wordml/symex" xmlns:wpg="http://schemas.microsoft.com/office/word/2010/wordprocessingGroup" xmlns:wpi="http://schemas.microsoft.com/office/word/2010/wordprocessingInk" xmlns:wne="http://schemas.microsoft.com/office/word/2006/wordml" xmlns:wps="http://schemas.microsoft.com/office/word/2010/wordprocessingShape" mc:Ignorable="w14 w15 w16se w16cid w16 w16cex w16sdtdh wp14">
   <w:abstractNum w:abstractNumId="0" w15:restartNumberingAfterBreak="0">
     <w:nsid w:val="06504BC6"/>
     <w:multiLevelType w:val="multilevel"/>
@@ -6727,6 +8483,123 @@
     </w:lvl>
   </w:abstractNum>
   <w:abstractNum w:abstractNumId="2" w15:restartNumberingAfterBreak="0">
+    <w:nsid w:val="17F53C61"/>
+    <w:multiLevelType w:val="multilevel"/>
+    <w:tmpl w:val="3E244BA4"/>
+    <w:lvl w:ilvl="0">
+      <w:start w:val="1"/>
+      <w:numFmt w:val="decimal"/>
+      <w:lvlText w:val="%1."/>
+      <w:lvlJc w:val="left"/>
+      <w:pPr>
+        <w:tabs>
+          <w:tab w:val="num" w:pos="720"/>
+        </w:tabs>
+        <w:ind w:left="720" w:hanging="360"/>
+      </w:pPr>
+    </w:lvl>
+    <w:lvl w:ilvl="1">
+      <w:start w:val="1"/>
+      <w:numFmt w:val="bullet"/>
+      <w:lvlText w:val=""/>
+      <w:lvlJc w:val="left"/>
+      <w:pPr>
+        <w:tabs>
+          <w:tab w:val="num" w:pos="1440"/>
+        </w:tabs>
+        <w:ind w:left="1440" w:hanging="360"/>
+      </w:pPr>
+      <w:rPr>
+        <w:rFonts w:ascii="Symbol" w:hAnsi="Symbol" w:hint="default"/>
+        <w:sz w:val="20"/>
+      </w:rPr>
+    </w:lvl>
+    <w:lvl w:ilvl="2" w:tentative="1">
+      <w:start w:val="1"/>
+      <w:numFmt w:val="decimal"/>
+      <w:lvlText w:val="%3."/>
+      <w:lvlJc w:val="left"/>
+      <w:pPr>
+        <w:tabs>
+          <w:tab w:val="num" w:pos="2160"/>
+        </w:tabs>
+        <w:ind w:left="2160" w:hanging="360"/>
+      </w:pPr>
+    </w:lvl>
+    <w:lvl w:ilvl="3" w:tentative="1">
+      <w:start w:val="1"/>
+      <w:numFmt w:val="decimal"/>
+      <w:lvlText w:val="%4."/>
+      <w:lvlJc w:val="left"/>
+      <w:pPr>
+        <w:tabs>
+          <w:tab w:val="num" w:pos="2880"/>
+        </w:tabs>
+        <w:ind w:left="2880" w:hanging="360"/>
+      </w:pPr>
+    </w:lvl>
+    <w:lvl w:ilvl="4" w:tentative="1">
+      <w:start w:val="1"/>
+      <w:numFmt w:val="decimal"/>
+      <w:lvlText w:val="%5."/>
+      <w:lvlJc w:val="left"/>
+      <w:pPr>
+        <w:tabs>
+          <w:tab w:val="num" w:pos="3600"/>
+        </w:tabs>
+        <w:ind w:left="3600" w:hanging="360"/>
+      </w:pPr>
+    </w:lvl>
+    <w:lvl w:ilvl="5" w:tentative="1">
+      <w:start w:val="1"/>
+      <w:numFmt w:val="decimal"/>
+      <w:lvlText w:val="%6."/>
+      <w:lvlJc w:val="left"/>
+      <w:pPr>
+        <w:tabs>
+          <w:tab w:val="num" w:pos="4320"/>
+        </w:tabs>
+        <w:ind w:left="4320" w:hanging="360"/>
+      </w:pPr>
+    </w:lvl>
+    <w:lvl w:ilvl="6" w:tentative="1">
+      <w:start w:val="1"/>
+      <w:numFmt w:val="decimal"/>
+      <w:lvlText w:val="%7."/>
+      <w:lvlJc w:val="left"/>
+      <w:pPr>
+        <w:tabs>
+          <w:tab w:val="num" w:pos="5040"/>
+        </w:tabs>
+        <w:ind w:left="5040" w:hanging="360"/>
+      </w:pPr>
+    </w:lvl>
+    <w:lvl w:ilvl="7" w:tentative="1">
+      <w:start w:val="1"/>
+      <w:numFmt w:val="decimal"/>
+      <w:lvlText w:val="%8."/>
+      <w:lvlJc w:val="left"/>
+      <w:pPr>
+        <w:tabs>
+          <w:tab w:val="num" w:pos="5760"/>
+        </w:tabs>
+        <w:ind w:left="5760" w:hanging="360"/>
+      </w:pPr>
+    </w:lvl>
+    <w:lvl w:ilvl="8" w:tentative="1">
+      <w:start w:val="1"/>
+      <w:numFmt w:val="decimal"/>
+      <w:lvlText w:val="%9."/>
+      <w:lvlJc w:val="left"/>
+      <w:pPr>
+        <w:tabs>
+          <w:tab w:val="num" w:pos="6480"/>
+        </w:tabs>
+        <w:ind w:left="6480" w:hanging="360"/>
+      </w:pPr>
+    </w:lvl>
+  </w:abstractNum>
+  <w:abstractNum w:abstractNumId="3" w15:restartNumberingAfterBreak="0">
     <w:nsid w:val="1D2665BA"/>
     <w:multiLevelType w:val="multilevel"/>
     <w:tmpl w:val="BC429F56"/>
@@ -6875,7 +8748,7 @@
       </w:rPr>
     </w:lvl>
   </w:abstractNum>
-  <w:abstractNum w:abstractNumId="3" w15:restartNumberingAfterBreak="0">
+  <w:abstractNum w:abstractNumId="4" w15:restartNumberingAfterBreak="0">
     <w:nsid w:val="215042E3"/>
     <w:multiLevelType w:val="multilevel"/>
     <w:tmpl w:val="90CC7F84"/>
@@ -7024,7 +8897,124 @@
       </w:rPr>
     </w:lvl>
   </w:abstractNum>
-  <w:abstractNum w:abstractNumId="4" w15:restartNumberingAfterBreak="0">
+  <w:abstractNum w:abstractNumId="5" w15:restartNumberingAfterBreak="0">
+    <w:nsid w:val="24DC3FB8"/>
+    <w:multiLevelType w:val="multilevel"/>
+    <w:tmpl w:val="73E697FA"/>
+    <w:lvl w:ilvl="0">
+      <w:start w:val="1"/>
+      <w:numFmt w:val="decimal"/>
+      <w:lvlText w:val="%1."/>
+      <w:lvlJc w:val="left"/>
+      <w:pPr>
+        <w:tabs>
+          <w:tab w:val="num" w:pos="720"/>
+        </w:tabs>
+        <w:ind w:left="720" w:hanging="360"/>
+      </w:pPr>
+    </w:lvl>
+    <w:lvl w:ilvl="1">
+      <w:start w:val="1"/>
+      <w:numFmt w:val="bullet"/>
+      <w:lvlText w:val=""/>
+      <w:lvlJc w:val="left"/>
+      <w:pPr>
+        <w:tabs>
+          <w:tab w:val="num" w:pos="1440"/>
+        </w:tabs>
+        <w:ind w:left="1440" w:hanging="360"/>
+      </w:pPr>
+      <w:rPr>
+        <w:rFonts w:ascii="Symbol" w:hAnsi="Symbol" w:hint="default"/>
+        <w:sz w:val="20"/>
+      </w:rPr>
+    </w:lvl>
+    <w:lvl w:ilvl="2" w:tentative="1">
+      <w:start w:val="1"/>
+      <w:numFmt w:val="decimal"/>
+      <w:lvlText w:val="%3."/>
+      <w:lvlJc w:val="left"/>
+      <w:pPr>
+        <w:tabs>
+          <w:tab w:val="num" w:pos="2160"/>
+        </w:tabs>
+        <w:ind w:left="2160" w:hanging="360"/>
+      </w:pPr>
+    </w:lvl>
+    <w:lvl w:ilvl="3" w:tentative="1">
+      <w:start w:val="1"/>
+      <w:numFmt w:val="decimal"/>
+      <w:lvlText w:val="%4."/>
+      <w:lvlJc w:val="left"/>
+      <w:pPr>
+        <w:tabs>
+          <w:tab w:val="num" w:pos="2880"/>
+        </w:tabs>
+        <w:ind w:left="2880" w:hanging="360"/>
+      </w:pPr>
+    </w:lvl>
+    <w:lvl w:ilvl="4" w:tentative="1">
+      <w:start w:val="1"/>
+      <w:numFmt w:val="decimal"/>
+      <w:lvlText w:val="%5."/>
+      <w:lvlJc w:val="left"/>
+      <w:pPr>
+        <w:tabs>
+          <w:tab w:val="num" w:pos="3600"/>
+        </w:tabs>
+        <w:ind w:left="3600" w:hanging="360"/>
+      </w:pPr>
+    </w:lvl>
+    <w:lvl w:ilvl="5" w:tentative="1">
+      <w:start w:val="1"/>
+      <w:numFmt w:val="decimal"/>
+      <w:lvlText w:val="%6."/>
+      <w:lvlJc w:val="left"/>
+      <w:pPr>
+        <w:tabs>
+          <w:tab w:val="num" w:pos="4320"/>
+        </w:tabs>
+        <w:ind w:left="4320" w:hanging="360"/>
+      </w:pPr>
+    </w:lvl>
+    <w:lvl w:ilvl="6" w:tentative="1">
+      <w:start w:val="1"/>
+      <w:numFmt w:val="decimal"/>
+      <w:lvlText w:val="%7."/>
+      <w:lvlJc w:val="left"/>
+      <w:pPr>
+        <w:tabs>
+          <w:tab w:val="num" w:pos="5040"/>
+        </w:tabs>
+        <w:ind w:left="5040" w:hanging="360"/>
+      </w:pPr>
+    </w:lvl>
+    <w:lvl w:ilvl="7" w:tentative="1">
+      <w:start w:val="1"/>
+      <w:numFmt w:val="decimal"/>
+      <w:lvlText w:val="%8."/>
+      <w:lvlJc w:val="left"/>
+      <w:pPr>
+        <w:tabs>
+          <w:tab w:val="num" w:pos="5760"/>
+        </w:tabs>
+        <w:ind w:left="5760" w:hanging="360"/>
+      </w:pPr>
+    </w:lvl>
+    <w:lvl w:ilvl="8" w:tentative="1">
+      <w:start w:val="1"/>
+      <w:numFmt w:val="decimal"/>
+      <w:lvlText w:val="%9."/>
+      <w:lvlJc w:val="left"/>
+      <w:pPr>
+        <w:tabs>
+          <w:tab w:val="num" w:pos="6480"/>
+        </w:tabs>
+        <w:ind w:left="6480" w:hanging="360"/>
+      </w:pPr>
+    </w:lvl>
+  </w:abstractNum>
+  <w:abstractNum w:abstractNumId="6" w15:restartNumberingAfterBreak="0">
     <w:nsid w:val="2E233C7C"/>
     <w:multiLevelType w:val="multilevel"/>
     <w:tmpl w:val="48E603EA"/>
@@ -7137,7 +9127,7 @@
       </w:pPr>
     </w:lvl>
   </w:abstractNum>
-  <w:abstractNum w:abstractNumId="5" w15:restartNumberingAfterBreak="0">
+  <w:abstractNum w:abstractNumId="7" w15:restartNumberingAfterBreak="0">
     <w:nsid w:val="31984C3E"/>
     <w:multiLevelType w:val="multilevel"/>
     <w:tmpl w:val="672A1EA8"/>
@@ -7250,7 +9240,124 @@
       </w:pPr>
     </w:lvl>
   </w:abstractNum>
-  <w:abstractNum w:abstractNumId="6" w15:restartNumberingAfterBreak="0">
+  <w:abstractNum w:abstractNumId="8" w15:restartNumberingAfterBreak="0">
+    <w:nsid w:val="44215F4F"/>
+    <w:multiLevelType w:val="multilevel"/>
+    <w:tmpl w:val="2A349320"/>
+    <w:lvl w:ilvl="0">
+      <w:start w:val="1"/>
+      <w:numFmt w:val="decimal"/>
+      <w:lvlText w:val="%1."/>
+      <w:lvlJc w:val="left"/>
+      <w:pPr>
+        <w:tabs>
+          <w:tab w:val="num" w:pos="720"/>
+        </w:tabs>
+        <w:ind w:left="720" w:hanging="360"/>
+      </w:pPr>
+    </w:lvl>
+    <w:lvl w:ilvl="1">
+      <w:start w:val="1"/>
+      <w:numFmt w:val="bullet"/>
+      <w:lvlText w:val=""/>
+      <w:lvlJc w:val="left"/>
+      <w:pPr>
+        <w:tabs>
+          <w:tab w:val="num" w:pos="1440"/>
+        </w:tabs>
+        <w:ind w:left="1440" w:hanging="360"/>
+      </w:pPr>
+      <w:rPr>
+        <w:rFonts w:ascii="Symbol" w:hAnsi="Symbol" w:hint="default"/>
+        <w:sz w:val="20"/>
+      </w:rPr>
+    </w:lvl>
+    <w:lvl w:ilvl="2" w:tentative="1">
+      <w:start w:val="1"/>
+      <w:numFmt w:val="decimal"/>
+      <w:lvlText w:val="%3."/>
+      <w:lvlJc w:val="left"/>
+      <w:pPr>
+        <w:tabs>
+          <w:tab w:val="num" w:pos="2160"/>
+        </w:tabs>
+        <w:ind w:left="2160" w:hanging="360"/>
+      </w:pPr>
+    </w:lvl>
+    <w:lvl w:ilvl="3" w:tentative="1">
+      <w:start w:val="1"/>
+      <w:numFmt w:val="decimal"/>
+      <w:lvlText w:val="%4."/>
+      <w:lvlJc w:val="left"/>
+      <w:pPr>
+        <w:tabs>
+          <w:tab w:val="num" w:pos="2880"/>
+        </w:tabs>
+        <w:ind w:left="2880" w:hanging="360"/>
+      </w:pPr>
+    </w:lvl>
+    <w:lvl w:ilvl="4" w:tentative="1">
+      <w:start w:val="1"/>
+      <w:numFmt w:val="decimal"/>
+      <w:lvlText w:val="%5."/>
+      <w:lvlJc w:val="left"/>
+      <w:pPr>
+        <w:tabs>
+          <w:tab w:val="num" w:pos="3600"/>
+        </w:tabs>
+        <w:ind w:left="3600" w:hanging="360"/>
+      </w:pPr>
+    </w:lvl>
+    <w:lvl w:ilvl="5" w:tentative="1">
+      <w:start w:val="1"/>
+      <w:numFmt w:val="decimal"/>
+      <w:lvlText w:val="%6."/>
+      <w:lvlJc w:val="left"/>
+      <w:pPr>
+        <w:tabs>
+          <w:tab w:val="num" w:pos="4320"/>
+        </w:tabs>
+        <w:ind w:left="4320" w:hanging="360"/>
+      </w:pPr>
+    </w:lvl>
+    <w:lvl w:ilvl="6" w:tentative="1">
+      <w:start w:val="1"/>
+      <w:numFmt w:val="decimal"/>
+      <w:lvlText w:val="%7."/>
+      <w:lvlJc w:val="left"/>
+      <w:pPr>
+        <w:tabs>
+          <w:tab w:val="num" w:pos="5040"/>
+        </w:tabs>
+        <w:ind w:left="5040" w:hanging="360"/>
+      </w:pPr>
+    </w:lvl>
+    <w:lvl w:ilvl="7" w:tentative="1">
+      <w:start w:val="1"/>
+      <w:numFmt w:val="decimal"/>
+      <w:lvlText w:val="%8."/>
+      <w:lvlJc w:val="left"/>
+      <w:pPr>
+        <w:tabs>
+          <w:tab w:val="num" w:pos="5760"/>
+        </w:tabs>
+        <w:ind w:left="5760" w:hanging="360"/>
+      </w:pPr>
+    </w:lvl>
+    <w:lvl w:ilvl="8" w:tentative="1">
+      <w:start w:val="1"/>
+      <w:numFmt w:val="decimal"/>
+      <w:lvlText w:val="%9."/>
+      <w:lvlJc w:val="left"/>
+      <w:pPr>
+        <w:tabs>
+          <w:tab w:val="num" w:pos="6480"/>
+        </w:tabs>
+        <w:ind w:left="6480" w:hanging="360"/>
+      </w:pPr>
+    </w:lvl>
+  </w:abstractNum>
+  <w:abstractNum w:abstractNumId="9" w15:restartNumberingAfterBreak="0">
     <w:nsid w:val="4D5919DA"/>
     <w:multiLevelType w:val="multilevel"/>
     <w:tmpl w:val="DEB08BB4"/>
@@ -7363,7 +9470,7 @@
       </w:pPr>
     </w:lvl>
   </w:abstractNum>
-  <w:abstractNum w:abstractNumId="7" w15:restartNumberingAfterBreak="0">
+  <w:abstractNum w:abstractNumId="10" w15:restartNumberingAfterBreak="0">
     <w:nsid w:val="5C0E57CC"/>
     <w:multiLevelType w:val="multilevel"/>
     <w:tmpl w:val="C6D8DD04"/>
@@ -7476,7 +9583,7 @@
       </w:pPr>
     </w:lvl>
   </w:abstractNum>
-  <w:abstractNum w:abstractNumId="8" w15:restartNumberingAfterBreak="0">
+  <w:abstractNum w:abstractNumId="11" w15:restartNumberingAfterBreak="0">
     <w:nsid w:val="62CD240F"/>
     <w:multiLevelType w:val="multilevel"/>
     <w:tmpl w:val="372AB320"/>
@@ -7589,7 +9696,7 @@
       </w:pPr>
     </w:lvl>
   </w:abstractNum>
-  <w:abstractNum w:abstractNumId="9" w15:restartNumberingAfterBreak="0">
+  <w:abstractNum w:abstractNumId="12" w15:restartNumberingAfterBreak="0">
     <w:nsid w:val="6B3D623C"/>
     <w:multiLevelType w:val="multilevel"/>
     <w:tmpl w:val="DB248934"/>
@@ -7702,7 +9809,7 @@
       </w:pPr>
     </w:lvl>
   </w:abstractNum>
-  <w:abstractNum w:abstractNumId="10" w15:restartNumberingAfterBreak="0">
+  <w:abstractNum w:abstractNumId="13" w15:restartNumberingAfterBreak="0">
     <w:nsid w:val="7E927A24"/>
     <w:multiLevelType w:val="multilevel"/>
     <w:tmpl w:val="1F98691E"/>
@@ -7815,51 +9922,60 @@
       </w:pPr>
     </w:lvl>
   </w:abstractNum>
-  <w:num w:numId="1">
+  <w:num w:numId="1" w16cid:durableId="1977445795">
     <w:abstractNumId w:val="0"/>
   </w:num>
-  <w:num w:numId="2">
+  <w:num w:numId="2" w16cid:durableId="1283226778">
+    <w:abstractNumId w:val="12"/>
+  </w:num>
+  <w:num w:numId="3" w16cid:durableId="1349790345">
+    <w:abstractNumId w:val="10"/>
+  </w:num>
+  <w:num w:numId="4" w16cid:durableId="1123885828">
+    <w:abstractNumId w:val="13"/>
+  </w:num>
+  <w:num w:numId="5" w16cid:durableId="2093889449">
+    <w:abstractNumId w:val="11"/>
+  </w:num>
+  <w:num w:numId="6" w16cid:durableId="1399010987">
+    <w:abstractNumId w:val="7"/>
+  </w:num>
+  <w:num w:numId="7" w16cid:durableId="498621317">
+    <w:abstractNumId w:val="6"/>
+  </w:num>
+  <w:num w:numId="8" w16cid:durableId="980186929">
+    <w:abstractNumId w:val="4"/>
+  </w:num>
+  <w:num w:numId="9" w16cid:durableId="2016880588">
+    <w:abstractNumId w:val="1"/>
+  </w:num>
+  <w:num w:numId="10" w16cid:durableId="279453331">
     <w:abstractNumId w:val="9"/>
   </w:num>
-  <w:num w:numId="3">
-    <w:abstractNumId w:val="7"/>
+  <w:num w:numId="11" w16cid:durableId="602955524">
+    <w:abstractNumId w:val="3"/>
   </w:num>
-  <w:num w:numId="4">
-    <w:abstractNumId w:val="10"/>
-  </w:num>
-  <w:num w:numId="5">
+  <w:num w:numId="12" w16cid:durableId="1436438063">
     <w:abstractNumId w:val="8"/>
   </w:num>
-  <w:num w:numId="6">
+  <w:num w:numId="13" w16cid:durableId="1531140452">
     <w:abstractNumId w:val="5"/>
   </w:num>
-  <w:num w:numId="7">
-    <w:abstractNumId w:val="4"/>
-  </w:num>
-  <w:num w:numId="8">
-    <w:abstractNumId w:val="3"/>
-  </w:num>
-  <w:num w:numId="9">
-    <w:abstractNumId w:val="1"/>
-  </w:num>
-  <w:num w:numId="10">
-    <w:abstractNumId w:val="6"/>
-  </w:num>
-  <w:num w:numId="11">
+  <w:num w:numId="14" w16cid:durableId="322322774">
     <w:abstractNumId w:val="2"/>
   </w:num>
 </w:numbering>
 </file>
 
 <file path=word/styles.xml><?xml version="1.0" encoding="utf-8"?>
-<w:styles xmlns:mc="http://schemas.openxmlformats.org/markup-compatibility/2006" xmlns:r="http://schemas.openxmlformats.org/officeDocument/2006/relationships" xmlns:w="http://schemas.openxmlformats.org/wordprocessingml/2006/main" xmlns:w14="http://schemas.microsoft.com/office/word/2010/wordml" xmlns:w15="http://schemas.microsoft.com/office/word/2012/wordml" mc:Ignorable="w14 w15">
+<w:styles xmlns:mc="http://schemas.openxmlformats.org/markup-compatibility/2006" xmlns:r="http://schemas.openxmlformats.org/officeDocument/2006/relationships" xmlns:w="http://schemas.openxmlformats.org/wordprocessingml/2006/main" xmlns:w14="http://schemas.microsoft.com/office/word/2010/wordml" xmlns:w15="http://schemas.microsoft.com/office/word/2012/wordml" xmlns:w16cex="http://schemas.microsoft.com/office/word/2018/wordml/cex" xmlns:w16cid="http://schemas.microsoft.com/office/word/2016/wordml/cid" xmlns:w16="http://schemas.microsoft.com/office/word/2018/wordml" xmlns:w16sdtdh="http://schemas.microsoft.com/office/word/2020/wordml/sdtdatahash" xmlns:w16se="http://schemas.microsoft.com/office/word/2015/wordml/symex" mc:Ignorable="w14 w15 w16se w16cid w16 w16cex w16sdtdh">
   <w:docDefaults>
     <w:rPrDefault>
       <w:rPr>
         <w:rFonts w:asciiTheme="minorHAnsi" w:eastAsiaTheme="minorHAnsi" w:hAnsiTheme="minorHAnsi" w:cstheme="minorBidi"/>
         <w:sz w:val="22"/>
         <w:szCs w:val="22"/>
-        <w:lang w:eastAsia="en-US" w:bidi="ar-SA"/>
+        <w:lang w:val="en-US" w:eastAsia="en-US" w:bidi="ar-SA"/>
       </w:rPr>
     </w:rPrDefault>
     <w:pPrDefault>
@@ -7868,7 +9984,7 @@
       </w:pPr>
     </w:pPrDefault>
   </w:docDefaults>
-  <w:latentStyles w:defLockedState="0" w:defUIPriority="99" w:defSemiHidden="0" w:defUnhideWhenUsed="0" w:defQFormat="0" w:count="371">
+  <w:latentStyles w:defLockedState="0" w:defUIPriority="99" w:defSemiHidden="0" w:defUnhideWhenUsed="0" w:defQFormat="0" w:count="376">
     <w:lsdException w:name="Normal" w:uiPriority="0" w:qFormat="1"/>
     <w:lsdException w:name="heading 1" w:uiPriority="9" w:qFormat="1"/>
     <w:lsdException w:name="heading 2" w:semiHidden="1" w:uiPriority="9" w:unhideWhenUsed="1" w:qFormat="1"/>
@@ -8240,6 +10356,11 @@
     <w:lsdException w:name="List Table 5 Dark Accent 6" w:uiPriority="50"/>
     <w:lsdException w:name="List Table 6 Colorful Accent 6" w:uiPriority="51"/>
     <w:lsdException w:name="List Table 7 Colorful Accent 6" w:uiPriority="52"/>
+    <w:lsdException w:name="Mention" w:semiHidden="1" w:unhideWhenUsed="1"/>
+    <w:lsdException w:name="Smart Hyperlink" w:semiHidden="1" w:unhideWhenUsed="1"/>
+    <w:lsdException w:name="Hashtag" w:semiHidden="1" w:unhideWhenUsed="1"/>
+    <w:lsdException w:name="Unresolved Mention" w:semiHidden="1" w:unhideWhenUsed="1"/>
+    <w:lsdException w:name="Smart Link" w:semiHidden="1" w:unhideWhenUsed="1"/>
   </w:latentStyles>
   <w:style w:type="paragraph" w:default="1" w:styleId="Normal">
     <w:name w:val="Normal"/>
@@ -8263,7 +10384,6 @@
       <w:kern w:val="36"/>
       <w:sz w:val="48"/>
       <w:szCs w:val="48"/>
-      <w:lang/>
     </w:rPr>
   </w:style>
   <w:style w:type="paragraph" w:styleId="Heading2">
@@ -8283,7 +10403,6 @@
       <w:bCs/>
       <w:sz w:val="36"/>
       <w:szCs w:val="36"/>
-      <w:lang/>
     </w:rPr>
   </w:style>
   <w:style w:type="paragraph" w:styleId="Heading3">
@@ -8303,7 +10422,6 @@
       <w:bCs/>
       <w:sz w:val="27"/>
       <w:szCs w:val="27"/>
-      <w:lang/>
     </w:rPr>
   </w:style>
   <w:style w:type="character" w:default="1" w:styleId="DefaultParagraphFont">
@@ -8346,7 +10464,6 @@
       <w:kern w:val="36"/>
       <w:sz w:val="48"/>
       <w:szCs w:val="48"/>
-      <w:lang/>
     </w:rPr>
   </w:style>
   <w:style w:type="character" w:customStyle="1" w:styleId="Heading2Char">
@@ -8361,7 +10478,6 @@
       <w:bCs/>
       <w:sz w:val="36"/>
       <w:szCs w:val="36"/>
-      <w:lang/>
     </w:rPr>
   </w:style>
   <w:style w:type="character" w:customStyle="1" w:styleId="Heading3Char">
@@ -8376,7 +10492,6 @@
       <w:bCs/>
       <w:sz w:val="27"/>
       <w:szCs w:val="27"/>
-      <w:lang/>
     </w:rPr>
   </w:style>
   <w:style w:type="paragraph" w:styleId="NormalWeb">
@@ -8393,7 +10508,6 @@
       <w:rFonts w:ascii="Times New Roman" w:eastAsia="Times New Roman" w:hAnsi="Times New Roman" w:cs="Times New Roman"/>
       <w:sz w:val="24"/>
       <w:szCs w:val="24"/>
-      <w:lang/>
     </w:rPr>
   </w:style>
   <w:style w:type="character" w:styleId="Strong">
@@ -8458,7 +10572,6 @@
       <w:rFonts w:ascii="Times New Roman" w:eastAsia="Times New Roman" w:hAnsi="Times New Roman" w:cs="Times New Roman"/>
       <w:sz w:val="24"/>
       <w:szCs w:val="24"/>
-      <w:lang/>
     </w:rPr>
   </w:style>
 </w:styles>
